--- a/doc/rtf65002d.docx
+++ b/doc/rtf65002d.docx
@@ -2214,7 +2214,11 @@
           <w:tcPr>
             <w:tcW w:w="5245" w:type="dxa"/>
           </w:tcPr>
-          <w:p/>
+          <w:p>
+            <w:r>
+              <w:t>Spurious interrupt</w:t>
+            </w:r>
+          </w:p>
         </w:tc>
         <w:tc>
           <w:tcPr>
@@ -2359,6 +2363,150 @@
             <w:tcW w:w="5245" w:type="dxa"/>
           </w:tcPr>
           <w:p/>
+        </w:tc>
+        <w:tc>
+          <w:tcPr>
+            <w:tcW w:w="411" w:type="dxa"/>
+          </w:tcPr>
+          <w:p/>
+        </w:tc>
+        <w:tc>
+          <w:tcPr>
+            <w:tcW w:w="2394" w:type="dxa"/>
+          </w:tcPr>
+          <w:p/>
+        </w:tc>
+      </w:tr>
+      <w:tr>
+        <w:tc>
+          <w:tcPr>
+            <w:tcW w:w="1526" w:type="dxa"/>
+          </w:tcPr>
+          <w:p>
+            <w:pPr>
+              <w:jc w:val="center"/>
+            </w:pPr>
+            <w:r>
+              <w:t>495</w:t>
+            </w:r>
+          </w:p>
+        </w:tc>
+        <w:tc>
+          <w:tcPr>
+            <w:tcW w:w="5245" w:type="dxa"/>
+          </w:tcPr>
+          <w:p>
+            <w:r>
+              <w:t>Unimplemented instruction</w:t>
+            </w:r>
+          </w:p>
+        </w:tc>
+        <w:tc>
+          <w:tcPr>
+            <w:tcW w:w="411" w:type="dxa"/>
+          </w:tcPr>
+          <w:p/>
+        </w:tc>
+        <w:tc>
+          <w:tcPr>
+            <w:tcW w:w="2394" w:type="dxa"/>
+          </w:tcPr>
+          <w:p/>
+        </w:tc>
+      </w:tr>
+      <w:tr>
+        <w:tc>
+          <w:tcPr>
+            <w:tcW w:w="1526" w:type="dxa"/>
+          </w:tcPr>
+          <w:p>
+            <w:pPr>
+              <w:jc w:val="center"/>
+            </w:pPr>
+            <w:r>
+              <w:t>…</w:t>
+            </w:r>
+          </w:p>
+        </w:tc>
+        <w:tc>
+          <w:tcPr>
+            <w:tcW w:w="5245" w:type="dxa"/>
+          </w:tcPr>
+          <w:p/>
+        </w:tc>
+        <w:tc>
+          <w:tcPr>
+            <w:tcW w:w="411" w:type="dxa"/>
+          </w:tcPr>
+          <w:p/>
+        </w:tc>
+        <w:tc>
+          <w:tcPr>
+            <w:tcW w:w="2394" w:type="dxa"/>
+          </w:tcPr>
+          <w:p/>
+        </w:tc>
+      </w:tr>
+      <w:tr>
+        <w:tc>
+          <w:tcPr>
+            <w:tcW w:w="1526" w:type="dxa"/>
+          </w:tcPr>
+          <w:p>
+            <w:pPr>
+              <w:jc w:val="center"/>
+            </w:pPr>
+            <w:r>
+              <w:t>508</w:t>
+            </w:r>
+          </w:p>
+        </w:tc>
+        <w:tc>
+          <w:tcPr>
+            <w:tcW w:w="5245" w:type="dxa"/>
+          </w:tcPr>
+          <w:p>
+            <w:r>
+              <w:t>Bus error – data load / store</w:t>
+            </w:r>
+          </w:p>
+        </w:tc>
+        <w:tc>
+          <w:tcPr>
+            <w:tcW w:w="411" w:type="dxa"/>
+          </w:tcPr>
+          <w:p/>
+        </w:tc>
+        <w:tc>
+          <w:tcPr>
+            <w:tcW w:w="2394" w:type="dxa"/>
+          </w:tcPr>
+          <w:p/>
+        </w:tc>
+      </w:tr>
+      <w:tr>
+        <w:tc>
+          <w:tcPr>
+            <w:tcW w:w="1526" w:type="dxa"/>
+          </w:tcPr>
+          <w:p>
+            <w:pPr>
+              <w:jc w:val="center"/>
+            </w:pPr>
+            <w:r>
+              <w:t>509</w:t>
+            </w:r>
+          </w:p>
+        </w:tc>
+        <w:tc>
+          <w:tcPr>
+            <w:tcW w:w="5245" w:type="dxa"/>
+          </w:tcPr>
+          <w:p>
+            <w:r>
+              <w:t>Bus error – instruction fetch</w:t>
+            </w:r>
+          </w:p>
         </w:tc>
         <w:tc>
           <w:tcPr>
@@ -4118,7 +4266,136 @@
           </w:p>
         </w:tc>
       </w:tr>
+      <w:tr>
+        <w:tc>
+          <w:tcPr>
+            <w:tcW w:w="2702" w:type="dxa"/>
+            <w:gridSpan w:val="5"/>
+          </w:tcPr>
+          <w:p>
+            <w:pPr>
+              <w:jc w:val="center"/>
+            </w:pPr>
+          </w:p>
+        </w:tc>
+        <w:tc>
+          <w:tcPr>
+            <w:tcW w:w="1114" w:type="dxa"/>
+            <w:gridSpan w:val="2"/>
+          </w:tcPr>
+          <w:p>
+            <w:pPr>
+              <w:jc w:val="center"/>
+            </w:pPr>
+            <w:r>
+              <w:t>Disp</w:t>
+            </w:r>
+            <w:r>
+              <w:rPr>
+                <w:vertAlign w:val="subscript"/>
+              </w:rPr>
+              <w:t>8</w:t>
+            </w:r>
+          </w:p>
+        </w:tc>
+        <w:tc>
+          <w:tcPr>
+            <w:tcW w:w="684" w:type="dxa"/>
+          </w:tcPr>
+          <w:p>
+            <w:pPr>
+              <w:jc w:val="center"/>
+            </w:pPr>
+            <w:proofErr w:type="spellStart"/>
+            <w:r>
+              <w:t>Rt</w:t>
+            </w:r>
+            <w:proofErr w:type="spellEnd"/>
+          </w:p>
+        </w:tc>
+        <w:tc>
+          <w:tcPr>
+            <w:tcW w:w="667" w:type="dxa"/>
+          </w:tcPr>
+          <w:p>
+            <w:pPr>
+              <w:jc w:val="center"/>
+            </w:pPr>
+            <w:r>
+              <w:t>Ra</w:t>
+            </w:r>
+          </w:p>
+        </w:tc>
+        <w:tc>
+          <w:tcPr>
+            <w:tcW w:w="1041" w:type="dxa"/>
+          </w:tcPr>
+          <w:p>
+            <w:pPr>
+              <w:jc w:val="center"/>
+            </w:pPr>
+            <w:r>
+              <w:t>63h</w:t>
+            </w:r>
+          </w:p>
+        </w:tc>
+        <w:tc>
+          <w:tcPr>
+            <w:tcW w:w="1838" w:type="dxa"/>
+          </w:tcPr>
+          <w:p>
+            <w:pPr>
+              <w:rPr>
+                <w:sz w:val="18"/>
+              </w:rPr>
+            </w:pPr>
+            <w:r>
+              <w:rPr>
+                <w:sz w:val="18"/>
+              </w:rPr>
+              <w:t xml:space="preserve">ADD </w:t>
+            </w:r>
+            <w:proofErr w:type="spellStart"/>
+            <w:r>
+              <w:rPr>
+                <w:sz w:val="18"/>
+              </w:rPr>
+              <w:t>Rt,Ra,d,sp</w:t>
+            </w:r>
+            <w:proofErr w:type="spellEnd"/>
+          </w:p>
+        </w:tc>
+        <w:tc>
+          <w:tcPr>
+            <w:tcW w:w="709" w:type="dxa"/>
+          </w:tcPr>
+          <w:p>
+            <w:pPr>
+              <w:jc w:val="center"/>
+            </w:pPr>
+            <w:r>
+              <w:t>3</w:t>
+            </w:r>
+          </w:p>
+        </w:tc>
+        <w:tc>
+          <w:tcPr>
+            <w:tcW w:w="709" w:type="dxa"/>
+          </w:tcPr>
+          <w:p>
+            <w:pPr>
+              <w:jc w:val="center"/>
+            </w:pPr>
+          </w:p>
+        </w:tc>
+      </w:tr>
     </w:tbl>
+    <w:p/>
+    <w:p>
+      <w:r>
+        <w:br w:type="page"/>
+      </w:r>
+    </w:p>
     <w:p/>
     <w:tbl>
       <w:tblPr>
@@ -4130,7 +4407,8 @@
         <w:gridCol w:w="894"/>
         <w:gridCol w:w="304"/>
         <w:gridCol w:w="769"/>
-        <w:gridCol w:w="742"/>
+        <w:gridCol w:w="735"/>
+        <w:gridCol w:w="7"/>
         <w:gridCol w:w="95"/>
         <w:gridCol w:w="400"/>
         <w:gridCol w:w="56"/>
@@ -4157,7 +4435,7 @@
         <w:tc>
           <w:tcPr>
             <w:tcW w:w="7330" w:type="dxa"/>
-            <w:gridSpan w:val="11"/>
+            <w:gridSpan w:val="12"/>
           </w:tcPr>
           <w:p>
             <w:r>
@@ -4209,7 +4487,7 @@
         <w:tc>
           <w:tcPr>
             <w:tcW w:w="1511" w:type="dxa"/>
-            <w:gridSpan w:val="2"/>
+            <w:gridSpan w:val="3"/>
           </w:tcPr>
           <w:p>
             <w:pPr>
@@ -4365,7 +4643,7 @@
         <w:tc>
           <w:tcPr>
             <w:tcW w:w="837" w:type="dxa"/>
-            <w:gridSpan w:val="2"/>
+            <w:gridSpan w:val="3"/>
           </w:tcPr>
           <w:p>
             <w:pPr>
@@ -4500,7 +4778,7 @@
         <w:tc>
           <w:tcPr>
             <w:tcW w:w="1951" w:type="dxa"/>
-            <w:gridSpan w:val="5"/>
+            <w:gridSpan w:val="6"/>
           </w:tcPr>
           <w:p>
             <w:pPr>
@@ -4617,7 +4895,7 @@
         <w:tc>
           <w:tcPr>
             <w:tcW w:w="3024" w:type="dxa"/>
-            <w:gridSpan w:val="7"/>
+            <w:gridSpan w:val="8"/>
           </w:tcPr>
           <w:p>
             <w:pPr>
@@ -4745,7 +5023,7 @@
         <w:tc>
           <w:tcPr>
             <w:tcW w:w="1237" w:type="dxa"/>
-            <w:gridSpan w:val="3"/>
+            <w:gridSpan w:val="4"/>
           </w:tcPr>
           <w:p>
             <w:pPr>
@@ -4897,7 +5175,7 @@
         <w:tc>
           <w:tcPr>
             <w:tcW w:w="1237" w:type="dxa"/>
-            <w:gridSpan w:val="3"/>
+            <w:gridSpan w:val="4"/>
           </w:tcPr>
           <w:p>
             <w:pPr>
@@ -5069,7 +5347,7 @@
         <w:tc>
           <w:tcPr>
             <w:tcW w:w="1237" w:type="dxa"/>
-            <w:gridSpan w:val="3"/>
+            <w:gridSpan w:val="4"/>
           </w:tcPr>
           <w:p>
             <w:pPr>
@@ -5238,7 +5516,7 @@
         <w:tc>
           <w:tcPr>
             <w:tcW w:w="3024" w:type="dxa"/>
-            <w:gridSpan w:val="7"/>
+            <w:gridSpan w:val="8"/>
           </w:tcPr>
           <w:p>
             <w:pPr>
@@ -5355,7 +5633,7 @@
         <w:tc>
           <w:tcPr>
             <w:tcW w:w="2804" w:type="dxa"/>
-            <w:gridSpan w:val="5"/>
+            <w:gridSpan w:val="6"/>
           </w:tcPr>
           <w:p>
             <w:pPr>
@@ -5498,7 +5776,7 @@
         <w:tc>
           <w:tcPr>
             <w:tcW w:w="2709" w:type="dxa"/>
-            <w:gridSpan w:val="4"/>
+            <w:gridSpan w:val="5"/>
           </w:tcPr>
           <w:p>
             <w:pPr>
@@ -5652,6 +5930,129 @@
             <w:r>
               <w:t>4</w:t>
             </w:r>
+          </w:p>
+        </w:tc>
+      </w:tr>
+      <w:tr>
+        <w:tc>
+          <w:tcPr>
+            <w:tcW w:w="2702" w:type="dxa"/>
+            <w:gridSpan w:val="4"/>
+          </w:tcPr>
+          <w:p>
+            <w:pPr>
+              <w:jc w:val="center"/>
+            </w:pPr>
+          </w:p>
+        </w:tc>
+        <w:tc>
+          <w:tcPr>
+            <w:tcW w:w="1216" w:type="dxa"/>
+            <w:gridSpan w:val="5"/>
+          </w:tcPr>
+          <w:p>
+            <w:pPr>
+              <w:jc w:val="center"/>
+            </w:pPr>
+            <w:r>
+              <w:t>Disp</w:t>
+            </w:r>
+            <w:r>
+              <w:rPr>
+                <w:vertAlign w:val="subscript"/>
+              </w:rPr>
+              <w:t>8</w:t>
+            </w:r>
+          </w:p>
+        </w:tc>
+        <w:tc>
+          <w:tcPr>
+            <w:tcW w:w="750" w:type="dxa"/>
+          </w:tcPr>
+          <w:p>
+            <w:pPr>
+              <w:jc w:val="center"/>
+            </w:pPr>
+            <w:proofErr w:type="spellStart"/>
+            <w:r>
+              <w:t>Rt</w:t>
+            </w:r>
+            <w:proofErr w:type="spellEnd"/>
+          </w:p>
+        </w:tc>
+        <w:tc>
+          <w:tcPr>
+            <w:tcW w:w="732" w:type="dxa"/>
+          </w:tcPr>
+          <w:p>
+            <w:pPr>
+              <w:jc w:val="center"/>
+            </w:pPr>
+            <w:r>
+              <w:t>Ra</w:t>
+            </w:r>
+          </w:p>
+        </w:tc>
+        <w:tc>
+          <w:tcPr>
+            <w:tcW w:w="1174" w:type="dxa"/>
+          </w:tcPr>
+          <w:p>
+            <w:pPr>
+              <w:jc w:val="center"/>
+            </w:pPr>
+            <w:r>
+              <w:t>E3h</w:t>
+            </w:r>
+          </w:p>
+        </w:tc>
+        <w:tc>
+          <w:tcPr>
+            <w:tcW w:w="1650" w:type="dxa"/>
+          </w:tcPr>
+          <w:p>
+            <w:pPr>
+              <w:rPr>
+                <w:sz w:val="18"/>
+              </w:rPr>
+            </w:pPr>
+            <w:r>
+              <w:rPr>
+                <w:sz w:val="18"/>
+              </w:rPr>
+              <w:t xml:space="preserve">SUB </w:t>
+            </w:r>
+            <w:proofErr w:type="spellStart"/>
+            <w:r>
+              <w:rPr>
+                <w:sz w:val="18"/>
+              </w:rPr>
+              <w:t>Rt,Ra,d,sp</w:t>
+            </w:r>
+            <w:proofErr w:type="spellEnd"/>
+          </w:p>
+        </w:tc>
+        <w:tc>
+          <w:tcPr>
+            <w:tcW w:w="708" w:type="dxa"/>
+          </w:tcPr>
+          <w:p>
+            <w:pPr>
+              <w:jc w:val="center"/>
+            </w:pPr>
+            <w:r>
+              <w:t>3</w:t>
+            </w:r>
+          </w:p>
+        </w:tc>
+        <w:tc>
+          <w:tcPr>
+            <w:tcW w:w="644" w:type="dxa"/>
+          </w:tcPr>
+          <w:p>
+            <w:pPr>
+              <w:jc w:val="center"/>
+            </w:pPr>
           </w:p>
         </w:tc>
       </w:tr>
@@ -5673,10 +6074,12 @@
         <w:gridCol w:w="63"/>
         <w:gridCol w:w="696"/>
         <w:gridCol w:w="796"/>
-        <w:gridCol w:w="776"/>
+        <w:gridCol w:w="68"/>
+        <w:gridCol w:w="708"/>
         <w:gridCol w:w="1266"/>
         <w:gridCol w:w="1711"/>
-        <w:gridCol w:w="709"/>
+        <w:gridCol w:w="425"/>
+        <w:gridCol w:w="284"/>
       </w:tblGrid>
       <w:tr>
         <w:tc>
@@ -5693,7 +6096,7 @@
         <w:tc>
           <w:tcPr>
             <w:tcW w:w="7814" w:type="dxa"/>
-            <w:gridSpan w:val="11"/>
+            <w:gridSpan w:val="12"/>
           </w:tcPr>
           <w:p>
             <w:r>
@@ -5704,6 +6107,7 @@
         <w:tc>
           <w:tcPr>
             <w:tcW w:w="709" w:type="dxa"/>
+            <w:gridSpan w:val="2"/>
           </w:tcPr>
           <w:p>
             <w:pPr>
@@ -5783,6 +6187,7 @@
         <w:tc>
           <w:tcPr>
             <w:tcW w:w="776" w:type="dxa"/>
+            <w:gridSpan w:val="2"/>
           </w:tcPr>
           <w:p>
             <w:pPr>
@@ -5835,6 +6240,7 @@
         <w:tc>
           <w:tcPr>
             <w:tcW w:w="709" w:type="dxa"/>
+            <w:gridSpan w:val="2"/>
           </w:tcPr>
           <w:p>
             <w:pPr>
@@ -5915,6 +6321,7 @@
         <w:tc>
           <w:tcPr>
             <w:tcW w:w="776" w:type="dxa"/>
+            <w:gridSpan w:val="2"/>
           </w:tcPr>
           <w:p>
             <w:pPr>
@@ -5971,6 +6378,7 @@
         <w:tc>
           <w:tcPr>
             <w:tcW w:w="709" w:type="dxa"/>
+            <w:gridSpan w:val="2"/>
           </w:tcPr>
           <w:p>
             <w:pPr>
@@ -6036,6 +6444,7 @@
         <w:tc>
           <w:tcPr>
             <w:tcW w:w="776" w:type="dxa"/>
+            <w:gridSpan w:val="2"/>
           </w:tcPr>
           <w:p>
             <w:pPr>
@@ -6092,6 +6501,7 @@
         <w:tc>
           <w:tcPr>
             <w:tcW w:w="709" w:type="dxa"/>
+            <w:gridSpan w:val="2"/>
           </w:tcPr>
           <w:p>
             <w:pPr>
@@ -6150,6 +6560,7 @@
         <w:tc>
           <w:tcPr>
             <w:tcW w:w="776" w:type="dxa"/>
+            <w:gridSpan w:val="2"/>
           </w:tcPr>
           <w:p>
             <w:pPr>
@@ -6206,6 +6617,7 @@
         <w:tc>
           <w:tcPr>
             <w:tcW w:w="709" w:type="dxa"/>
+            <w:gridSpan w:val="2"/>
           </w:tcPr>
           <w:p>
             <w:pPr>
@@ -6291,6 +6703,7 @@
         <w:tc>
           <w:tcPr>
             <w:tcW w:w="776" w:type="dxa"/>
+            <w:gridSpan w:val="2"/>
           </w:tcPr>
           <w:p>
             <w:pPr>
@@ -6349,6 +6762,7 @@
         <w:tc>
           <w:tcPr>
             <w:tcW w:w="709" w:type="dxa"/>
+            <w:gridSpan w:val="2"/>
           </w:tcPr>
           <w:p>
             <w:pPr>
@@ -6434,6 +6848,7 @@
         <w:tc>
           <w:tcPr>
             <w:tcW w:w="776" w:type="dxa"/>
+            <w:gridSpan w:val="2"/>
           </w:tcPr>
           <w:p>
             <w:pPr>
@@ -6504,6 +6919,7 @@
         <w:tc>
           <w:tcPr>
             <w:tcW w:w="709" w:type="dxa"/>
+            <w:gridSpan w:val="2"/>
           </w:tcPr>
           <w:p>
             <w:pPr>
@@ -6589,6 +7005,7 @@
         <w:tc>
           <w:tcPr>
             <w:tcW w:w="776" w:type="dxa"/>
+            <w:gridSpan w:val="2"/>
           </w:tcPr>
           <w:p>
             <w:pPr>
@@ -6667,6 +7084,7 @@
         <w:tc>
           <w:tcPr>
             <w:tcW w:w="709" w:type="dxa"/>
+            <w:gridSpan w:val="2"/>
           </w:tcPr>
           <w:p>
             <w:pPr>
@@ -6725,6 +7143,7 @@
         <w:tc>
           <w:tcPr>
             <w:tcW w:w="776" w:type="dxa"/>
+            <w:gridSpan w:val="2"/>
           </w:tcPr>
           <w:p>
             <w:pPr>
@@ -6785,6 +7204,7 @@
         <w:tc>
           <w:tcPr>
             <w:tcW w:w="709" w:type="dxa"/>
+            <w:gridSpan w:val="2"/>
           </w:tcPr>
           <w:p>
             <w:pPr>
@@ -6859,6 +7279,7 @@
         <w:tc>
           <w:tcPr>
             <w:tcW w:w="776" w:type="dxa"/>
+            <w:gridSpan w:val="2"/>
           </w:tcPr>
           <w:p>
             <w:pPr>
@@ -6919,6 +7340,7 @@
         <w:tc>
           <w:tcPr>
             <w:tcW w:w="709" w:type="dxa"/>
+            <w:gridSpan w:val="2"/>
           </w:tcPr>
           <w:p>
             <w:pPr>
@@ -6993,6 +7415,7 @@
         <w:tc>
           <w:tcPr>
             <w:tcW w:w="776" w:type="dxa"/>
+            <w:gridSpan w:val="2"/>
           </w:tcPr>
           <w:p>
             <w:pPr>
@@ -7063,6 +7486,7 @@
         <w:tc>
           <w:tcPr>
             <w:tcW w:w="709" w:type="dxa"/>
+            <w:gridSpan w:val="2"/>
           </w:tcPr>
           <w:p>
             <w:pPr>
@@ -7077,6 +7501,128 @@
       <w:tr>
         <w:tc>
           <w:tcPr>
+            <w:tcW w:w="3041" w:type="dxa"/>
+            <w:gridSpan w:val="5"/>
+          </w:tcPr>
+          <w:p>
+            <w:pPr>
+              <w:jc w:val="center"/>
+            </w:pPr>
+          </w:p>
+        </w:tc>
+        <w:tc>
+          <w:tcPr>
+            <w:tcW w:w="1165" w:type="dxa"/>
+            <w:gridSpan w:val="3"/>
+          </w:tcPr>
+          <w:p>
+            <w:pPr>
+              <w:jc w:val="center"/>
+            </w:pPr>
+            <w:r>
+              <w:t>Disp</w:t>
+            </w:r>
+            <w:r>
+              <w:rPr>
+                <w:vertAlign w:val="subscript"/>
+              </w:rPr>
+              <w:t>8</w:t>
+            </w:r>
+          </w:p>
+        </w:tc>
+        <w:tc>
+          <w:tcPr>
+            <w:tcW w:w="864" w:type="dxa"/>
+            <w:gridSpan w:val="2"/>
+          </w:tcPr>
+          <w:p>
+            <w:pPr>
+              <w:jc w:val="center"/>
+            </w:pPr>
+            <w:r>
+              <w:t>0</w:t>
+            </w:r>
+          </w:p>
+        </w:tc>
+        <w:tc>
+          <w:tcPr>
+            <w:tcW w:w="708" w:type="dxa"/>
+          </w:tcPr>
+          <w:p>
+            <w:pPr>
+              <w:jc w:val="center"/>
+            </w:pPr>
+            <w:r>
+              <w:t>Ra</w:t>
+            </w:r>
+          </w:p>
+        </w:tc>
+        <w:tc>
+          <w:tcPr>
+            <w:tcW w:w="1266" w:type="dxa"/>
+          </w:tcPr>
+          <w:p>
+            <w:pPr>
+              <w:jc w:val="center"/>
+            </w:pPr>
+            <w:r>
+              <w:t>E3h</w:t>
+            </w:r>
+          </w:p>
+        </w:tc>
+        <w:tc>
+          <w:tcPr>
+            <w:tcW w:w="1711" w:type="dxa"/>
+          </w:tcPr>
+          <w:p>
+            <w:pPr>
+              <w:rPr>
+                <w:sz w:val="18"/>
+              </w:rPr>
+            </w:pPr>
+            <w:r>
+              <w:rPr>
+                <w:sz w:val="18"/>
+              </w:rPr>
+              <w:t xml:space="preserve">CMP </w:t>
+            </w:r>
+            <w:proofErr w:type="spellStart"/>
+            <w:r>
+              <w:rPr>
+                <w:sz w:val="18"/>
+              </w:rPr>
+              <w:t>Ra,d,sp</w:t>
+            </w:r>
+            <w:proofErr w:type="spellEnd"/>
+          </w:p>
+        </w:tc>
+        <w:tc>
+          <w:tcPr>
+            <w:tcW w:w="425" w:type="dxa"/>
+          </w:tcPr>
+          <w:p>
+            <w:pPr>
+              <w:jc w:val="center"/>
+            </w:pPr>
+            <w:r>
+              <w:t>3</w:t>
+            </w:r>
+          </w:p>
+        </w:tc>
+        <w:tc>
+          <w:tcPr>
+            <w:tcW w:w="284" w:type="dxa"/>
+          </w:tcPr>
+          <w:p>
+            <w:pPr>
+              <w:jc w:val="center"/>
+            </w:pPr>
+          </w:p>
+        </w:tc>
+      </w:tr>
+      <w:tr>
+        <w:tc>
+          <w:tcPr>
             <w:tcW w:w="4206" w:type="dxa"/>
             <w:gridSpan w:val="8"/>
           </w:tcPr>
@@ -7089,57 +7635,58 @@
         <w:tc>
           <w:tcPr>
             <w:tcW w:w="1572" w:type="dxa"/>
+            <w:gridSpan w:val="3"/>
+          </w:tcPr>
+          <w:p>
+            <w:pPr>
+              <w:jc w:val="center"/>
+            </w:pPr>
+            <w:r>
+              <w:t>Imm</w:t>
+            </w:r>
+            <w:r>
+              <w:rPr>
+                <w:vertAlign w:val="subscript"/>
+              </w:rPr>
+              <w:t>8</w:t>
+            </w:r>
+          </w:p>
+        </w:tc>
+        <w:tc>
+          <w:tcPr>
+            <w:tcW w:w="1266" w:type="dxa"/>
+          </w:tcPr>
+          <w:p>
+            <w:pPr>
+              <w:jc w:val="center"/>
+            </w:pPr>
+            <w:r>
+              <w:t>C5h</w:t>
+            </w:r>
+          </w:p>
+        </w:tc>
+        <w:tc>
+          <w:tcPr>
+            <w:tcW w:w="1711" w:type="dxa"/>
+          </w:tcPr>
+          <w:p>
+            <w:pPr>
+              <w:rPr>
+                <w:sz w:val="18"/>
+              </w:rPr>
+            </w:pPr>
+            <w:r>
+              <w:rPr>
+                <w:sz w:val="18"/>
+              </w:rPr>
+              <w:t>CMP #imm8</w:t>
+            </w:r>
+          </w:p>
+        </w:tc>
+        <w:tc>
+          <w:tcPr>
+            <w:tcW w:w="709" w:type="dxa"/>
             <w:gridSpan w:val="2"/>
-          </w:tcPr>
-          <w:p>
-            <w:pPr>
-              <w:jc w:val="center"/>
-            </w:pPr>
-            <w:r>
-              <w:t>Imm</w:t>
-            </w:r>
-            <w:r>
-              <w:rPr>
-                <w:vertAlign w:val="subscript"/>
-              </w:rPr>
-              <w:t>8</w:t>
-            </w:r>
-          </w:p>
-        </w:tc>
-        <w:tc>
-          <w:tcPr>
-            <w:tcW w:w="1266" w:type="dxa"/>
-          </w:tcPr>
-          <w:p>
-            <w:pPr>
-              <w:jc w:val="center"/>
-            </w:pPr>
-            <w:r>
-              <w:t>C5h</w:t>
-            </w:r>
-          </w:p>
-        </w:tc>
-        <w:tc>
-          <w:tcPr>
-            <w:tcW w:w="1711" w:type="dxa"/>
-          </w:tcPr>
-          <w:p>
-            <w:pPr>
-              <w:rPr>
-                <w:sz w:val="18"/>
-              </w:rPr>
-            </w:pPr>
-            <w:r>
-              <w:rPr>
-                <w:sz w:val="18"/>
-              </w:rPr>
-              <w:t>CMP #imm8</w:t>
-            </w:r>
-          </w:p>
-        </w:tc>
-        <w:tc>
-          <w:tcPr>
-            <w:tcW w:w="709" w:type="dxa"/>
           </w:tcPr>
           <w:p>
             <w:pPr>
@@ -7196,7 +7743,8 @@
         <w:gridCol w:w="63"/>
         <w:gridCol w:w="696"/>
         <w:gridCol w:w="796"/>
-        <w:gridCol w:w="776"/>
+        <w:gridCol w:w="68"/>
+        <w:gridCol w:w="708"/>
         <w:gridCol w:w="1266"/>
         <w:gridCol w:w="1711"/>
         <w:gridCol w:w="709"/>
@@ -7216,7 +7764,7 @@
         <w:tc>
           <w:tcPr>
             <w:tcW w:w="7814" w:type="dxa"/>
-            <w:gridSpan w:val="11"/>
+            <w:gridSpan w:val="12"/>
           </w:tcPr>
           <w:p>
             <w:r>
@@ -7308,6 +7856,7 @@
         <w:tc>
           <w:tcPr>
             <w:tcW w:w="776" w:type="dxa"/>
+            <w:gridSpan w:val="2"/>
           </w:tcPr>
           <w:p>
             <w:pPr>
@@ -7442,6 +7991,7 @@
         <w:tc>
           <w:tcPr>
             <w:tcW w:w="776" w:type="dxa"/>
+            <w:gridSpan w:val="2"/>
           </w:tcPr>
           <w:p>
             <w:pPr>
@@ -7565,6 +8115,7 @@
         <w:tc>
           <w:tcPr>
             <w:tcW w:w="776" w:type="dxa"/>
+            <w:gridSpan w:val="2"/>
           </w:tcPr>
           <w:p>
             <w:pPr>
@@ -7681,6 +8232,7 @@
         <w:tc>
           <w:tcPr>
             <w:tcW w:w="776" w:type="dxa"/>
+            <w:gridSpan w:val="2"/>
           </w:tcPr>
           <w:p>
             <w:pPr>
@@ -7824,6 +8376,7 @@
         <w:tc>
           <w:tcPr>
             <w:tcW w:w="776" w:type="dxa"/>
+            <w:gridSpan w:val="2"/>
           </w:tcPr>
           <w:p>
             <w:pPr>
@@ -7969,6 +8522,7 @@
         <w:tc>
           <w:tcPr>
             <w:tcW w:w="776" w:type="dxa"/>
+            <w:gridSpan w:val="2"/>
           </w:tcPr>
           <w:p>
             <w:pPr>
@@ -8140,6 +8694,7 @@
         <w:tc>
           <w:tcPr>
             <w:tcW w:w="776" w:type="dxa"/>
+            <w:gridSpan w:val="2"/>
           </w:tcPr>
           <w:p>
             <w:pPr>
@@ -8292,6 +8847,7 @@
         <w:tc>
           <w:tcPr>
             <w:tcW w:w="776" w:type="dxa"/>
+            <w:gridSpan w:val="2"/>
           </w:tcPr>
           <w:p>
             <w:pPr>
@@ -8426,6 +8982,7 @@
         <w:tc>
           <w:tcPr>
             <w:tcW w:w="776" w:type="dxa"/>
+            <w:gridSpan w:val="2"/>
           </w:tcPr>
           <w:p>
             <w:pPr>
@@ -8560,6 +9117,7 @@
         <w:tc>
           <w:tcPr>
             <w:tcW w:w="776" w:type="dxa"/>
+            <w:gridSpan w:val="2"/>
           </w:tcPr>
           <w:p>
             <w:pPr>
@@ -8639,6 +9197,120 @@
               </w:rPr>
               <w:t>)</w:t>
             </w:r>
+          </w:p>
+        </w:tc>
+        <w:tc>
+          <w:tcPr>
+            <w:tcW w:w="709" w:type="dxa"/>
+          </w:tcPr>
+          <w:p>
+            <w:pPr>
+              <w:jc w:val="center"/>
+            </w:pPr>
+            <w:r>
+              <w:t>3</w:t>
+            </w:r>
+          </w:p>
+        </w:tc>
+      </w:tr>
+      <w:tr>
+        <w:tc>
+          <w:tcPr>
+            <w:tcW w:w="3041" w:type="dxa"/>
+            <w:gridSpan w:val="5"/>
+          </w:tcPr>
+          <w:p>
+            <w:pPr>
+              <w:jc w:val="center"/>
+            </w:pPr>
+          </w:p>
+        </w:tc>
+        <w:tc>
+          <w:tcPr>
+            <w:tcW w:w="1165" w:type="dxa"/>
+            <w:gridSpan w:val="3"/>
+          </w:tcPr>
+          <w:p>
+            <w:pPr>
+              <w:jc w:val="center"/>
+            </w:pPr>
+            <w:r>
+              <w:t>Disp</w:t>
+            </w:r>
+            <w:r>
+              <w:rPr>
+                <w:vertAlign w:val="subscript"/>
+              </w:rPr>
+              <w:t>8</w:t>
+            </w:r>
+          </w:p>
+        </w:tc>
+        <w:tc>
+          <w:tcPr>
+            <w:tcW w:w="864" w:type="dxa"/>
+            <w:gridSpan w:val="2"/>
+          </w:tcPr>
+          <w:p>
+            <w:pPr>
+              <w:jc w:val="center"/>
+            </w:pPr>
+            <w:proofErr w:type="spellStart"/>
+            <w:r>
+              <w:t>Rt</w:t>
+            </w:r>
+            <w:proofErr w:type="spellEnd"/>
+          </w:p>
+        </w:tc>
+        <w:tc>
+          <w:tcPr>
+            <w:tcW w:w="708" w:type="dxa"/>
+          </w:tcPr>
+          <w:p>
+            <w:pPr>
+              <w:jc w:val="center"/>
+            </w:pPr>
+            <w:r>
+              <w:t>Ra</w:t>
+            </w:r>
+          </w:p>
+        </w:tc>
+        <w:tc>
+          <w:tcPr>
+            <w:tcW w:w="1266" w:type="dxa"/>
+          </w:tcPr>
+          <w:p>
+            <w:pPr>
+              <w:jc w:val="center"/>
+            </w:pPr>
+            <w:r>
+              <w:t>23h</w:t>
+            </w:r>
+          </w:p>
+        </w:tc>
+        <w:tc>
+          <w:tcPr>
+            <w:tcW w:w="1711" w:type="dxa"/>
+          </w:tcPr>
+          <w:p>
+            <w:pPr>
+              <w:rPr>
+                <w:sz w:val="18"/>
+              </w:rPr>
+            </w:pPr>
+            <w:r>
+              <w:rPr>
+                <w:sz w:val="18"/>
+              </w:rPr>
+              <w:t xml:space="preserve">AND </w:t>
+            </w:r>
+            <w:proofErr w:type="spellStart"/>
+            <w:r>
+              <w:rPr>
+                <w:sz w:val="18"/>
+              </w:rPr>
+              <w:t>Rt,Ra,d,sp</w:t>
+            </w:r>
+            <w:proofErr w:type="spellEnd"/>
           </w:p>
         </w:tc>
         <w:tc>
@@ -8673,7 +9345,8 @@
         <w:gridCol w:w="63"/>
         <w:gridCol w:w="696"/>
         <w:gridCol w:w="796"/>
-        <w:gridCol w:w="776"/>
+        <w:gridCol w:w="68"/>
+        <w:gridCol w:w="708"/>
         <w:gridCol w:w="1266"/>
         <w:gridCol w:w="1711"/>
         <w:gridCol w:w="709"/>
@@ -8693,7 +9366,7 @@
         <w:tc>
           <w:tcPr>
             <w:tcW w:w="7814" w:type="dxa"/>
-            <w:gridSpan w:val="11"/>
+            <w:gridSpan w:val="12"/>
           </w:tcPr>
           <w:p>
             <w:r>
@@ -8725,7 +9398,7 @@
         <w:tc>
           <w:tcPr>
             <w:tcW w:w="7814" w:type="dxa"/>
-            <w:gridSpan w:val="11"/>
+            <w:gridSpan w:val="12"/>
           </w:tcPr>
           <w:p>
             <w:pPr>
@@ -8827,6 +9500,7 @@
         <w:tc>
           <w:tcPr>
             <w:tcW w:w="776" w:type="dxa"/>
+            <w:gridSpan w:val="2"/>
           </w:tcPr>
           <w:p>
             <w:pPr>
@@ -8959,6 +9633,7 @@
         <w:tc>
           <w:tcPr>
             <w:tcW w:w="776" w:type="dxa"/>
+            <w:gridSpan w:val="2"/>
           </w:tcPr>
           <w:p>
             <w:pPr>
@@ -9080,6 +9755,7 @@
         <w:tc>
           <w:tcPr>
             <w:tcW w:w="776" w:type="dxa"/>
+            <w:gridSpan w:val="2"/>
           </w:tcPr>
           <w:p>
             <w:pPr>
@@ -9194,6 +9870,7 @@
         <w:tc>
           <w:tcPr>
             <w:tcW w:w="776" w:type="dxa"/>
+            <w:gridSpan w:val="2"/>
           </w:tcPr>
           <w:p>
             <w:pPr>
@@ -9335,6 +10012,7 @@
         <w:tc>
           <w:tcPr>
             <w:tcW w:w="776" w:type="dxa"/>
+            <w:gridSpan w:val="2"/>
           </w:tcPr>
           <w:p>
             <w:pPr>
@@ -9478,6 +10156,7 @@
         <w:tc>
           <w:tcPr>
             <w:tcW w:w="776" w:type="dxa"/>
+            <w:gridSpan w:val="2"/>
           </w:tcPr>
           <w:p>
             <w:pPr>
@@ -9639,6 +10318,7 @@
         <w:tc>
           <w:tcPr>
             <w:tcW w:w="776" w:type="dxa"/>
+            <w:gridSpan w:val="2"/>
           </w:tcPr>
           <w:p>
             <w:pPr>
@@ -9781,6 +10461,7 @@
         <w:tc>
           <w:tcPr>
             <w:tcW w:w="776" w:type="dxa"/>
+            <w:gridSpan w:val="2"/>
           </w:tcPr>
           <w:p>
             <w:pPr>
@@ -9919,6 +10600,7 @@
         <w:tc>
           <w:tcPr>
             <w:tcW w:w="776" w:type="dxa"/>
+            <w:gridSpan w:val="2"/>
           </w:tcPr>
           <w:p>
             <w:pPr>
@@ -10051,6 +10733,7 @@
         <w:tc>
           <w:tcPr>
             <w:tcW w:w="776" w:type="dxa"/>
+            <w:gridSpan w:val="2"/>
           </w:tcPr>
           <w:p>
             <w:pPr>
@@ -10122,6 +10805,120 @@
               </w:rPr>
               <w:t>)</w:t>
             </w:r>
+          </w:p>
+        </w:tc>
+        <w:tc>
+          <w:tcPr>
+            <w:tcW w:w="709" w:type="dxa"/>
+          </w:tcPr>
+          <w:p>
+            <w:pPr>
+              <w:jc w:val="center"/>
+            </w:pPr>
+            <w:r>
+              <w:t>3</w:t>
+            </w:r>
+          </w:p>
+        </w:tc>
+      </w:tr>
+      <w:tr>
+        <w:tc>
+          <w:tcPr>
+            <w:tcW w:w="3041" w:type="dxa"/>
+            <w:gridSpan w:val="5"/>
+          </w:tcPr>
+          <w:p>
+            <w:pPr>
+              <w:jc w:val="center"/>
+            </w:pPr>
+          </w:p>
+        </w:tc>
+        <w:tc>
+          <w:tcPr>
+            <w:tcW w:w="1165" w:type="dxa"/>
+            <w:gridSpan w:val="3"/>
+          </w:tcPr>
+          <w:p>
+            <w:pPr>
+              <w:jc w:val="center"/>
+            </w:pPr>
+            <w:r>
+              <w:t>Disp</w:t>
+            </w:r>
+            <w:r>
+              <w:rPr>
+                <w:vertAlign w:val="subscript"/>
+              </w:rPr>
+              <w:t>8</w:t>
+            </w:r>
+          </w:p>
+        </w:tc>
+        <w:tc>
+          <w:tcPr>
+            <w:tcW w:w="864" w:type="dxa"/>
+            <w:gridSpan w:val="2"/>
+          </w:tcPr>
+          <w:p>
+            <w:pPr>
+              <w:jc w:val="center"/>
+            </w:pPr>
+            <w:proofErr w:type="spellStart"/>
+            <w:r>
+              <w:t>Rt</w:t>
+            </w:r>
+            <w:proofErr w:type="spellEnd"/>
+          </w:p>
+        </w:tc>
+        <w:tc>
+          <w:tcPr>
+            <w:tcW w:w="708" w:type="dxa"/>
+          </w:tcPr>
+          <w:p>
+            <w:pPr>
+              <w:jc w:val="center"/>
+            </w:pPr>
+            <w:r>
+              <w:t>Ra</w:t>
+            </w:r>
+          </w:p>
+        </w:tc>
+        <w:tc>
+          <w:tcPr>
+            <w:tcW w:w="1266" w:type="dxa"/>
+          </w:tcPr>
+          <w:p>
+            <w:pPr>
+              <w:jc w:val="center"/>
+            </w:pPr>
+            <w:r>
+              <w:t>23h</w:t>
+            </w:r>
+          </w:p>
+        </w:tc>
+        <w:tc>
+          <w:tcPr>
+            <w:tcW w:w="1711" w:type="dxa"/>
+          </w:tcPr>
+          <w:p>
+            <w:pPr>
+              <w:rPr>
+                <w:sz w:val="18"/>
+              </w:rPr>
+            </w:pPr>
+            <w:r>
+              <w:rPr>
+                <w:sz w:val="18"/>
+              </w:rPr>
+              <w:t xml:space="preserve">BIT </w:t>
+            </w:r>
+            <w:proofErr w:type="spellStart"/>
+            <w:r>
+              <w:rPr>
+                <w:sz w:val="18"/>
+              </w:rPr>
+              <w:t>Ra,d,sp</w:t>
+            </w:r>
+            <w:proofErr w:type="spellEnd"/>
           </w:p>
         </w:tc>
         <w:tc>
@@ -10162,7 +10959,8 @@
         <w:gridCol w:w="63"/>
         <w:gridCol w:w="696"/>
         <w:gridCol w:w="796"/>
-        <w:gridCol w:w="776"/>
+        <w:gridCol w:w="68"/>
+        <w:gridCol w:w="708"/>
         <w:gridCol w:w="1266"/>
         <w:gridCol w:w="1711"/>
         <w:gridCol w:w="709"/>
@@ -10182,7 +10980,7 @@
         <w:tc>
           <w:tcPr>
             <w:tcW w:w="7814" w:type="dxa"/>
-            <w:gridSpan w:val="11"/>
+            <w:gridSpan w:val="12"/>
           </w:tcPr>
           <w:p>
             <w:r>
@@ -10274,6 +11072,7 @@
         <w:tc>
           <w:tcPr>
             <w:tcW w:w="776" w:type="dxa"/>
+            <w:gridSpan w:val="2"/>
           </w:tcPr>
           <w:p>
             <w:pPr>
@@ -10408,6 +11207,7 @@
         <w:tc>
           <w:tcPr>
             <w:tcW w:w="776" w:type="dxa"/>
+            <w:gridSpan w:val="2"/>
           </w:tcPr>
           <w:p>
             <w:pPr>
@@ -10531,6 +11331,7 @@
         <w:tc>
           <w:tcPr>
             <w:tcW w:w="776" w:type="dxa"/>
+            <w:gridSpan w:val="2"/>
           </w:tcPr>
           <w:p>
             <w:pPr>
@@ -10647,6 +11448,7 @@
         <w:tc>
           <w:tcPr>
             <w:tcW w:w="776" w:type="dxa"/>
+            <w:gridSpan w:val="2"/>
           </w:tcPr>
           <w:p>
             <w:pPr>
@@ -10790,6 +11592,7 @@
         <w:tc>
           <w:tcPr>
             <w:tcW w:w="776" w:type="dxa"/>
+            <w:gridSpan w:val="2"/>
           </w:tcPr>
           <w:p>
             <w:pPr>
@@ -10935,6 +11738,7 @@
         <w:tc>
           <w:tcPr>
             <w:tcW w:w="776" w:type="dxa"/>
+            <w:gridSpan w:val="2"/>
           </w:tcPr>
           <w:p>
             <w:pPr>
@@ -11100,6 +11904,7 @@
         <w:tc>
           <w:tcPr>
             <w:tcW w:w="776" w:type="dxa"/>
+            <w:gridSpan w:val="2"/>
           </w:tcPr>
           <w:p>
             <w:pPr>
@@ -11246,6 +12051,7 @@
         <w:tc>
           <w:tcPr>
             <w:tcW w:w="776" w:type="dxa"/>
+            <w:gridSpan w:val="2"/>
           </w:tcPr>
           <w:p>
             <w:pPr>
@@ -11380,6 +12186,7 @@
         <w:tc>
           <w:tcPr>
             <w:tcW w:w="776" w:type="dxa"/>
+            <w:gridSpan w:val="2"/>
           </w:tcPr>
           <w:p>
             <w:pPr>
@@ -11514,6 +12321,7 @@
         <w:tc>
           <w:tcPr>
             <w:tcW w:w="776" w:type="dxa"/>
+            <w:gridSpan w:val="2"/>
           </w:tcPr>
           <w:p>
             <w:pPr>
@@ -11587,6 +12395,120 @@
               </w:rPr>
               <w:t>)</w:t>
             </w:r>
+          </w:p>
+        </w:tc>
+        <w:tc>
+          <w:tcPr>
+            <w:tcW w:w="709" w:type="dxa"/>
+          </w:tcPr>
+          <w:p>
+            <w:pPr>
+              <w:jc w:val="center"/>
+            </w:pPr>
+            <w:r>
+              <w:t>3</w:t>
+            </w:r>
+          </w:p>
+        </w:tc>
+      </w:tr>
+      <w:tr>
+        <w:tc>
+          <w:tcPr>
+            <w:tcW w:w="3041" w:type="dxa"/>
+            <w:gridSpan w:val="5"/>
+          </w:tcPr>
+          <w:p>
+            <w:pPr>
+              <w:jc w:val="center"/>
+            </w:pPr>
+          </w:p>
+        </w:tc>
+        <w:tc>
+          <w:tcPr>
+            <w:tcW w:w="1165" w:type="dxa"/>
+            <w:gridSpan w:val="3"/>
+          </w:tcPr>
+          <w:p>
+            <w:pPr>
+              <w:jc w:val="center"/>
+            </w:pPr>
+            <w:r>
+              <w:t>Disp</w:t>
+            </w:r>
+            <w:r>
+              <w:rPr>
+                <w:vertAlign w:val="subscript"/>
+              </w:rPr>
+              <w:t>8</w:t>
+            </w:r>
+          </w:p>
+        </w:tc>
+        <w:tc>
+          <w:tcPr>
+            <w:tcW w:w="864" w:type="dxa"/>
+            <w:gridSpan w:val="2"/>
+          </w:tcPr>
+          <w:p>
+            <w:pPr>
+              <w:jc w:val="center"/>
+            </w:pPr>
+            <w:proofErr w:type="spellStart"/>
+            <w:r>
+              <w:t>Rt</w:t>
+            </w:r>
+            <w:proofErr w:type="spellEnd"/>
+          </w:p>
+        </w:tc>
+        <w:tc>
+          <w:tcPr>
+            <w:tcW w:w="708" w:type="dxa"/>
+          </w:tcPr>
+          <w:p>
+            <w:pPr>
+              <w:jc w:val="center"/>
+            </w:pPr>
+            <w:r>
+              <w:t>Ra</w:t>
+            </w:r>
+          </w:p>
+        </w:tc>
+        <w:tc>
+          <w:tcPr>
+            <w:tcW w:w="1266" w:type="dxa"/>
+          </w:tcPr>
+          <w:p>
+            <w:pPr>
+              <w:jc w:val="center"/>
+            </w:pPr>
+            <w:r>
+              <w:t>03h</w:t>
+            </w:r>
+          </w:p>
+        </w:tc>
+        <w:tc>
+          <w:tcPr>
+            <w:tcW w:w="1711" w:type="dxa"/>
+          </w:tcPr>
+          <w:p>
+            <w:pPr>
+              <w:rPr>
+                <w:sz w:val="18"/>
+              </w:rPr>
+            </w:pPr>
+            <w:r>
+              <w:rPr>
+                <w:sz w:val="18"/>
+              </w:rPr>
+              <w:t xml:space="preserve">OR </w:t>
+            </w:r>
+            <w:proofErr w:type="spellStart"/>
+            <w:r>
+              <w:rPr>
+                <w:sz w:val="18"/>
+              </w:rPr>
+              <w:t>Rt,Ra,d,sp</w:t>
+            </w:r>
+            <w:proofErr w:type="spellEnd"/>
           </w:p>
         </w:tc>
         <w:tc>
@@ -12045,15 +12967,7 @@
     </w:tbl>
     <w:p>
       <w:r>
-        <w:t xml:space="preserve">The ORB instruction loads a byte from memory and zero extends it before performing </w:t>
-      </w:r>
-      <w:proofErr w:type="gramStart"/>
-      <w:r>
-        <w:t>an a</w:t>
-      </w:r>
-      <w:proofErr w:type="gramEnd"/>
-      <w:r>
-        <w:t xml:space="preserve"> OR operation. The address fields represent a byte address.</w:t>
+        <w:t>The ORB instruction loads a byte from memory and zero extends it before performing an OR operation. The address fields represent a byte address.</w:t>
       </w:r>
     </w:p>
     <w:tbl>
@@ -12072,7 +12986,8 @@
         <w:gridCol w:w="63"/>
         <w:gridCol w:w="696"/>
         <w:gridCol w:w="796"/>
-        <w:gridCol w:w="776"/>
+        <w:gridCol w:w="68"/>
+        <w:gridCol w:w="708"/>
         <w:gridCol w:w="1266"/>
         <w:gridCol w:w="1711"/>
         <w:gridCol w:w="709"/>
@@ -12092,7 +13007,7 @@
         <w:tc>
           <w:tcPr>
             <w:tcW w:w="7814" w:type="dxa"/>
-            <w:gridSpan w:val="11"/>
+            <w:gridSpan w:val="12"/>
           </w:tcPr>
           <w:p>
             <w:r>
@@ -12184,6 +13099,7 @@
         <w:tc>
           <w:tcPr>
             <w:tcW w:w="776" w:type="dxa"/>
+            <w:gridSpan w:val="2"/>
           </w:tcPr>
           <w:p>
             <w:pPr>
@@ -12318,6 +13234,7 @@
         <w:tc>
           <w:tcPr>
             <w:tcW w:w="776" w:type="dxa"/>
+            <w:gridSpan w:val="2"/>
           </w:tcPr>
           <w:p>
             <w:pPr>
@@ -12429,6 +13346,7 @@
         <w:tc>
           <w:tcPr>
             <w:tcW w:w="776" w:type="dxa"/>
+            <w:gridSpan w:val="2"/>
           </w:tcPr>
           <w:p>
             <w:pPr>
@@ -12533,6 +13451,7 @@
         <w:tc>
           <w:tcPr>
             <w:tcW w:w="776" w:type="dxa"/>
+            <w:gridSpan w:val="2"/>
           </w:tcPr>
           <w:p>
             <w:pPr>
@@ -12664,6 +13583,7 @@
         <w:tc>
           <w:tcPr>
             <w:tcW w:w="776" w:type="dxa"/>
+            <w:gridSpan w:val="2"/>
           </w:tcPr>
           <w:p>
             <w:pPr>
@@ -12803,6 +13723,7 @@
         <w:tc>
           <w:tcPr>
             <w:tcW w:w="776" w:type="dxa"/>
+            <w:gridSpan w:val="2"/>
           </w:tcPr>
           <w:p>
             <w:pPr>
@@ -12962,6 +13883,7 @@
         <w:tc>
           <w:tcPr>
             <w:tcW w:w="776" w:type="dxa"/>
+            <w:gridSpan w:val="2"/>
           </w:tcPr>
           <w:p>
             <w:pPr>
@@ -13102,6 +14024,7 @@
         <w:tc>
           <w:tcPr>
             <w:tcW w:w="776" w:type="dxa"/>
+            <w:gridSpan w:val="2"/>
           </w:tcPr>
           <w:p>
             <w:pPr>
@@ -13230,6 +14153,7 @@
         <w:tc>
           <w:tcPr>
             <w:tcW w:w="776" w:type="dxa"/>
+            <w:gridSpan w:val="2"/>
           </w:tcPr>
           <w:p>
             <w:pPr>
@@ -13358,6 +14282,7 @@
         <w:tc>
           <w:tcPr>
             <w:tcW w:w="776" w:type="dxa"/>
+            <w:gridSpan w:val="2"/>
           </w:tcPr>
           <w:p>
             <w:pPr>
@@ -13425,6 +14350,120 @@
               </w:rPr>
               <w:t>)</w:t>
             </w:r>
+          </w:p>
+        </w:tc>
+        <w:tc>
+          <w:tcPr>
+            <w:tcW w:w="709" w:type="dxa"/>
+          </w:tcPr>
+          <w:p>
+            <w:pPr>
+              <w:jc w:val="center"/>
+            </w:pPr>
+            <w:r>
+              <w:t>3</w:t>
+            </w:r>
+          </w:p>
+        </w:tc>
+      </w:tr>
+      <w:tr>
+        <w:tc>
+          <w:tcPr>
+            <w:tcW w:w="3041" w:type="dxa"/>
+            <w:gridSpan w:val="5"/>
+          </w:tcPr>
+          <w:p>
+            <w:pPr>
+              <w:jc w:val="center"/>
+            </w:pPr>
+          </w:p>
+        </w:tc>
+        <w:tc>
+          <w:tcPr>
+            <w:tcW w:w="1165" w:type="dxa"/>
+            <w:gridSpan w:val="3"/>
+          </w:tcPr>
+          <w:p>
+            <w:pPr>
+              <w:jc w:val="center"/>
+            </w:pPr>
+            <w:r>
+              <w:t>Disp</w:t>
+            </w:r>
+            <w:r>
+              <w:rPr>
+                <w:vertAlign w:val="subscript"/>
+              </w:rPr>
+              <w:t>8</w:t>
+            </w:r>
+          </w:p>
+        </w:tc>
+        <w:tc>
+          <w:tcPr>
+            <w:tcW w:w="864" w:type="dxa"/>
+            <w:gridSpan w:val="2"/>
+          </w:tcPr>
+          <w:p>
+            <w:pPr>
+              <w:jc w:val="center"/>
+            </w:pPr>
+            <w:proofErr w:type="spellStart"/>
+            <w:r>
+              <w:t>Rt</w:t>
+            </w:r>
+            <w:proofErr w:type="spellEnd"/>
+          </w:p>
+        </w:tc>
+        <w:tc>
+          <w:tcPr>
+            <w:tcW w:w="708" w:type="dxa"/>
+          </w:tcPr>
+          <w:p>
+            <w:pPr>
+              <w:jc w:val="center"/>
+            </w:pPr>
+            <w:r>
+              <w:t>Ra</w:t>
+            </w:r>
+          </w:p>
+        </w:tc>
+        <w:tc>
+          <w:tcPr>
+            <w:tcW w:w="1266" w:type="dxa"/>
+          </w:tcPr>
+          <w:p>
+            <w:pPr>
+              <w:jc w:val="center"/>
+            </w:pPr>
+            <w:r>
+              <w:t>43h</w:t>
+            </w:r>
+          </w:p>
+        </w:tc>
+        <w:tc>
+          <w:tcPr>
+            <w:tcW w:w="1711" w:type="dxa"/>
+          </w:tcPr>
+          <w:p>
+            <w:pPr>
+              <w:rPr>
+                <w:sz w:val="18"/>
+              </w:rPr>
+            </w:pPr>
+            <w:r>
+              <w:rPr>
+                <w:sz w:val="18"/>
+              </w:rPr>
+              <w:t xml:space="preserve">EOR </w:t>
+            </w:r>
+            <w:proofErr w:type="spellStart"/>
+            <w:r>
+              <w:rPr>
+                <w:sz w:val="18"/>
+              </w:rPr>
+              <w:t>Rt,Ra,d,sp</w:t>
+            </w:r>
+            <w:proofErr w:type="spellEnd"/>
           </w:p>
         </w:tc>
         <w:tc>
@@ -13490,7 +14529,8 @@
         <w:gridCol w:w="63"/>
         <w:gridCol w:w="696"/>
         <w:gridCol w:w="796"/>
-        <w:gridCol w:w="776"/>
+        <w:gridCol w:w="68"/>
+        <w:gridCol w:w="708"/>
         <w:gridCol w:w="1266"/>
         <w:gridCol w:w="1711"/>
         <w:gridCol w:w="709"/>
@@ -13510,7 +14550,7 @@
         <w:tc>
           <w:tcPr>
             <w:tcW w:w="7814" w:type="dxa"/>
-            <w:gridSpan w:val="11"/>
+            <w:gridSpan w:val="12"/>
           </w:tcPr>
           <w:p>
             <w:r>
@@ -13603,6 +14643,7 @@
         <w:tc>
           <w:tcPr>
             <w:tcW w:w="776" w:type="dxa"/>
+            <w:gridSpan w:val="2"/>
           </w:tcPr>
           <w:p>
             <w:pPr>
@@ -13726,6 +14767,7 @@
         <w:tc>
           <w:tcPr>
             <w:tcW w:w="776" w:type="dxa"/>
+            <w:gridSpan w:val="2"/>
           </w:tcPr>
           <w:p>
             <w:pPr>
@@ -13842,6 +14884,7 @@
         <w:tc>
           <w:tcPr>
             <w:tcW w:w="776" w:type="dxa"/>
+            <w:gridSpan w:val="2"/>
           </w:tcPr>
           <w:p>
             <w:pPr>
@@ -13985,6 +15028,7 @@
         <w:tc>
           <w:tcPr>
             <w:tcW w:w="776" w:type="dxa"/>
+            <w:gridSpan w:val="2"/>
           </w:tcPr>
           <w:p>
             <w:pPr>
@@ -14130,6 +15174,7 @@
         <w:tc>
           <w:tcPr>
             <w:tcW w:w="776" w:type="dxa"/>
+            <w:gridSpan w:val="2"/>
           </w:tcPr>
           <w:p>
             <w:pPr>
@@ -14301,6 +15346,7 @@
         <w:tc>
           <w:tcPr>
             <w:tcW w:w="776" w:type="dxa"/>
+            <w:gridSpan w:val="2"/>
           </w:tcPr>
           <w:p>
             <w:pPr>
@@ -14453,6 +15499,7 @@
         <w:tc>
           <w:tcPr>
             <w:tcW w:w="776" w:type="dxa"/>
+            <w:gridSpan w:val="2"/>
           </w:tcPr>
           <w:p>
             <w:pPr>
@@ -14587,6 +15634,7 @@
         <w:tc>
           <w:tcPr>
             <w:tcW w:w="776" w:type="dxa"/>
+            <w:gridSpan w:val="2"/>
           </w:tcPr>
           <w:p>
             <w:pPr>
@@ -14721,6 +15769,7 @@
         <w:tc>
           <w:tcPr>
             <w:tcW w:w="776" w:type="dxa"/>
+            <w:gridSpan w:val="2"/>
           </w:tcPr>
           <w:p>
             <w:pPr>
@@ -14819,6 +15868,120 @@
       <w:tr>
         <w:tc>
           <w:tcPr>
+            <w:tcW w:w="3041" w:type="dxa"/>
+            <w:gridSpan w:val="5"/>
+          </w:tcPr>
+          <w:p>
+            <w:pPr>
+              <w:jc w:val="center"/>
+            </w:pPr>
+          </w:p>
+        </w:tc>
+        <w:tc>
+          <w:tcPr>
+            <w:tcW w:w="1165" w:type="dxa"/>
+            <w:gridSpan w:val="3"/>
+          </w:tcPr>
+          <w:p>
+            <w:pPr>
+              <w:jc w:val="center"/>
+            </w:pPr>
+            <w:r>
+              <w:t>Disp</w:t>
+            </w:r>
+            <w:r>
+              <w:rPr>
+                <w:vertAlign w:val="subscript"/>
+              </w:rPr>
+              <w:t>8</w:t>
+            </w:r>
+          </w:p>
+        </w:tc>
+        <w:tc>
+          <w:tcPr>
+            <w:tcW w:w="864" w:type="dxa"/>
+            <w:gridSpan w:val="2"/>
+          </w:tcPr>
+          <w:p>
+            <w:pPr>
+              <w:jc w:val="center"/>
+            </w:pPr>
+            <w:proofErr w:type="spellStart"/>
+            <w:r>
+              <w:t>Rt</w:t>
+            </w:r>
+            <w:proofErr w:type="spellEnd"/>
+          </w:p>
+        </w:tc>
+        <w:tc>
+          <w:tcPr>
+            <w:tcW w:w="708" w:type="dxa"/>
+          </w:tcPr>
+          <w:p>
+            <w:pPr>
+              <w:jc w:val="center"/>
+            </w:pPr>
+            <w:r>
+              <w:t>0</w:t>
+            </w:r>
+          </w:p>
+        </w:tc>
+        <w:tc>
+          <w:tcPr>
+            <w:tcW w:w="1266" w:type="dxa"/>
+          </w:tcPr>
+          <w:p>
+            <w:pPr>
+              <w:jc w:val="center"/>
+            </w:pPr>
+            <w:r>
+              <w:t>03h</w:t>
+            </w:r>
+          </w:p>
+        </w:tc>
+        <w:tc>
+          <w:tcPr>
+            <w:tcW w:w="1711" w:type="dxa"/>
+          </w:tcPr>
+          <w:p>
+            <w:pPr>
+              <w:rPr>
+                <w:sz w:val="18"/>
+              </w:rPr>
+            </w:pPr>
+            <w:r>
+              <w:rPr>
+                <w:sz w:val="18"/>
+              </w:rPr>
+              <w:t xml:space="preserve">LD </w:t>
+            </w:r>
+            <w:proofErr w:type="spellStart"/>
+            <w:r>
+              <w:rPr>
+                <w:sz w:val="18"/>
+              </w:rPr>
+              <w:t>Rt,Ra,d,sp</w:t>
+            </w:r>
+            <w:proofErr w:type="spellEnd"/>
+          </w:p>
+        </w:tc>
+        <w:tc>
+          <w:tcPr>
+            <w:tcW w:w="709" w:type="dxa"/>
+          </w:tcPr>
+          <w:p>
+            <w:pPr>
+              <w:jc w:val="center"/>
+            </w:pPr>
+            <w:r>
+              <w:t>3</w:t>
+            </w:r>
+          </w:p>
+        </w:tc>
+      </w:tr>
+      <w:tr>
+        <w:tc>
+          <w:tcPr>
             <w:tcW w:w="4206" w:type="dxa"/>
             <w:gridSpan w:val="8"/>
           </w:tcPr>
@@ -14846,6 +16009,7 @@
         <w:tc>
           <w:tcPr>
             <w:tcW w:w="776" w:type="dxa"/>
+            <w:gridSpan w:val="2"/>
           </w:tcPr>
           <w:p>
             <w:pPr>
@@ -15392,7 +16556,8 @@
         <w:gridCol w:w="63"/>
         <w:gridCol w:w="696"/>
         <w:gridCol w:w="796"/>
-        <w:gridCol w:w="776"/>
+        <w:gridCol w:w="68"/>
+        <w:gridCol w:w="708"/>
         <w:gridCol w:w="1266"/>
         <w:gridCol w:w="1711"/>
         <w:gridCol w:w="709"/>
@@ -15412,7 +16577,7 @@
         <w:tc>
           <w:tcPr>
             <w:tcW w:w="7814" w:type="dxa"/>
-            <w:gridSpan w:val="11"/>
+            <w:gridSpan w:val="12"/>
           </w:tcPr>
           <w:p>
             <w:r>
@@ -15503,6 +16668,7 @@
         <w:tc>
           <w:tcPr>
             <w:tcW w:w="776" w:type="dxa"/>
+            <w:gridSpan w:val="2"/>
           </w:tcPr>
           <w:p>
             <w:pPr>
@@ -15624,6 +16790,7 @@
         <w:tc>
           <w:tcPr>
             <w:tcW w:w="776" w:type="dxa"/>
+            <w:gridSpan w:val="2"/>
           </w:tcPr>
           <w:p>
             <w:pPr>
@@ -15738,6 +16905,7 @@
         <w:tc>
           <w:tcPr>
             <w:tcW w:w="776" w:type="dxa"/>
+            <w:gridSpan w:val="2"/>
           </w:tcPr>
           <w:p>
             <w:pPr>
@@ -15879,6 +17047,7 @@
         <w:tc>
           <w:tcPr>
             <w:tcW w:w="776" w:type="dxa"/>
+            <w:gridSpan w:val="2"/>
           </w:tcPr>
           <w:p>
             <w:pPr>
@@ -16028,6 +17197,7 @@
         <w:tc>
           <w:tcPr>
             <w:tcW w:w="776" w:type="dxa"/>
+            <w:gridSpan w:val="2"/>
           </w:tcPr>
           <w:p>
             <w:pPr>
@@ -16183,6 +17353,7 @@
         <w:tc>
           <w:tcPr>
             <w:tcW w:w="776" w:type="dxa"/>
+            <w:gridSpan w:val="2"/>
           </w:tcPr>
           <w:p>
             <w:pPr>
@@ -16321,6 +17492,7 @@
         <w:tc>
           <w:tcPr>
             <w:tcW w:w="776" w:type="dxa"/>
+            <w:gridSpan w:val="2"/>
           </w:tcPr>
           <w:p>
             <w:pPr>
@@ -16451,6 +17623,7 @@
         <w:tc>
           <w:tcPr>
             <w:tcW w:w="776" w:type="dxa"/>
+            <w:gridSpan w:val="2"/>
           </w:tcPr>
           <w:p>
             <w:pPr>
@@ -16589,6 +17762,7 @@
         <w:tc>
           <w:tcPr>
             <w:tcW w:w="776" w:type="dxa"/>
+            <w:gridSpan w:val="2"/>
           </w:tcPr>
           <w:p>
             <w:pPr>
@@ -16654,6 +17828,118 @@
               </w:rPr>
               <w:t>)</w:t>
             </w:r>
+          </w:p>
+        </w:tc>
+        <w:tc>
+          <w:tcPr>
+            <w:tcW w:w="709" w:type="dxa"/>
+          </w:tcPr>
+          <w:p>
+            <w:pPr>
+              <w:jc w:val="center"/>
+            </w:pPr>
+            <w:r>
+              <w:t>3</w:t>
+            </w:r>
+          </w:p>
+        </w:tc>
+      </w:tr>
+      <w:tr>
+        <w:tc>
+          <w:tcPr>
+            <w:tcW w:w="3041" w:type="dxa"/>
+            <w:gridSpan w:val="5"/>
+          </w:tcPr>
+          <w:p>
+            <w:pPr>
+              <w:jc w:val="center"/>
+            </w:pPr>
+          </w:p>
+        </w:tc>
+        <w:tc>
+          <w:tcPr>
+            <w:tcW w:w="1165" w:type="dxa"/>
+            <w:gridSpan w:val="3"/>
+          </w:tcPr>
+          <w:p>
+            <w:pPr>
+              <w:jc w:val="center"/>
+            </w:pPr>
+            <w:r>
+              <w:t>Disp</w:t>
+            </w:r>
+            <w:r>
+              <w:rPr>
+                <w:vertAlign w:val="subscript"/>
+              </w:rPr>
+              <w:t>8</w:t>
+            </w:r>
+          </w:p>
+        </w:tc>
+        <w:tc>
+          <w:tcPr>
+            <w:tcW w:w="864" w:type="dxa"/>
+            <w:gridSpan w:val="2"/>
+          </w:tcPr>
+          <w:p>
+            <w:pPr>
+              <w:jc w:val="center"/>
+            </w:pPr>
+            <w:r>
+              <w:t>1</w:t>
+            </w:r>
+          </w:p>
+        </w:tc>
+        <w:tc>
+          <w:tcPr>
+            <w:tcW w:w="708" w:type="dxa"/>
+          </w:tcPr>
+          <w:p>
+            <w:pPr>
+              <w:jc w:val="center"/>
+            </w:pPr>
+            <w:r>
+              <w:t>0</w:t>
+            </w:r>
+          </w:p>
+        </w:tc>
+        <w:tc>
+          <w:tcPr>
+            <w:tcW w:w="1266" w:type="dxa"/>
+          </w:tcPr>
+          <w:p>
+            <w:pPr>
+              <w:jc w:val="center"/>
+            </w:pPr>
+            <w:r>
+              <w:t>03h</w:t>
+            </w:r>
+          </w:p>
+        </w:tc>
+        <w:tc>
+          <w:tcPr>
+            <w:tcW w:w="1711" w:type="dxa"/>
+          </w:tcPr>
+          <w:p>
+            <w:pPr>
+              <w:rPr>
+                <w:sz w:val="18"/>
+              </w:rPr>
+            </w:pPr>
+            <w:r>
+              <w:rPr>
+                <w:sz w:val="18"/>
+              </w:rPr>
+              <w:t xml:space="preserve">LDA </w:t>
+            </w:r>
+            <w:proofErr w:type="spellStart"/>
+            <w:r>
+              <w:rPr>
+                <w:sz w:val="18"/>
+              </w:rPr>
+              <w:t>d,sp</w:t>
+            </w:r>
+            <w:proofErr w:type="spellEnd"/>
           </w:p>
         </w:tc>
         <w:tc>
@@ -19340,7 +20626,8 @@
         <w:gridCol w:w="406"/>
         <w:gridCol w:w="759"/>
         <w:gridCol w:w="796"/>
-        <w:gridCol w:w="776"/>
+        <w:gridCol w:w="68"/>
+        <w:gridCol w:w="708"/>
         <w:gridCol w:w="1266"/>
         <w:gridCol w:w="1711"/>
         <w:gridCol w:w="709"/>
@@ -19360,7 +20647,7 @@
         <w:tc>
           <w:tcPr>
             <w:tcW w:w="7814" w:type="dxa"/>
-            <w:gridSpan w:val="9"/>
+            <w:gridSpan w:val="10"/>
           </w:tcPr>
           <w:p>
             <w:r>
@@ -19455,6 +20742,7 @@
         <w:tc>
           <w:tcPr>
             <w:tcW w:w="776" w:type="dxa"/>
+            <w:gridSpan w:val="2"/>
           </w:tcPr>
           <w:p>
             <w:pPr>
@@ -19597,6 +20885,7 @@
         <w:tc>
           <w:tcPr>
             <w:tcW w:w="776" w:type="dxa"/>
+            <w:gridSpan w:val="2"/>
           </w:tcPr>
           <w:p>
             <w:pPr>
@@ -19757,6 +21046,7 @@
         <w:tc>
           <w:tcPr>
             <w:tcW w:w="776" w:type="dxa"/>
+            <w:gridSpan w:val="2"/>
           </w:tcPr>
           <w:p>
             <w:pPr>
@@ -19899,6 +21189,7 @@
         <w:tc>
           <w:tcPr>
             <w:tcW w:w="776" w:type="dxa"/>
+            <w:gridSpan w:val="2"/>
           </w:tcPr>
           <w:p>
             <w:pPr>
@@ -20030,6 +21321,7 @@
         <w:tc>
           <w:tcPr>
             <w:tcW w:w="776" w:type="dxa"/>
+            <w:gridSpan w:val="2"/>
           </w:tcPr>
           <w:p>
             <w:pPr>
@@ -20129,6 +21421,7 @@
         <w:tc>
           <w:tcPr>
             <w:tcW w:w="776" w:type="dxa"/>
+            <w:gridSpan w:val="2"/>
           </w:tcPr>
           <w:p>
             <w:pPr>
@@ -20206,6 +21499,118 @@
             </w:pPr>
             <w:r>
               <w:t>2</w:t>
+            </w:r>
+          </w:p>
+        </w:tc>
+      </w:tr>
+      <w:tr>
+        <w:tc>
+          <w:tcPr>
+            <w:tcW w:w="3041" w:type="dxa"/>
+            <w:gridSpan w:val="4"/>
+          </w:tcPr>
+          <w:p>
+            <w:pPr>
+              <w:jc w:val="center"/>
+            </w:pPr>
+          </w:p>
+        </w:tc>
+        <w:tc>
+          <w:tcPr>
+            <w:tcW w:w="1165" w:type="dxa"/>
+            <w:gridSpan w:val="2"/>
+          </w:tcPr>
+          <w:p>
+            <w:pPr>
+              <w:jc w:val="center"/>
+            </w:pPr>
+            <w:r>
+              <w:t>Disp</w:t>
+            </w:r>
+            <w:r>
+              <w:rPr>
+                <w:vertAlign w:val="subscript"/>
+              </w:rPr>
+              <w:t>8</w:t>
+            </w:r>
+          </w:p>
+        </w:tc>
+        <w:tc>
+          <w:tcPr>
+            <w:tcW w:w="864" w:type="dxa"/>
+            <w:gridSpan w:val="2"/>
+          </w:tcPr>
+          <w:p>
+            <w:pPr>
+              <w:jc w:val="center"/>
+            </w:pPr>
+            <w:r>
+              <w:t>0</w:t>
+            </w:r>
+          </w:p>
+        </w:tc>
+        <w:tc>
+          <w:tcPr>
+            <w:tcW w:w="708" w:type="dxa"/>
+          </w:tcPr>
+          <w:p>
+            <w:pPr>
+              <w:jc w:val="center"/>
+            </w:pPr>
+            <w:r>
+              <w:t>Ra</w:t>
+            </w:r>
+          </w:p>
+        </w:tc>
+        <w:tc>
+          <w:tcPr>
+            <w:tcW w:w="1266" w:type="dxa"/>
+          </w:tcPr>
+          <w:p>
+            <w:pPr>
+              <w:jc w:val="center"/>
+            </w:pPr>
+            <w:r>
+              <w:t>83h</w:t>
+            </w:r>
+          </w:p>
+        </w:tc>
+        <w:tc>
+          <w:tcPr>
+            <w:tcW w:w="1711" w:type="dxa"/>
+          </w:tcPr>
+          <w:p>
+            <w:pPr>
+              <w:rPr>
+                <w:sz w:val="18"/>
+              </w:rPr>
+            </w:pPr>
+            <w:r>
+              <w:rPr>
+                <w:sz w:val="18"/>
+              </w:rPr>
+              <w:t xml:space="preserve">ST </w:t>
+            </w:r>
+            <w:proofErr w:type="spellStart"/>
+            <w:r>
+              <w:rPr>
+                <w:sz w:val="18"/>
+              </w:rPr>
+              <w:t>Ra,d,sp</w:t>
+            </w:r>
+            <w:proofErr w:type="spellEnd"/>
+          </w:p>
+        </w:tc>
+        <w:tc>
+          <w:tcPr>
+            <w:tcW w:w="709" w:type="dxa"/>
+          </w:tcPr>
+          <w:p>
+            <w:pPr>
+              <w:jc w:val="center"/>
+            </w:pPr>
+            <w:r>
+              <w:t>3</w:t>
             </w:r>
           </w:p>
         </w:tc>
@@ -20718,7 +22123,8 @@
         <w:gridCol w:w="406"/>
         <w:gridCol w:w="759"/>
         <w:gridCol w:w="796"/>
-        <w:gridCol w:w="776"/>
+        <w:gridCol w:w="68"/>
+        <w:gridCol w:w="708"/>
         <w:gridCol w:w="1266"/>
         <w:gridCol w:w="1711"/>
         <w:gridCol w:w="709"/>
@@ -20738,7 +22144,7 @@
         <w:tc>
           <w:tcPr>
             <w:tcW w:w="7814" w:type="dxa"/>
-            <w:gridSpan w:val="9"/>
+            <w:gridSpan w:val="10"/>
           </w:tcPr>
           <w:p>
             <w:r>
@@ -20833,6 +22239,7 @@
         <w:tc>
           <w:tcPr>
             <w:tcW w:w="776" w:type="dxa"/>
+            <w:gridSpan w:val="2"/>
           </w:tcPr>
           <w:p>
             <w:pPr>
@@ -20981,6 +22388,7 @@
         <w:tc>
           <w:tcPr>
             <w:tcW w:w="776" w:type="dxa"/>
+            <w:gridSpan w:val="2"/>
           </w:tcPr>
           <w:p>
             <w:pPr>
@@ -21135,6 +22543,7 @@
         <w:tc>
           <w:tcPr>
             <w:tcW w:w="776" w:type="dxa"/>
+            <w:gridSpan w:val="2"/>
           </w:tcPr>
           <w:p>
             <w:pPr>
@@ -21271,6 +22680,7 @@
         <w:tc>
           <w:tcPr>
             <w:tcW w:w="776" w:type="dxa"/>
+            <w:gridSpan w:val="2"/>
           </w:tcPr>
           <w:p>
             <w:pPr>
@@ -21400,6 +22810,7 @@
         <w:tc>
           <w:tcPr>
             <w:tcW w:w="776" w:type="dxa"/>
+            <w:gridSpan w:val="2"/>
           </w:tcPr>
           <w:p>
             <w:pPr>
@@ -21505,6 +22916,7 @@
         <w:tc>
           <w:tcPr>
             <w:tcW w:w="776" w:type="dxa"/>
+            <w:gridSpan w:val="2"/>
           </w:tcPr>
           <w:p>
             <w:pPr>
@@ -21582,6 +22994,118 @@
             </w:pPr>
             <w:r>
               <w:t>2</w:t>
+            </w:r>
+          </w:p>
+        </w:tc>
+      </w:tr>
+      <w:tr>
+        <w:tc>
+          <w:tcPr>
+            <w:tcW w:w="3041" w:type="dxa"/>
+            <w:gridSpan w:val="4"/>
+          </w:tcPr>
+          <w:p>
+            <w:pPr>
+              <w:jc w:val="center"/>
+            </w:pPr>
+          </w:p>
+        </w:tc>
+        <w:tc>
+          <w:tcPr>
+            <w:tcW w:w="1165" w:type="dxa"/>
+            <w:gridSpan w:val="2"/>
+          </w:tcPr>
+          <w:p>
+            <w:pPr>
+              <w:jc w:val="center"/>
+            </w:pPr>
+            <w:r>
+              <w:t>Disp</w:t>
+            </w:r>
+            <w:r>
+              <w:rPr>
+                <w:vertAlign w:val="subscript"/>
+              </w:rPr>
+              <w:t>8</w:t>
+            </w:r>
+          </w:p>
+        </w:tc>
+        <w:tc>
+          <w:tcPr>
+            <w:tcW w:w="864" w:type="dxa"/>
+            <w:gridSpan w:val="2"/>
+          </w:tcPr>
+          <w:p>
+            <w:pPr>
+              <w:jc w:val="center"/>
+            </w:pPr>
+            <w:r>
+              <w:t>0</w:t>
+            </w:r>
+          </w:p>
+        </w:tc>
+        <w:tc>
+          <w:tcPr>
+            <w:tcW w:w="708" w:type="dxa"/>
+          </w:tcPr>
+          <w:p>
+            <w:pPr>
+              <w:jc w:val="center"/>
+            </w:pPr>
+            <w:r>
+              <w:t>1</w:t>
+            </w:r>
+          </w:p>
+        </w:tc>
+        <w:tc>
+          <w:tcPr>
+            <w:tcW w:w="1266" w:type="dxa"/>
+          </w:tcPr>
+          <w:p>
+            <w:pPr>
+              <w:jc w:val="center"/>
+            </w:pPr>
+            <w:r>
+              <w:t>83h</w:t>
+            </w:r>
+          </w:p>
+        </w:tc>
+        <w:tc>
+          <w:tcPr>
+            <w:tcW w:w="1711" w:type="dxa"/>
+          </w:tcPr>
+          <w:p>
+            <w:pPr>
+              <w:rPr>
+                <w:sz w:val="18"/>
+              </w:rPr>
+            </w:pPr>
+            <w:r>
+              <w:rPr>
+                <w:sz w:val="18"/>
+              </w:rPr>
+              <w:t xml:space="preserve">STA </w:t>
+            </w:r>
+            <w:proofErr w:type="spellStart"/>
+            <w:r>
+              <w:rPr>
+                <w:sz w:val="18"/>
+              </w:rPr>
+              <w:t>Ra,d,sp</w:t>
+            </w:r>
+            <w:proofErr w:type="spellEnd"/>
+          </w:p>
+        </w:tc>
+        <w:tc>
+          <w:tcPr>
+            <w:tcW w:w="709" w:type="dxa"/>
+          </w:tcPr>
+          <w:p>
+            <w:pPr>
+              <w:jc w:val="center"/>
+            </w:pPr>
+            <w:r>
+              <w:t>3</w:t>
             </w:r>
           </w:p>
         </w:tc>
@@ -21592,6 +23116,12 @@
         <w:t>STA is an alternate mnemonic for ST where the register to be stored is R1 (the accumulator).</w:t>
       </w:r>
     </w:p>
+    <w:p>
+      <w:r>
+        <w:br w:type="page"/>
+      </w:r>
+    </w:p>
+    <w:p/>
     <w:tbl>
       <w:tblPr>
         <w:tblStyle w:val="TableGrid"/>
@@ -21606,7 +23136,8 @@
         <w:gridCol w:w="406"/>
         <w:gridCol w:w="759"/>
         <w:gridCol w:w="796"/>
-        <w:gridCol w:w="776"/>
+        <w:gridCol w:w="68"/>
+        <w:gridCol w:w="708"/>
         <w:gridCol w:w="1266"/>
         <w:gridCol w:w="1711"/>
         <w:gridCol w:w="709"/>
@@ -21626,7 +23157,7 @@
         <w:tc>
           <w:tcPr>
             <w:tcW w:w="7814" w:type="dxa"/>
-            <w:gridSpan w:val="9"/>
+            <w:gridSpan w:val="10"/>
           </w:tcPr>
           <w:p>
             <w:r>
@@ -21721,6 +23252,7 @@
         <w:tc>
           <w:tcPr>
             <w:tcW w:w="776" w:type="dxa"/>
+            <w:gridSpan w:val="2"/>
           </w:tcPr>
           <w:p>
             <w:pPr>
@@ -21869,6 +23401,7 @@
         <w:tc>
           <w:tcPr>
             <w:tcW w:w="776" w:type="dxa"/>
+            <w:gridSpan w:val="2"/>
           </w:tcPr>
           <w:p>
             <w:pPr>
@@ -22023,6 +23556,7 @@
         <w:tc>
           <w:tcPr>
             <w:tcW w:w="776" w:type="dxa"/>
+            <w:gridSpan w:val="2"/>
           </w:tcPr>
           <w:p>
             <w:pPr>
@@ -22159,6 +23693,7 @@
         <w:tc>
           <w:tcPr>
             <w:tcW w:w="776" w:type="dxa"/>
+            <w:gridSpan w:val="2"/>
           </w:tcPr>
           <w:p>
             <w:pPr>
@@ -22288,6 +23823,7 @@
         <w:tc>
           <w:tcPr>
             <w:tcW w:w="776" w:type="dxa"/>
+            <w:gridSpan w:val="2"/>
           </w:tcPr>
           <w:p>
             <w:pPr>
@@ -22393,6 +23929,7 @@
         <w:tc>
           <w:tcPr>
             <w:tcW w:w="776" w:type="dxa"/>
+            <w:gridSpan w:val="2"/>
           </w:tcPr>
           <w:p>
             <w:pPr>
@@ -22470,6 +24007,118 @@
             </w:pPr>
             <w:r>
               <w:t>2</w:t>
+            </w:r>
+          </w:p>
+        </w:tc>
+      </w:tr>
+      <w:tr>
+        <w:tc>
+          <w:tcPr>
+            <w:tcW w:w="3041" w:type="dxa"/>
+            <w:gridSpan w:val="4"/>
+          </w:tcPr>
+          <w:p>
+            <w:pPr>
+              <w:jc w:val="center"/>
+            </w:pPr>
+          </w:p>
+        </w:tc>
+        <w:tc>
+          <w:tcPr>
+            <w:tcW w:w="1165" w:type="dxa"/>
+            <w:gridSpan w:val="2"/>
+          </w:tcPr>
+          <w:p>
+            <w:pPr>
+              <w:jc w:val="center"/>
+            </w:pPr>
+            <w:r>
+              <w:t>Disp</w:t>
+            </w:r>
+            <w:r>
+              <w:rPr>
+                <w:vertAlign w:val="subscript"/>
+              </w:rPr>
+              <w:t>8</w:t>
+            </w:r>
+          </w:p>
+        </w:tc>
+        <w:tc>
+          <w:tcPr>
+            <w:tcW w:w="864" w:type="dxa"/>
+            <w:gridSpan w:val="2"/>
+          </w:tcPr>
+          <w:p>
+            <w:pPr>
+              <w:jc w:val="center"/>
+            </w:pPr>
+            <w:r>
+              <w:t>0</w:t>
+            </w:r>
+          </w:p>
+        </w:tc>
+        <w:tc>
+          <w:tcPr>
+            <w:tcW w:w="708" w:type="dxa"/>
+          </w:tcPr>
+          <w:p>
+            <w:pPr>
+              <w:jc w:val="center"/>
+            </w:pPr>
+            <w:r>
+              <w:t>2</w:t>
+            </w:r>
+          </w:p>
+        </w:tc>
+        <w:tc>
+          <w:tcPr>
+            <w:tcW w:w="1266" w:type="dxa"/>
+          </w:tcPr>
+          <w:p>
+            <w:pPr>
+              <w:jc w:val="center"/>
+            </w:pPr>
+            <w:r>
+              <w:t>83h</w:t>
+            </w:r>
+          </w:p>
+        </w:tc>
+        <w:tc>
+          <w:tcPr>
+            <w:tcW w:w="1711" w:type="dxa"/>
+          </w:tcPr>
+          <w:p>
+            <w:pPr>
+              <w:rPr>
+                <w:sz w:val="18"/>
+              </w:rPr>
+            </w:pPr>
+            <w:r>
+              <w:rPr>
+                <w:sz w:val="18"/>
+              </w:rPr>
+              <w:t xml:space="preserve">STX </w:t>
+            </w:r>
+            <w:proofErr w:type="spellStart"/>
+            <w:r>
+              <w:rPr>
+                <w:sz w:val="18"/>
+              </w:rPr>
+              <w:t>d,sp</w:t>
+            </w:r>
+            <w:proofErr w:type="spellEnd"/>
+          </w:p>
+        </w:tc>
+        <w:tc>
+          <w:tcPr>
+            <w:tcW w:w="709" w:type="dxa"/>
+          </w:tcPr>
+          <w:p>
+            <w:pPr>
+              <w:jc w:val="center"/>
+            </w:pPr>
+            <w:r>
+              <w:t>3</w:t>
             </w:r>
           </w:p>
         </w:tc>
@@ -22494,7 +24143,8 @@
         <w:gridCol w:w="406"/>
         <w:gridCol w:w="759"/>
         <w:gridCol w:w="796"/>
-        <w:gridCol w:w="776"/>
+        <w:gridCol w:w="68"/>
+        <w:gridCol w:w="708"/>
         <w:gridCol w:w="1266"/>
         <w:gridCol w:w="1711"/>
         <w:gridCol w:w="709"/>
@@ -22514,7 +24164,7 @@
         <w:tc>
           <w:tcPr>
             <w:tcW w:w="7814" w:type="dxa"/>
-            <w:gridSpan w:val="9"/>
+            <w:gridSpan w:val="10"/>
           </w:tcPr>
           <w:p>
             <w:r>
@@ -22609,6 +24259,7 @@
         <w:tc>
           <w:tcPr>
             <w:tcW w:w="776" w:type="dxa"/>
+            <w:gridSpan w:val="2"/>
           </w:tcPr>
           <w:p>
             <w:pPr>
@@ -22751,6 +24402,7 @@
         <w:tc>
           <w:tcPr>
             <w:tcW w:w="776" w:type="dxa"/>
+            <w:gridSpan w:val="2"/>
           </w:tcPr>
           <w:p>
             <w:pPr>
@@ -22905,6 +24557,7 @@
         <w:tc>
           <w:tcPr>
             <w:tcW w:w="776" w:type="dxa"/>
+            <w:gridSpan w:val="2"/>
           </w:tcPr>
           <w:p>
             <w:pPr>
@@ -23041,6 +24694,7 @@
         <w:tc>
           <w:tcPr>
             <w:tcW w:w="776" w:type="dxa"/>
+            <w:gridSpan w:val="2"/>
           </w:tcPr>
           <w:p>
             <w:pPr>
@@ -23170,6 +24824,7 @@
         <w:tc>
           <w:tcPr>
             <w:tcW w:w="776" w:type="dxa"/>
+            <w:gridSpan w:val="2"/>
           </w:tcPr>
           <w:p>
             <w:pPr>
@@ -23275,6 +24930,7 @@
         <w:tc>
           <w:tcPr>
             <w:tcW w:w="776" w:type="dxa"/>
+            <w:gridSpan w:val="2"/>
           </w:tcPr>
           <w:p>
             <w:pPr>
@@ -23352,6 +25008,118 @@
             </w:pPr>
             <w:r>
               <w:t>2</w:t>
+            </w:r>
+          </w:p>
+        </w:tc>
+      </w:tr>
+      <w:tr>
+        <w:tc>
+          <w:tcPr>
+            <w:tcW w:w="3041" w:type="dxa"/>
+            <w:gridSpan w:val="4"/>
+          </w:tcPr>
+          <w:p>
+            <w:pPr>
+              <w:jc w:val="center"/>
+            </w:pPr>
+          </w:p>
+        </w:tc>
+        <w:tc>
+          <w:tcPr>
+            <w:tcW w:w="1165" w:type="dxa"/>
+            <w:gridSpan w:val="2"/>
+          </w:tcPr>
+          <w:p>
+            <w:pPr>
+              <w:jc w:val="center"/>
+            </w:pPr>
+            <w:r>
+              <w:t>Disp</w:t>
+            </w:r>
+            <w:r>
+              <w:rPr>
+                <w:vertAlign w:val="subscript"/>
+              </w:rPr>
+              <w:t>8</w:t>
+            </w:r>
+          </w:p>
+        </w:tc>
+        <w:tc>
+          <w:tcPr>
+            <w:tcW w:w="864" w:type="dxa"/>
+            <w:gridSpan w:val="2"/>
+          </w:tcPr>
+          <w:p>
+            <w:pPr>
+              <w:jc w:val="center"/>
+            </w:pPr>
+            <w:r>
+              <w:t>0</w:t>
+            </w:r>
+          </w:p>
+        </w:tc>
+        <w:tc>
+          <w:tcPr>
+            <w:tcW w:w="708" w:type="dxa"/>
+          </w:tcPr>
+          <w:p>
+            <w:pPr>
+              <w:jc w:val="center"/>
+            </w:pPr>
+            <w:r>
+              <w:t>3</w:t>
+            </w:r>
+          </w:p>
+        </w:tc>
+        <w:tc>
+          <w:tcPr>
+            <w:tcW w:w="1266" w:type="dxa"/>
+          </w:tcPr>
+          <w:p>
+            <w:pPr>
+              <w:jc w:val="center"/>
+            </w:pPr>
+            <w:r>
+              <w:t>83h</w:t>
+            </w:r>
+          </w:p>
+        </w:tc>
+        <w:tc>
+          <w:tcPr>
+            <w:tcW w:w="1711" w:type="dxa"/>
+          </w:tcPr>
+          <w:p>
+            <w:pPr>
+              <w:rPr>
+                <w:sz w:val="18"/>
+              </w:rPr>
+            </w:pPr>
+            <w:r>
+              <w:rPr>
+                <w:sz w:val="18"/>
+              </w:rPr>
+              <w:t xml:space="preserve">STY </w:t>
+            </w:r>
+            <w:proofErr w:type="spellStart"/>
+            <w:r>
+              <w:rPr>
+                <w:sz w:val="18"/>
+              </w:rPr>
+              <w:t>d,sp</w:t>
+            </w:r>
+            <w:proofErr w:type="spellEnd"/>
+          </w:p>
+        </w:tc>
+        <w:tc>
+          <w:tcPr>
+            <w:tcW w:w="709" w:type="dxa"/>
+          </w:tcPr>
+          <w:p>
+            <w:pPr>
+              <w:jc w:val="center"/>
+            </w:pPr>
+            <w:r>
+              <w:t>3</w:t>
             </w:r>
           </w:p>
         </w:tc>
@@ -23376,7 +25144,8 @@
         <w:gridCol w:w="406"/>
         <w:gridCol w:w="759"/>
         <w:gridCol w:w="796"/>
-        <w:gridCol w:w="776"/>
+        <w:gridCol w:w="68"/>
+        <w:gridCol w:w="708"/>
         <w:gridCol w:w="1266"/>
         <w:gridCol w:w="1711"/>
         <w:gridCol w:w="709"/>
@@ -23396,7 +25165,7 @@
         <w:tc>
           <w:tcPr>
             <w:tcW w:w="7814" w:type="dxa"/>
-            <w:gridSpan w:val="9"/>
+            <w:gridSpan w:val="10"/>
           </w:tcPr>
           <w:p>
             <w:r>
@@ -23491,6 +25260,7 @@
         <w:tc>
           <w:tcPr>
             <w:tcW w:w="776" w:type="dxa"/>
+            <w:gridSpan w:val="2"/>
           </w:tcPr>
           <w:p>
             <w:pPr>
@@ -23639,6 +25409,7 @@
         <w:tc>
           <w:tcPr>
             <w:tcW w:w="776" w:type="dxa"/>
+            <w:gridSpan w:val="2"/>
           </w:tcPr>
           <w:p>
             <w:pPr>
@@ -23793,6 +25564,7 @@
         <w:tc>
           <w:tcPr>
             <w:tcW w:w="776" w:type="dxa"/>
+            <w:gridSpan w:val="2"/>
           </w:tcPr>
           <w:p>
             <w:pPr>
@@ -23929,6 +25701,7 @@
         <w:tc>
           <w:tcPr>
             <w:tcW w:w="776" w:type="dxa"/>
+            <w:gridSpan w:val="2"/>
           </w:tcPr>
           <w:p>
             <w:pPr>
@@ -24058,6 +25831,7 @@
         <w:tc>
           <w:tcPr>
             <w:tcW w:w="776" w:type="dxa"/>
+            <w:gridSpan w:val="2"/>
           </w:tcPr>
           <w:p>
             <w:pPr>
@@ -24163,6 +25937,7 @@
         <w:tc>
           <w:tcPr>
             <w:tcW w:w="776" w:type="dxa"/>
+            <w:gridSpan w:val="2"/>
           </w:tcPr>
           <w:p>
             <w:pPr>
@@ -24240,6 +26015,118 @@
             </w:pPr>
             <w:r>
               <w:t>2</w:t>
+            </w:r>
+          </w:p>
+        </w:tc>
+      </w:tr>
+      <w:tr>
+        <w:tc>
+          <w:tcPr>
+            <w:tcW w:w="3041" w:type="dxa"/>
+            <w:gridSpan w:val="4"/>
+          </w:tcPr>
+          <w:p>
+            <w:pPr>
+              <w:jc w:val="center"/>
+            </w:pPr>
+          </w:p>
+        </w:tc>
+        <w:tc>
+          <w:tcPr>
+            <w:tcW w:w="1165" w:type="dxa"/>
+            <w:gridSpan w:val="2"/>
+          </w:tcPr>
+          <w:p>
+            <w:pPr>
+              <w:jc w:val="center"/>
+            </w:pPr>
+            <w:r>
+              <w:t>Disp</w:t>
+            </w:r>
+            <w:r>
+              <w:rPr>
+                <w:vertAlign w:val="subscript"/>
+              </w:rPr>
+              <w:t>8</w:t>
+            </w:r>
+          </w:p>
+        </w:tc>
+        <w:tc>
+          <w:tcPr>
+            <w:tcW w:w="864" w:type="dxa"/>
+            <w:gridSpan w:val="2"/>
+          </w:tcPr>
+          <w:p>
+            <w:pPr>
+              <w:jc w:val="center"/>
+            </w:pPr>
+            <w:r>
+              <w:t>0</w:t>
+            </w:r>
+          </w:p>
+        </w:tc>
+        <w:tc>
+          <w:tcPr>
+            <w:tcW w:w="708" w:type="dxa"/>
+          </w:tcPr>
+          <w:p>
+            <w:pPr>
+              <w:jc w:val="center"/>
+            </w:pPr>
+            <w:r>
+              <w:t>0</w:t>
+            </w:r>
+          </w:p>
+        </w:tc>
+        <w:tc>
+          <w:tcPr>
+            <w:tcW w:w="1266" w:type="dxa"/>
+          </w:tcPr>
+          <w:p>
+            <w:pPr>
+              <w:jc w:val="center"/>
+            </w:pPr>
+            <w:r>
+              <w:t>83h</w:t>
+            </w:r>
+          </w:p>
+        </w:tc>
+        <w:tc>
+          <w:tcPr>
+            <w:tcW w:w="1711" w:type="dxa"/>
+          </w:tcPr>
+          <w:p>
+            <w:pPr>
+              <w:rPr>
+                <w:sz w:val="18"/>
+              </w:rPr>
+            </w:pPr>
+            <w:r>
+              <w:rPr>
+                <w:sz w:val="18"/>
+              </w:rPr>
+              <w:t xml:space="preserve">STZ </w:t>
+            </w:r>
+            <w:proofErr w:type="spellStart"/>
+            <w:r>
+              <w:rPr>
+                <w:sz w:val="18"/>
+              </w:rPr>
+              <w:t>d,sp</w:t>
+            </w:r>
+            <w:proofErr w:type="spellEnd"/>
+          </w:p>
+        </w:tc>
+        <w:tc>
+          <w:tcPr>
+            <w:tcW w:w="709" w:type="dxa"/>
+          </w:tcPr>
+          <w:p>
+            <w:pPr>
+              <w:jc w:val="center"/>
+            </w:pPr>
+            <w:r>
+              <w:t>3</w:t>
             </w:r>
           </w:p>
         </w:tc>
@@ -26389,10 +28276,7 @@
             </w:pPr>
             <w:proofErr w:type="spellStart"/>
             <w:r>
-              <w:t>F</w:t>
-            </w:r>
-            <w:r>
-              <w:t>h</w:t>
+              <w:t>Fh</w:t>
             </w:r>
             <w:proofErr w:type="spellEnd"/>
           </w:p>
@@ -26467,13 +28351,7 @@
               <w:rPr>
                 <w:sz w:val="18"/>
               </w:rPr>
-              <w:t>LSR</w:t>
-            </w:r>
-            <w:r>
-              <w:rPr>
-                <w:sz w:val="18"/>
-              </w:rPr>
-              <w:t xml:space="preserve"> </w:t>
+              <w:t xml:space="preserve">LSR </w:t>
             </w:r>
             <w:proofErr w:type="spellStart"/>
             <w:r>
@@ -26600,10 +28478,7 @@
               <w:jc w:val="center"/>
             </w:pPr>
             <w:r>
-              <w:t>3</w:t>
-            </w:r>
-            <w:r>
-              <w:t>4h</w:t>
+              <w:t>34h</w:t>
             </w:r>
           </w:p>
         </w:tc>
@@ -26621,13 +28496,7 @@
               <w:rPr>
                 <w:sz w:val="18"/>
               </w:rPr>
-              <w:t>LSR</w:t>
-            </w:r>
-            <w:r>
-              <w:rPr>
-                <w:sz w:val="18"/>
-              </w:rPr>
-              <w:t xml:space="preserve"> Rt,Ra,#imm8</w:t>
+              <w:t>LSR Rt,Ra,#imm8</w:t>
             </w:r>
           </w:p>
         </w:tc>
@@ -26646,10 +28515,7 @@
         </w:tc>
       </w:tr>
     </w:tbl>
-    <w:p>
-      <w:bookmarkStart w:id="0" w:name="_GoBack"/>
-      <w:bookmarkEnd w:id="0"/>
-    </w:p>
+    <w:p/>
     <w:tbl>
       <w:tblPr>
         <w:tblStyle w:val="TableGrid"/>
@@ -29977,6 +31843,9 @@
             <w:pPr>
               <w:jc w:val="center"/>
             </w:pPr>
+            <w:r>
+              <w:t>2</w:t>
+            </w:r>
           </w:p>
         </w:tc>
       </w:tr>
@@ -30057,6 +31926,9 @@
             <w:pPr>
               <w:jc w:val="center"/>
             </w:pPr>
+            <w:r>
+              <w:t>2</w:t>
+            </w:r>
           </w:p>
         </w:tc>
       </w:tr>
@@ -35198,6 +37070,20 @@
         </w:tc>
       </w:tr>
     </w:tbl>
+    <w:p/>
+    <w:p>
+      <w:r>
+        <w:t xml:space="preserve">In 32 bit mode branch displacements are relative to the address of the branch instruction. This differs from eight bit mode where branch displacements are relative to the next instruction. In 32 bit mode a branch to </w:t>
+      </w:r>
+      <w:proofErr w:type="spellStart"/>
+      <w:r>
+        <w:t>self instruction</w:t>
+      </w:r>
+      <w:proofErr w:type="spellEnd"/>
+      <w:r>
+        <w:t>, displacement = zero, triggers the SLEEP interrupt.</w:t>
+      </w:r>
+    </w:p>
     <w:p/>
     <w:p>
       <w:r>
@@ -37834,6 +39720,9 @@
         <w:tc>
           <w:tcPr>
             <w:tcW w:w="564" w:type="dxa"/>
+            <w:tcBorders>
+              <w:bottom w:val="single" w:sz="4" w:space="0" w:color="auto"/>
+            </w:tcBorders>
             <w:shd w:val="clear" w:color="auto" w:fill="FFFF99"/>
           </w:tcPr>
           <w:p>
@@ -38119,18 +40008,19 @@
         <w:tc>
           <w:tcPr>
             <w:tcW w:w="564" w:type="dxa"/>
-          </w:tcPr>
-          <w:p>
-            <w:pPr>
-              <w:rPr>
-                <w:sz w:val="10"/>
-              </w:rPr>
-            </w:pPr>
-            <w:r>
-              <w:rPr>
-                <w:sz w:val="10"/>
-              </w:rPr>
-              <w:t>~</w:t>
+            <w:shd w:val="clear" w:color="auto" w:fill="DBE5F1" w:themeFill="accent1" w:themeFillTint="33"/>
+          </w:tcPr>
+          <w:p>
+            <w:pPr>
+              <w:rPr>
+                <w:sz w:val="10"/>
+              </w:rPr>
+            </w:pPr>
+            <w:r>
+              <w:rPr>
+                <w:sz w:val="10"/>
+              </w:rPr>
+              <w:t>OR d,s</w:t>
             </w:r>
           </w:p>
         </w:tc>
@@ -38460,6 +40350,9 @@
         <w:tc>
           <w:tcPr>
             <w:tcW w:w="564" w:type="dxa"/>
+            <w:tcBorders>
+              <w:bottom w:val="single" w:sz="4" w:space="0" w:color="auto"/>
+            </w:tcBorders>
           </w:tcPr>
           <w:p>
             <w:pPr>
@@ -38822,18 +40715,19 @@
         <w:tc>
           <w:tcPr>
             <w:tcW w:w="564" w:type="dxa"/>
-          </w:tcPr>
-          <w:p>
-            <w:pPr>
-              <w:rPr>
-                <w:sz w:val="10"/>
-              </w:rPr>
-            </w:pPr>
-            <w:r>
-              <w:rPr>
-                <w:sz w:val="10"/>
-              </w:rPr>
-              <w:t>~</w:t>
+            <w:shd w:val="clear" w:color="auto" w:fill="DBE5F1" w:themeFill="accent1" w:themeFillTint="33"/>
+          </w:tcPr>
+          <w:p>
+            <w:pPr>
+              <w:rPr>
+                <w:sz w:val="10"/>
+              </w:rPr>
+            </w:pPr>
+            <w:r>
+              <w:rPr>
+                <w:sz w:val="10"/>
+              </w:rPr>
+              <w:t>AND d,s</w:t>
             </w:r>
           </w:p>
         </w:tc>
@@ -39125,6 +41019,9 @@
         <w:tc>
           <w:tcPr>
             <w:tcW w:w="564" w:type="dxa"/>
+            <w:tcBorders>
+              <w:bottom w:val="single" w:sz="4" w:space="0" w:color="auto"/>
+            </w:tcBorders>
             <w:shd w:val="clear" w:color="auto" w:fill="DBE5F1" w:themeFill="accent1" w:themeFillTint="33"/>
           </w:tcPr>
           <w:p>
@@ -39144,6 +41041,9 @@
         <w:tc>
           <w:tcPr>
             <w:tcW w:w="564" w:type="dxa"/>
+            <w:tcBorders>
+              <w:bottom w:val="single" w:sz="4" w:space="0" w:color="auto"/>
+            </w:tcBorders>
           </w:tcPr>
           <w:p>
             <w:pPr>
@@ -39156,157 +41056,6 @@
                 <w:sz w:val="10"/>
               </w:rPr>
               <w:t>~</w:t>
-            </w:r>
-          </w:p>
-        </w:tc>
-        <w:tc>
-          <w:tcPr>
-            <w:tcW w:w="563" w:type="dxa"/>
-            <w:shd w:val="clear" w:color="auto" w:fill="DBE5F1" w:themeFill="accent1" w:themeFillTint="33"/>
-          </w:tcPr>
-          <w:p>
-            <w:pPr>
-              <w:rPr>
-                <w:sz w:val="10"/>
-              </w:rPr>
-            </w:pPr>
-            <w:r>
-              <w:rPr>
-                <w:sz w:val="10"/>
-              </w:rPr>
-              <w:t>LSR #i8</w:t>
-            </w:r>
-          </w:p>
-        </w:tc>
-        <w:tc>
-          <w:tcPr>
-            <w:tcW w:w="563" w:type="dxa"/>
-            <w:shd w:val="clear" w:color="auto" w:fill="DBE5F1" w:themeFill="accent1" w:themeFillTint="33"/>
-          </w:tcPr>
-          <w:p>
-            <w:pPr>
-              <w:rPr>
-                <w:sz w:val="10"/>
-              </w:rPr>
-            </w:pPr>
-            <w:r>
-              <w:rPr>
-                <w:sz w:val="10"/>
-              </w:rPr>
-              <w:t>AND d,r</w:t>
-            </w:r>
-          </w:p>
-        </w:tc>
-        <w:tc>
-          <w:tcPr>
-            <w:tcW w:w="563" w:type="dxa"/>
-            <w:shd w:val="clear" w:color="auto" w:fill="DBE5F1" w:themeFill="accent1" w:themeFillTint="33"/>
-          </w:tcPr>
-          <w:p>
-            <w:pPr>
-              <w:rPr>
-                <w:sz w:val="10"/>
-              </w:rPr>
-            </w:pPr>
-            <w:r>
-              <w:rPr>
-                <w:sz w:val="10"/>
-              </w:rPr>
-              <w:t>ROL d,r</w:t>
-            </w:r>
-          </w:p>
-        </w:tc>
-        <w:tc>
-          <w:tcPr>
-            <w:tcW w:w="563" w:type="dxa"/>
-          </w:tcPr>
-          <w:p>
-            <w:pPr>
-              <w:rPr>
-                <w:sz w:val="10"/>
-              </w:rPr>
-            </w:pPr>
-            <w:r>
-              <w:rPr>
-                <w:sz w:val="10"/>
-              </w:rPr>
-              <w:t>~</w:t>
-            </w:r>
-          </w:p>
-        </w:tc>
-        <w:tc>
-          <w:tcPr>
-            <w:tcW w:w="563" w:type="dxa"/>
-            <w:shd w:val="clear" w:color="auto" w:fill="DBE5F1" w:themeFill="accent1" w:themeFillTint="33"/>
-          </w:tcPr>
-          <w:p>
-            <w:pPr>
-              <w:rPr>
-                <w:sz w:val="10"/>
-              </w:rPr>
-            </w:pPr>
-            <w:r>
-              <w:rPr>
-                <w:sz w:val="10"/>
-              </w:rPr>
-              <w:t>SEC</w:t>
-            </w:r>
-          </w:p>
-        </w:tc>
-        <w:tc>
-          <w:tcPr>
-            <w:tcW w:w="563" w:type="dxa"/>
-            <w:shd w:val="clear" w:color="auto" w:fill="DBE5F1" w:themeFill="accent1" w:themeFillTint="33"/>
-          </w:tcPr>
-          <w:p>
-            <w:pPr>
-              <w:rPr>
-                <w:sz w:val="10"/>
-              </w:rPr>
-            </w:pPr>
-            <w:r>
-              <w:rPr>
-                <w:sz w:val="10"/>
-              </w:rPr>
-              <w:t>AND #i16</w:t>
-            </w:r>
-          </w:p>
-        </w:tc>
-        <w:tc>
-          <w:tcPr>
-            <w:tcW w:w="563" w:type="dxa"/>
-            <w:shd w:val="clear" w:color="auto" w:fill="DBE5F1" w:themeFill="accent1" w:themeFillTint="33"/>
-          </w:tcPr>
-          <w:p>
-            <w:pPr>
-              <w:rPr>
-                <w:sz w:val="10"/>
-              </w:rPr>
-            </w:pPr>
-            <w:r>
-              <w:rPr>
-                <w:sz w:val="10"/>
-              </w:rPr>
-              <w:t>DEA</w:t>
-            </w:r>
-          </w:p>
-        </w:tc>
-        <w:tc>
-          <w:tcPr>
-            <w:tcW w:w="563" w:type="dxa"/>
-            <w:shd w:val="clear" w:color="auto" w:fill="DBE5F1" w:themeFill="accent1" w:themeFillTint="33"/>
-          </w:tcPr>
-          <w:p>
-            <w:pPr>
-              <w:rPr>
-                <w:sz w:val="10"/>
-              </w:rPr>
-            </w:pPr>
-            <w:r>
-              <w:rPr>
-                <w:sz w:val="10"/>
-              </w:rPr>
-              <w:t>TSA</w:t>
             </w:r>
           </w:p>
         </w:tc>
@@ -39316,18 +41065,19 @@
             <w:tcBorders>
               <w:bottom w:val="single" w:sz="4" w:space="0" w:color="auto"/>
             </w:tcBorders>
-          </w:tcPr>
-          <w:p>
-            <w:pPr>
-              <w:rPr>
-                <w:sz w:val="10"/>
-              </w:rPr>
-            </w:pPr>
-            <w:r>
-              <w:rPr>
-                <w:sz w:val="10"/>
-              </w:rPr>
-              <w:t>~</w:t>
+            <w:shd w:val="clear" w:color="auto" w:fill="DBE5F1" w:themeFill="accent1" w:themeFillTint="33"/>
+          </w:tcPr>
+          <w:p>
+            <w:pPr>
+              <w:rPr>
+                <w:sz w:val="10"/>
+              </w:rPr>
+            </w:pPr>
+            <w:r>
+              <w:rPr>
+                <w:sz w:val="10"/>
+              </w:rPr>
+              <w:t>LSR #i8</w:t>
             </w:r>
           </w:p>
         </w:tc>
@@ -39346,7 +41096,7 @@
               <w:rPr>
                 <w:sz w:val="10"/>
               </w:rPr>
-              <w:t>AND abs,r</w:t>
+              <w:t>AND d,r</w:t>
             </w:r>
           </w:p>
         </w:tc>
@@ -39365,118 +41115,7 @@
               <w:rPr>
                 <w:sz w:val="10"/>
               </w:rPr>
-              <w:t>ROL abs,r</w:t>
-            </w:r>
-          </w:p>
-        </w:tc>
-        <w:tc>
-          <w:tcPr>
-            <w:tcW w:w="563" w:type="dxa"/>
-          </w:tcPr>
-          <w:p>
-            <w:pPr>
-              <w:rPr>
-                <w:sz w:val="10"/>
-              </w:rPr>
-            </w:pPr>
-            <w:r>
-              <w:rPr>
-                <w:sz w:val="10"/>
-              </w:rPr>
-              <w:t>~</w:t>
-            </w:r>
-          </w:p>
-        </w:tc>
-      </w:tr>
-      <w:tr>
-        <w:tc>
-          <w:tcPr>
-            <w:tcW w:w="564" w:type="dxa"/>
-            <w:shd w:val="clear" w:color="auto" w:fill="FFFF99"/>
-          </w:tcPr>
-          <w:p>
-            <w:r>
-              <w:t>4</w:t>
-            </w:r>
-            <w:r>
-              <w:t>-</w:t>
-            </w:r>
-          </w:p>
-        </w:tc>
-        <w:tc>
-          <w:tcPr>
-            <w:tcW w:w="564" w:type="dxa"/>
-            <w:shd w:val="clear" w:color="auto" w:fill="DBE5F1" w:themeFill="accent1" w:themeFillTint="33"/>
-          </w:tcPr>
-          <w:p>
-            <w:pPr>
-              <w:rPr>
-                <w:sz w:val="10"/>
-              </w:rPr>
-            </w:pPr>
-            <w:r>
-              <w:rPr>
-                <w:sz w:val="10"/>
-              </w:rPr>
-              <w:t>RTI</w:t>
-            </w:r>
-          </w:p>
-        </w:tc>
-        <w:tc>
-          <w:tcPr>
-            <w:tcW w:w="564" w:type="dxa"/>
-            <w:shd w:val="clear" w:color="auto" w:fill="DBE5F1" w:themeFill="accent1" w:themeFillTint="33"/>
-          </w:tcPr>
-          <w:p>
-            <w:pPr>
-              <w:rPr>
-                <w:sz w:val="10"/>
-              </w:rPr>
-            </w:pPr>
-            <w:r>
-              <w:rPr>
-                <w:sz w:val="10"/>
-              </w:rPr>
-              <w:t>EOR (d,r)</w:t>
-            </w:r>
-          </w:p>
-        </w:tc>
-        <w:tc>
-          <w:tcPr>
-            <w:tcW w:w="564" w:type="dxa"/>
-            <w:tcBorders>
-              <w:bottom w:val="single" w:sz="4" w:space="0" w:color="auto"/>
-            </w:tcBorders>
-          </w:tcPr>
-          <w:p>
-            <w:pPr>
-              <w:rPr>
-                <w:sz w:val="10"/>
-              </w:rPr>
-            </w:pPr>
-            <w:r>
-              <w:rPr>
-                <w:sz w:val="10"/>
-              </w:rPr>
-              <w:t>~</w:t>
-            </w:r>
-          </w:p>
-        </w:tc>
-        <w:tc>
-          <w:tcPr>
-            <w:tcW w:w="564" w:type="dxa"/>
-          </w:tcPr>
-          <w:p>
-            <w:pPr>
-              <w:rPr>
-                <w:sz w:val="10"/>
-              </w:rPr>
-            </w:pPr>
-            <w:r>
-              <w:rPr>
-                <w:sz w:val="10"/>
-              </w:rPr>
-              <w:t>~</w:t>
+              <w:t>ROL d,r</w:t>
             </w:r>
           </w:p>
         </w:tc>
@@ -39513,7 +41152,7 @@
               <w:rPr>
                 <w:sz w:val="10"/>
               </w:rPr>
-              <w:t>EOR #i8</w:t>
+              <w:t>SEC</w:t>
             </w:r>
           </w:p>
         </w:tc>
@@ -39532,25 +41171,7 @@
               <w:rPr>
                 <w:sz w:val="10"/>
               </w:rPr>
-              <w:t>LSR r,r</w:t>
-            </w:r>
-          </w:p>
-        </w:tc>
-        <w:tc>
-          <w:tcPr>
-            <w:tcW w:w="563" w:type="dxa"/>
-          </w:tcPr>
-          <w:p>
-            <w:pPr>
-              <w:rPr>
-                <w:sz w:val="10"/>
-              </w:rPr>
-            </w:pPr>
-            <w:r>
-              <w:rPr>
-                <w:sz w:val="10"/>
-              </w:rPr>
-              <w:t>~</w:t>
+              <w:t>AND #i16</w:t>
             </w:r>
           </w:p>
         </w:tc>
@@ -39569,550 +41190,7 @@
               <w:rPr>
                 <w:sz w:val="10"/>
               </w:rPr>
-              <w:t>PHA</w:t>
-            </w:r>
-          </w:p>
-        </w:tc>
-        <w:tc>
-          <w:tcPr>
-            <w:tcW w:w="563" w:type="dxa"/>
-            <w:shd w:val="clear" w:color="auto" w:fill="DBE5F1" w:themeFill="accent1" w:themeFillTint="33"/>
-          </w:tcPr>
-          <w:p>
-            <w:pPr>
-              <w:rPr>
-                <w:sz w:val="10"/>
-              </w:rPr>
-            </w:pPr>
-            <w:r>
-              <w:rPr>
-                <w:sz w:val="10"/>
-              </w:rPr>
-              <w:t>EOR #i32</w:t>
-            </w:r>
-          </w:p>
-        </w:tc>
-        <w:tc>
-          <w:tcPr>
-            <w:tcW w:w="563" w:type="dxa"/>
-            <w:shd w:val="clear" w:color="auto" w:fill="DBE5F1" w:themeFill="accent1" w:themeFillTint="33"/>
-          </w:tcPr>
-          <w:p>
-            <w:pPr>
-              <w:rPr>
-                <w:sz w:val="10"/>
-              </w:rPr>
-            </w:pPr>
-            <w:r>
-              <w:rPr>
-                <w:sz w:val="10"/>
-              </w:rPr>
-              <w:t>LSR acc</w:t>
-            </w:r>
-          </w:p>
-        </w:tc>
-        <w:tc>
-          <w:tcPr>
-            <w:tcW w:w="563" w:type="dxa"/>
-          </w:tcPr>
-          <w:p>
-            <w:pPr>
-              <w:rPr>
-                <w:sz w:val="10"/>
-              </w:rPr>
-            </w:pPr>
-            <w:r>
-              <w:rPr>
-                <w:sz w:val="10"/>
-              </w:rPr>
-              <w:t>~</w:t>
-            </w:r>
-          </w:p>
-        </w:tc>
-        <w:tc>
-          <w:tcPr>
-            <w:tcW w:w="563" w:type="dxa"/>
-            <w:shd w:val="clear" w:color="auto" w:fill="DBE5F1" w:themeFill="accent1" w:themeFillTint="33"/>
-          </w:tcPr>
-          <w:p>
-            <w:pPr>
-              <w:rPr>
-                <w:sz w:val="10"/>
-              </w:rPr>
-            </w:pPr>
-            <w:r>
-              <w:rPr>
-                <w:sz w:val="10"/>
-              </w:rPr>
-              <w:t>JMP abs</w:t>
-            </w:r>
-            <w:r>
-              <w:rPr>
-                <w:sz w:val="10"/>
-              </w:rPr>
-              <w:t>16</w:t>
-            </w:r>
-          </w:p>
-        </w:tc>
-        <w:tc>
-          <w:tcPr>
-            <w:tcW w:w="563" w:type="dxa"/>
-            <w:shd w:val="clear" w:color="auto" w:fill="DBE5F1" w:themeFill="accent1" w:themeFillTint="33"/>
-          </w:tcPr>
-          <w:p>
-            <w:pPr>
-              <w:rPr>
-                <w:sz w:val="10"/>
-              </w:rPr>
-            </w:pPr>
-            <w:r>
-              <w:rPr>
-                <w:sz w:val="10"/>
-              </w:rPr>
-              <w:t>EOR abs</w:t>
-            </w:r>
-          </w:p>
-        </w:tc>
-        <w:tc>
-          <w:tcPr>
-            <w:tcW w:w="563" w:type="dxa"/>
-            <w:shd w:val="clear" w:color="auto" w:fill="DBE5F1" w:themeFill="accent1" w:themeFillTint="33"/>
-          </w:tcPr>
-          <w:p>
-            <w:pPr>
-              <w:rPr>
-                <w:sz w:val="10"/>
-              </w:rPr>
-            </w:pPr>
-            <w:r>
-              <w:rPr>
-                <w:sz w:val="10"/>
-              </w:rPr>
-              <w:t>LSR abs</w:t>
-            </w:r>
-          </w:p>
-        </w:tc>
-        <w:tc>
-          <w:tcPr>
-            <w:tcW w:w="563" w:type="dxa"/>
-          </w:tcPr>
-          <w:p>
-            <w:pPr>
-              <w:rPr>
-                <w:sz w:val="10"/>
-              </w:rPr>
-            </w:pPr>
-            <w:r>
-              <w:rPr>
-                <w:sz w:val="10"/>
-              </w:rPr>
-              <w:t>~</w:t>
-            </w:r>
-          </w:p>
-        </w:tc>
-      </w:tr>
-      <w:tr>
-        <w:tc>
-          <w:tcPr>
-            <w:tcW w:w="564" w:type="dxa"/>
-            <w:shd w:val="clear" w:color="auto" w:fill="FFFF99"/>
-          </w:tcPr>
-          <w:p>
-            <w:r>
-              <w:t>5</w:t>
-            </w:r>
-            <w:r>
-              <w:t>-</w:t>
-            </w:r>
-          </w:p>
-        </w:tc>
-        <w:tc>
-          <w:tcPr>
-            <w:tcW w:w="564" w:type="dxa"/>
-            <w:shd w:val="clear" w:color="auto" w:fill="DBE5F1" w:themeFill="accent1" w:themeFillTint="33"/>
-          </w:tcPr>
-          <w:p>
-            <w:pPr>
-              <w:rPr>
-                <w:sz w:val="10"/>
-              </w:rPr>
-            </w:pPr>
-            <w:r>
-              <w:rPr>
-                <w:sz w:val="10"/>
-              </w:rPr>
-              <w:t>BVC disp</w:t>
-            </w:r>
-          </w:p>
-        </w:tc>
-        <w:tc>
-          <w:tcPr>
-            <w:tcW w:w="564" w:type="dxa"/>
-            <w:shd w:val="clear" w:color="auto" w:fill="DBE5F1" w:themeFill="accent1" w:themeFillTint="33"/>
-          </w:tcPr>
-          <w:p>
-            <w:pPr>
-              <w:rPr>
-                <w:sz w:val="10"/>
-              </w:rPr>
-            </w:pPr>
-            <w:r>
-              <w:rPr>
-                <w:sz w:val="10"/>
-              </w:rPr>
-              <w:t>EOR (d),r</w:t>
-            </w:r>
-          </w:p>
-        </w:tc>
-        <w:tc>
-          <w:tcPr>
-            <w:tcW w:w="564" w:type="dxa"/>
-            <w:shd w:val="clear" w:color="auto" w:fill="DBE5F1" w:themeFill="accent1" w:themeFillTint="33"/>
-          </w:tcPr>
-          <w:p>
-            <w:pPr>
-              <w:rPr>
-                <w:sz w:val="10"/>
-              </w:rPr>
-            </w:pPr>
-            <w:r>
-              <w:rPr>
-                <w:sz w:val="10"/>
-              </w:rPr>
-              <w:t>EOR (r)</w:t>
-            </w:r>
-          </w:p>
-        </w:tc>
-        <w:tc>
-          <w:tcPr>
-            <w:tcW w:w="564" w:type="dxa"/>
-          </w:tcPr>
-          <w:p>
-            <w:pPr>
-              <w:rPr>
-                <w:sz w:val="10"/>
-              </w:rPr>
-            </w:pPr>
-            <w:r>
-              <w:rPr>
-                <w:sz w:val="10"/>
-              </w:rPr>
-              <w:t>~</w:t>
-            </w:r>
-          </w:p>
-        </w:tc>
-        <w:tc>
-          <w:tcPr>
-            <w:tcW w:w="563" w:type="dxa"/>
-          </w:tcPr>
-          <w:p>
-            <w:pPr>
-              <w:rPr>
-                <w:sz w:val="10"/>
-              </w:rPr>
-            </w:pPr>
-            <w:r>
-              <w:rPr>
-                <w:sz w:val="10"/>
-              </w:rPr>
-              <w:t>~</w:t>
-            </w:r>
-          </w:p>
-        </w:tc>
-        <w:tc>
-          <w:tcPr>
-            <w:tcW w:w="563" w:type="dxa"/>
-            <w:shd w:val="clear" w:color="auto" w:fill="DBE5F1" w:themeFill="accent1" w:themeFillTint="33"/>
-          </w:tcPr>
-          <w:p>
-            <w:pPr>
-              <w:rPr>
-                <w:sz w:val="10"/>
-              </w:rPr>
-            </w:pPr>
-            <w:r>
-              <w:rPr>
-                <w:sz w:val="10"/>
-              </w:rPr>
-              <w:t>EOR d,r</w:t>
-            </w:r>
-          </w:p>
-        </w:tc>
-        <w:tc>
-          <w:tcPr>
-            <w:tcW w:w="563" w:type="dxa"/>
-            <w:shd w:val="clear" w:color="auto" w:fill="DBE5F1" w:themeFill="accent1" w:themeFillTint="33"/>
-          </w:tcPr>
-          <w:p>
-            <w:pPr>
-              <w:rPr>
-                <w:sz w:val="10"/>
-              </w:rPr>
-            </w:pPr>
-            <w:r>
-              <w:rPr>
-                <w:sz w:val="10"/>
-              </w:rPr>
-              <w:t>LSR d,r</w:t>
-            </w:r>
-          </w:p>
-        </w:tc>
-        <w:tc>
-          <w:tcPr>
-            <w:tcW w:w="563" w:type="dxa"/>
-          </w:tcPr>
-          <w:p>
-            <w:pPr>
-              <w:rPr>
-                <w:sz w:val="10"/>
-              </w:rPr>
-            </w:pPr>
-            <w:r>
-              <w:rPr>
-                <w:sz w:val="10"/>
-              </w:rPr>
-              <w:t>~</w:t>
-            </w:r>
-          </w:p>
-        </w:tc>
-        <w:tc>
-          <w:tcPr>
-            <w:tcW w:w="563" w:type="dxa"/>
-            <w:shd w:val="clear" w:color="auto" w:fill="DBE5F1" w:themeFill="accent1" w:themeFillTint="33"/>
-          </w:tcPr>
-          <w:p>
-            <w:pPr>
-              <w:rPr>
-                <w:sz w:val="10"/>
-              </w:rPr>
-            </w:pPr>
-            <w:r>
-              <w:rPr>
-                <w:sz w:val="10"/>
-              </w:rPr>
-              <w:t>CLI</w:t>
-            </w:r>
-          </w:p>
-        </w:tc>
-        <w:tc>
-          <w:tcPr>
-            <w:tcW w:w="563" w:type="dxa"/>
-            <w:shd w:val="clear" w:color="auto" w:fill="DBE5F1" w:themeFill="accent1" w:themeFillTint="33"/>
-          </w:tcPr>
-          <w:p>
-            <w:pPr>
-              <w:rPr>
-                <w:sz w:val="10"/>
-              </w:rPr>
-            </w:pPr>
-            <w:r>
-              <w:rPr>
-                <w:sz w:val="10"/>
-              </w:rPr>
-              <w:t>EOR #i16</w:t>
-            </w:r>
-          </w:p>
-        </w:tc>
-        <w:tc>
-          <w:tcPr>
-            <w:tcW w:w="563" w:type="dxa"/>
-            <w:shd w:val="clear" w:color="auto" w:fill="DBE5F1" w:themeFill="accent1" w:themeFillTint="33"/>
-          </w:tcPr>
-          <w:p>
-            <w:pPr>
-              <w:rPr>
-                <w:sz w:val="10"/>
-              </w:rPr>
-            </w:pPr>
-            <w:r>
-              <w:rPr>
-                <w:sz w:val="10"/>
-              </w:rPr>
-              <w:t>PHY</w:t>
-            </w:r>
-          </w:p>
-        </w:tc>
-        <w:tc>
-          <w:tcPr>
-            <w:tcW w:w="563" w:type="dxa"/>
-          </w:tcPr>
-          <w:p>
-            <w:pPr>
-              <w:rPr>
-                <w:sz w:val="10"/>
-              </w:rPr>
-            </w:pPr>
-            <w:r>
-              <w:rPr>
-                <w:sz w:val="10"/>
-              </w:rPr>
-              <w:t>~</w:t>
-            </w:r>
-          </w:p>
-        </w:tc>
-        <w:tc>
-          <w:tcPr>
-            <w:tcW w:w="563" w:type="dxa"/>
-            <w:shd w:val="clear" w:color="auto" w:fill="DBE5F1" w:themeFill="accent1" w:themeFillTint="33"/>
-          </w:tcPr>
-          <w:p>
-            <w:pPr>
-              <w:rPr>
-                <w:sz w:val="10"/>
-              </w:rPr>
-            </w:pPr>
-            <w:r>
-              <w:rPr>
-                <w:sz w:val="10"/>
-              </w:rPr>
-              <w:t>JML abs</w:t>
-            </w:r>
-          </w:p>
-        </w:tc>
-        <w:tc>
-          <w:tcPr>
-            <w:tcW w:w="563" w:type="dxa"/>
-            <w:shd w:val="clear" w:color="auto" w:fill="DBE5F1" w:themeFill="accent1" w:themeFillTint="33"/>
-          </w:tcPr>
-          <w:p>
-            <w:pPr>
-              <w:rPr>
-                <w:sz w:val="10"/>
-              </w:rPr>
-            </w:pPr>
-            <w:r>
-              <w:rPr>
-                <w:sz w:val="10"/>
-              </w:rPr>
-              <w:t>EOR abs,r</w:t>
-            </w:r>
-          </w:p>
-        </w:tc>
-        <w:tc>
-          <w:tcPr>
-            <w:tcW w:w="563" w:type="dxa"/>
-            <w:shd w:val="clear" w:color="auto" w:fill="DBE5F1" w:themeFill="accent1" w:themeFillTint="33"/>
-          </w:tcPr>
-          <w:p>
-            <w:pPr>
-              <w:rPr>
-                <w:sz w:val="10"/>
-              </w:rPr>
-            </w:pPr>
-            <w:r>
-              <w:rPr>
-                <w:sz w:val="10"/>
-              </w:rPr>
-              <w:t>LSR abs,r</w:t>
-            </w:r>
-          </w:p>
-        </w:tc>
-        <w:tc>
-          <w:tcPr>
-            <w:tcW w:w="563" w:type="dxa"/>
-          </w:tcPr>
-          <w:p>
-            <w:pPr>
-              <w:rPr>
-                <w:sz w:val="10"/>
-              </w:rPr>
-            </w:pPr>
-            <w:r>
-              <w:rPr>
-                <w:sz w:val="10"/>
-              </w:rPr>
-              <w:t>~</w:t>
-            </w:r>
-          </w:p>
-        </w:tc>
-      </w:tr>
-      <w:tr>
-        <w:tc>
-          <w:tcPr>
-            <w:tcW w:w="564" w:type="dxa"/>
-            <w:shd w:val="clear" w:color="auto" w:fill="FFFF99"/>
-          </w:tcPr>
-          <w:p>
-            <w:r>
-              <w:t>6</w:t>
-            </w:r>
-            <w:r>
-              <w:t>-</w:t>
-            </w:r>
-          </w:p>
-        </w:tc>
-        <w:tc>
-          <w:tcPr>
-            <w:tcW w:w="564" w:type="dxa"/>
-            <w:shd w:val="clear" w:color="auto" w:fill="DBE5F1" w:themeFill="accent1" w:themeFillTint="33"/>
-          </w:tcPr>
-          <w:p>
-            <w:pPr>
-              <w:rPr>
-                <w:sz w:val="10"/>
-              </w:rPr>
-            </w:pPr>
-            <w:r>
-              <w:rPr>
-                <w:sz w:val="10"/>
-              </w:rPr>
-              <w:t>RTS</w:t>
-            </w:r>
-          </w:p>
-        </w:tc>
-        <w:tc>
-          <w:tcPr>
-            <w:tcW w:w="564" w:type="dxa"/>
-            <w:shd w:val="clear" w:color="auto" w:fill="DBE5F1" w:themeFill="accent1" w:themeFillTint="33"/>
-          </w:tcPr>
-          <w:p>
-            <w:pPr>
-              <w:rPr>
-                <w:sz w:val="10"/>
-              </w:rPr>
-            </w:pPr>
-            <w:r>
-              <w:rPr>
-                <w:sz w:val="10"/>
-              </w:rPr>
-              <w:t>ADD (d,r)</w:t>
-            </w:r>
-          </w:p>
-        </w:tc>
-        <w:tc>
-          <w:tcPr>
-            <w:tcW w:w="564" w:type="dxa"/>
-            <w:shd w:val="clear" w:color="auto" w:fill="DBE5F1" w:themeFill="accent1" w:themeFillTint="33"/>
-          </w:tcPr>
-          <w:p>
-            <w:pPr>
-              <w:rPr>
-                <w:sz w:val="10"/>
-              </w:rPr>
-            </w:pPr>
-            <w:r>
-              <w:rPr>
-                <w:sz w:val="10"/>
-              </w:rPr>
-              <w:t>BSR</w:t>
-            </w:r>
-          </w:p>
-        </w:tc>
-        <w:tc>
-          <w:tcPr>
-            <w:tcW w:w="564" w:type="dxa"/>
-          </w:tcPr>
-          <w:p>
-            <w:pPr>
-              <w:rPr>
-                <w:sz w:val="10"/>
-              </w:rPr>
-            </w:pPr>
-            <w:r>
-              <w:rPr>
-                <w:sz w:val="10"/>
-              </w:rPr>
-              <w:t>~</w:t>
+              <w:t>DEA</w:t>
             </w:r>
           </w:p>
         </w:tc>
@@ -40122,24 +41200,6 @@
             <w:tcBorders>
               <w:bottom w:val="single" w:sz="4" w:space="0" w:color="auto"/>
             </w:tcBorders>
-          </w:tcPr>
-          <w:p>
-            <w:pPr>
-              <w:rPr>
-                <w:sz w:val="10"/>
-              </w:rPr>
-            </w:pPr>
-            <w:r>
-              <w:rPr>
-                <w:sz w:val="10"/>
-              </w:rPr>
-              <w:t>~</w:t>
-            </w:r>
-          </w:p>
-        </w:tc>
-        <w:tc>
-          <w:tcPr>
-            <w:tcW w:w="563" w:type="dxa"/>
             <w:shd w:val="clear" w:color="auto" w:fill="DBE5F1" w:themeFill="accent1" w:themeFillTint="33"/>
           </w:tcPr>
           <w:p>
@@ -40152,101 +41212,7 @@
               <w:rPr>
                 <w:sz w:val="10"/>
               </w:rPr>
-              <w:t>ADD #i8</w:t>
-            </w:r>
-          </w:p>
-        </w:tc>
-        <w:tc>
-          <w:tcPr>
-            <w:tcW w:w="563" w:type="dxa"/>
-            <w:shd w:val="clear" w:color="auto" w:fill="DBE5F1" w:themeFill="accent1" w:themeFillTint="33"/>
-          </w:tcPr>
-          <w:p>
-            <w:pPr>
-              <w:rPr>
-                <w:sz w:val="10"/>
-              </w:rPr>
-            </w:pPr>
-            <w:r>
-              <w:rPr>
-                <w:sz w:val="10"/>
-              </w:rPr>
-              <w:t>ROR r,r</w:t>
-            </w:r>
-          </w:p>
-        </w:tc>
-        <w:tc>
-          <w:tcPr>
-            <w:tcW w:w="563" w:type="dxa"/>
-          </w:tcPr>
-          <w:p>
-            <w:pPr>
-              <w:rPr>
-                <w:sz w:val="10"/>
-              </w:rPr>
-            </w:pPr>
-            <w:r>
-              <w:rPr>
-                <w:sz w:val="10"/>
-              </w:rPr>
-              <w:t>~</w:t>
-            </w:r>
-          </w:p>
-        </w:tc>
-        <w:tc>
-          <w:tcPr>
-            <w:tcW w:w="563" w:type="dxa"/>
-            <w:shd w:val="clear" w:color="auto" w:fill="DBE5F1" w:themeFill="accent1" w:themeFillTint="33"/>
-          </w:tcPr>
-          <w:p>
-            <w:pPr>
-              <w:rPr>
-                <w:sz w:val="10"/>
-              </w:rPr>
-            </w:pPr>
-            <w:r>
-              <w:rPr>
-                <w:sz w:val="10"/>
-              </w:rPr>
-              <w:t>PLA</w:t>
-            </w:r>
-          </w:p>
-        </w:tc>
-        <w:tc>
-          <w:tcPr>
-            <w:tcW w:w="563" w:type="dxa"/>
-            <w:shd w:val="clear" w:color="auto" w:fill="DBE5F1" w:themeFill="accent1" w:themeFillTint="33"/>
-          </w:tcPr>
-          <w:p>
-            <w:pPr>
-              <w:rPr>
-                <w:sz w:val="10"/>
-              </w:rPr>
-            </w:pPr>
-            <w:r>
-              <w:rPr>
-                <w:sz w:val="10"/>
-              </w:rPr>
-              <w:t>ADD #i32</w:t>
-            </w:r>
-          </w:p>
-        </w:tc>
-        <w:tc>
-          <w:tcPr>
-            <w:tcW w:w="563" w:type="dxa"/>
-            <w:shd w:val="clear" w:color="auto" w:fill="DBE5F1" w:themeFill="accent1" w:themeFillTint="33"/>
-          </w:tcPr>
-          <w:p>
-            <w:pPr>
-              <w:rPr>
-                <w:sz w:val="10"/>
-              </w:rPr>
-            </w:pPr>
-            <w:r>
-              <w:rPr>
-                <w:sz w:val="10"/>
-              </w:rPr>
-              <w:t>ROR acc</w:t>
+              <w:t>TSA</w:t>
             </w:r>
           </w:p>
         </w:tc>
@@ -40260,16 +41226,14 @@
           <w:p>
             <w:pPr>
               <w:rPr>
-                <w:color w:val="808080" w:themeColor="background1" w:themeShade="80"/>
-                <w:sz w:val="10"/>
-              </w:rPr>
-            </w:pPr>
-            <w:r>
-              <w:rPr>
-                <w:color w:val="808080" w:themeColor="background1" w:themeShade="80"/>
-                <w:sz w:val="10"/>
-              </w:rPr>
-              <w:t>RTL</w:t>
+                <w:sz w:val="10"/>
+              </w:rPr>
+            </w:pPr>
+            <w:r>
+              <w:rPr>
+                <w:sz w:val="10"/>
+              </w:rPr>
+              <w:t>~</w:t>
             </w:r>
           </w:p>
         </w:tc>
@@ -40288,7 +41252,7 @@
               <w:rPr>
                 <w:sz w:val="10"/>
               </w:rPr>
-              <w:t>JMP (abs)</w:t>
+              <w:t>AND abs,r</w:t>
             </w:r>
           </w:p>
         </w:tc>
@@ -40307,26 +41271,7 @@
               <w:rPr>
                 <w:sz w:val="10"/>
               </w:rPr>
-              <w:t>ADD abs</w:t>
-            </w:r>
-          </w:p>
-        </w:tc>
-        <w:tc>
-          <w:tcPr>
-            <w:tcW w:w="563" w:type="dxa"/>
-            <w:shd w:val="clear" w:color="auto" w:fill="DBE5F1" w:themeFill="accent1" w:themeFillTint="33"/>
-          </w:tcPr>
-          <w:p>
-            <w:pPr>
-              <w:rPr>
-                <w:sz w:val="10"/>
-              </w:rPr>
-            </w:pPr>
-            <w:r>
-              <w:rPr>
-                <w:sz w:val="10"/>
-              </w:rPr>
-              <w:t>ROR abs</w:t>
+              <w:t>ROL abs,r</w:t>
             </w:r>
           </w:p>
         </w:tc>
@@ -40357,7 +41302,7 @@
           </w:tcPr>
           <w:p>
             <w:r>
-              <w:t>7</w:t>
+              <w:t>4</w:t>
             </w:r>
             <w:r>
               <w:t>-</w:t>
@@ -40379,7 +41324,7 @@
               <w:rPr>
                 <w:sz w:val="10"/>
               </w:rPr>
-              <w:t>BVS disp</w:t>
+              <w:t>RTI</w:t>
             </w:r>
           </w:p>
         </w:tc>
@@ -40398,608 +41343,7 @@
               <w:rPr>
                 <w:sz w:val="10"/>
               </w:rPr>
-              <w:t>ADD (d),r</w:t>
-            </w:r>
-          </w:p>
-        </w:tc>
-        <w:tc>
-          <w:tcPr>
-            <w:tcW w:w="564" w:type="dxa"/>
-            <w:shd w:val="clear" w:color="auto" w:fill="DBE5F1" w:themeFill="accent1" w:themeFillTint="33"/>
-          </w:tcPr>
-          <w:p>
-            <w:pPr>
-              <w:rPr>
-                <w:sz w:val="10"/>
-              </w:rPr>
-            </w:pPr>
-            <w:r>
-              <w:rPr>
-                <w:sz w:val="10"/>
-              </w:rPr>
-              <w:t>ADD (r)</w:t>
-            </w:r>
-          </w:p>
-        </w:tc>
-        <w:tc>
-          <w:tcPr>
-            <w:tcW w:w="564" w:type="dxa"/>
-          </w:tcPr>
-          <w:p>
-            <w:pPr>
-              <w:rPr>
-                <w:sz w:val="10"/>
-              </w:rPr>
-            </w:pPr>
-            <w:r>
-              <w:rPr>
-                <w:sz w:val="10"/>
-              </w:rPr>
-              <w:t>~</w:t>
-            </w:r>
-          </w:p>
-        </w:tc>
-        <w:tc>
-          <w:tcPr>
-            <w:tcW w:w="563" w:type="dxa"/>
-            <w:shd w:val="clear" w:color="auto" w:fill="DBE5F1" w:themeFill="accent1" w:themeFillTint="33"/>
-          </w:tcPr>
-          <w:p>
-            <w:pPr>
-              <w:rPr>
-                <w:sz w:val="10"/>
-              </w:rPr>
-            </w:pPr>
-            <w:r>
-              <w:rPr>
-                <w:sz w:val="10"/>
-              </w:rPr>
-              <w:t>SB d,r</w:t>
-            </w:r>
-          </w:p>
-        </w:tc>
-        <w:tc>
-          <w:tcPr>
-            <w:tcW w:w="563" w:type="dxa"/>
-            <w:shd w:val="clear" w:color="auto" w:fill="DBE5F1" w:themeFill="accent1" w:themeFillTint="33"/>
-          </w:tcPr>
-          <w:p>
-            <w:pPr>
-              <w:rPr>
-                <w:sz w:val="10"/>
-              </w:rPr>
-            </w:pPr>
-            <w:r>
-              <w:rPr>
-                <w:sz w:val="10"/>
-              </w:rPr>
-              <w:t>ADD d,r</w:t>
-            </w:r>
-          </w:p>
-        </w:tc>
-        <w:tc>
-          <w:tcPr>
-            <w:tcW w:w="563" w:type="dxa"/>
-            <w:shd w:val="clear" w:color="auto" w:fill="DBE5F1" w:themeFill="accent1" w:themeFillTint="33"/>
-          </w:tcPr>
-          <w:p>
-            <w:pPr>
-              <w:rPr>
-                <w:sz w:val="10"/>
-              </w:rPr>
-            </w:pPr>
-            <w:r>
-              <w:rPr>
-                <w:sz w:val="10"/>
-              </w:rPr>
-              <w:t>ROR d,r</w:t>
-            </w:r>
-          </w:p>
-        </w:tc>
-        <w:tc>
-          <w:tcPr>
-            <w:tcW w:w="563" w:type="dxa"/>
-          </w:tcPr>
-          <w:p>
-            <w:pPr>
-              <w:rPr>
-                <w:sz w:val="10"/>
-              </w:rPr>
-            </w:pPr>
-            <w:r>
-              <w:rPr>
-                <w:sz w:val="10"/>
-              </w:rPr>
-              <w:t>~</w:t>
-            </w:r>
-          </w:p>
-        </w:tc>
-        <w:tc>
-          <w:tcPr>
-            <w:tcW w:w="563" w:type="dxa"/>
-            <w:shd w:val="clear" w:color="auto" w:fill="DBE5F1" w:themeFill="accent1" w:themeFillTint="33"/>
-          </w:tcPr>
-          <w:p>
-            <w:pPr>
-              <w:rPr>
-                <w:sz w:val="10"/>
-              </w:rPr>
-            </w:pPr>
-            <w:r>
-              <w:rPr>
-                <w:sz w:val="10"/>
-              </w:rPr>
-              <w:t>SEI</w:t>
-            </w:r>
-          </w:p>
-        </w:tc>
-        <w:tc>
-          <w:tcPr>
-            <w:tcW w:w="563" w:type="dxa"/>
-            <w:shd w:val="clear" w:color="auto" w:fill="DBE5F1" w:themeFill="accent1" w:themeFillTint="33"/>
-          </w:tcPr>
-          <w:p>
-            <w:pPr>
-              <w:rPr>
-                <w:sz w:val="10"/>
-              </w:rPr>
-            </w:pPr>
-            <w:r>
-              <w:rPr>
-                <w:sz w:val="10"/>
-              </w:rPr>
-              <w:t>ADD #i16</w:t>
-            </w:r>
-          </w:p>
-        </w:tc>
-        <w:tc>
-          <w:tcPr>
-            <w:tcW w:w="563" w:type="dxa"/>
-            <w:shd w:val="clear" w:color="auto" w:fill="DBE5F1" w:themeFill="accent1" w:themeFillTint="33"/>
-          </w:tcPr>
-          <w:p>
-            <w:pPr>
-              <w:rPr>
-                <w:sz w:val="10"/>
-              </w:rPr>
-            </w:pPr>
-            <w:r>
-              <w:rPr>
-                <w:sz w:val="10"/>
-              </w:rPr>
-              <w:t>PLY</w:t>
-            </w:r>
-          </w:p>
-        </w:tc>
-        <w:tc>
-          <w:tcPr>
-            <w:tcW w:w="563" w:type="dxa"/>
-            <w:shd w:val="clear" w:color="auto" w:fill="DBE5F1" w:themeFill="accent1" w:themeFillTint="33"/>
-          </w:tcPr>
-          <w:p>
-            <w:pPr>
-              <w:rPr>
-                <w:sz w:val="10"/>
-              </w:rPr>
-            </w:pPr>
-            <w:r>
-              <w:rPr>
-                <w:sz w:val="10"/>
-              </w:rPr>
-              <w:t>LD r</w:t>
-            </w:r>
-          </w:p>
-        </w:tc>
-        <w:tc>
-          <w:tcPr>
-            <w:tcW w:w="563" w:type="dxa"/>
-            <w:shd w:val="clear" w:color="auto" w:fill="DBE5F1" w:themeFill="accent1" w:themeFillTint="33"/>
-          </w:tcPr>
-          <w:p>
-            <w:pPr>
-              <w:rPr>
-                <w:sz w:val="10"/>
-              </w:rPr>
-            </w:pPr>
-            <w:r>
-              <w:rPr>
-                <w:sz w:val="10"/>
-              </w:rPr>
-              <w:t>JMP (abs,x)</w:t>
-            </w:r>
-          </w:p>
-        </w:tc>
-        <w:tc>
-          <w:tcPr>
-            <w:tcW w:w="563" w:type="dxa"/>
-            <w:shd w:val="clear" w:color="auto" w:fill="DBE5F1" w:themeFill="accent1" w:themeFillTint="33"/>
-          </w:tcPr>
-          <w:p>
-            <w:pPr>
-              <w:rPr>
-                <w:sz w:val="10"/>
-              </w:rPr>
-            </w:pPr>
-            <w:r>
-              <w:rPr>
-                <w:sz w:val="10"/>
-              </w:rPr>
-              <w:t>ADD abs,r</w:t>
-            </w:r>
-          </w:p>
-        </w:tc>
-        <w:tc>
-          <w:tcPr>
-            <w:tcW w:w="563" w:type="dxa"/>
-            <w:shd w:val="clear" w:color="auto" w:fill="DBE5F1" w:themeFill="accent1" w:themeFillTint="33"/>
-          </w:tcPr>
-          <w:p>
-            <w:pPr>
-              <w:rPr>
-                <w:sz w:val="10"/>
-              </w:rPr>
-            </w:pPr>
-            <w:r>
-              <w:rPr>
-                <w:sz w:val="10"/>
-              </w:rPr>
-              <w:t>ROR abs,r</w:t>
-            </w:r>
-          </w:p>
-        </w:tc>
-        <w:tc>
-          <w:tcPr>
-            <w:tcW w:w="563" w:type="dxa"/>
-          </w:tcPr>
-          <w:p>
-            <w:pPr>
-              <w:rPr>
-                <w:sz w:val="10"/>
-              </w:rPr>
-            </w:pPr>
-            <w:r>
-              <w:rPr>
-                <w:sz w:val="10"/>
-              </w:rPr>
-              <w:t>~</w:t>
-            </w:r>
-          </w:p>
-        </w:tc>
-      </w:tr>
-      <w:tr>
-        <w:tc>
-          <w:tcPr>
-            <w:tcW w:w="564" w:type="dxa"/>
-            <w:shd w:val="clear" w:color="auto" w:fill="FFFF99"/>
-          </w:tcPr>
-          <w:p>
-            <w:r>
-              <w:t>8</w:t>
-            </w:r>
-            <w:r>
-              <w:t>-</w:t>
-            </w:r>
-          </w:p>
-        </w:tc>
-        <w:tc>
-          <w:tcPr>
-            <w:tcW w:w="564" w:type="dxa"/>
-            <w:shd w:val="clear" w:color="auto" w:fill="DBE5F1" w:themeFill="accent1" w:themeFillTint="33"/>
-          </w:tcPr>
-          <w:p>
-            <w:pPr>
-              <w:rPr>
-                <w:sz w:val="10"/>
-              </w:rPr>
-            </w:pPr>
-            <w:r>
-              <w:rPr>
-                <w:sz w:val="10"/>
-              </w:rPr>
-              <w:t>BRA disp</w:t>
-            </w:r>
-          </w:p>
-        </w:tc>
-        <w:tc>
-          <w:tcPr>
-            <w:tcW w:w="564" w:type="dxa"/>
-            <w:shd w:val="clear" w:color="auto" w:fill="DBE5F1" w:themeFill="accent1" w:themeFillTint="33"/>
-          </w:tcPr>
-          <w:p>
-            <w:pPr>
-              <w:rPr>
-                <w:sz w:val="10"/>
-              </w:rPr>
-            </w:pPr>
-            <w:r>
-              <w:rPr>
-                <w:sz w:val="10"/>
-              </w:rPr>
-              <w:t>ST (d,r)</w:t>
-            </w:r>
-          </w:p>
-        </w:tc>
-        <w:tc>
-          <w:tcPr>
-            <w:tcW w:w="564" w:type="dxa"/>
-            <w:shd w:val="clear" w:color="auto" w:fill="DBE5F1" w:themeFill="accent1" w:themeFillTint="33"/>
-          </w:tcPr>
-          <w:p>
-            <w:pPr>
-              <w:rPr>
-                <w:sz w:val="10"/>
-              </w:rPr>
-            </w:pPr>
-            <w:r>
-              <w:rPr>
-                <w:sz w:val="10"/>
-              </w:rPr>
-              <w:t>BRL disp</w:t>
-            </w:r>
-          </w:p>
-        </w:tc>
-        <w:tc>
-          <w:tcPr>
-            <w:tcW w:w="564" w:type="dxa"/>
-          </w:tcPr>
-          <w:p>
-            <w:pPr>
-              <w:rPr>
-                <w:sz w:val="10"/>
-              </w:rPr>
-            </w:pPr>
-            <w:r>
-              <w:rPr>
-                <w:sz w:val="10"/>
-              </w:rPr>
-              <w:t>~</w:t>
-            </w:r>
-          </w:p>
-        </w:tc>
-        <w:tc>
-          <w:tcPr>
-            <w:tcW w:w="563" w:type="dxa"/>
-            <w:tcBorders>
-              <w:bottom w:val="single" w:sz="4" w:space="0" w:color="auto"/>
-            </w:tcBorders>
-          </w:tcPr>
-          <w:p>
-            <w:pPr>
-              <w:rPr>
-                <w:sz w:val="10"/>
-              </w:rPr>
-            </w:pPr>
-            <w:r>
-              <w:rPr>
-                <w:sz w:val="10"/>
-              </w:rPr>
-              <w:t>~</w:t>
-            </w:r>
-          </w:p>
-        </w:tc>
-        <w:tc>
-          <w:tcPr>
-            <w:tcW w:w="563" w:type="dxa"/>
-            <w:tcBorders>
-              <w:bottom w:val="single" w:sz="4" w:space="0" w:color="auto"/>
-            </w:tcBorders>
-          </w:tcPr>
-          <w:p>
-            <w:pPr>
-              <w:rPr>
-                <w:sz w:val="10"/>
-              </w:rPr>
-            </w:pPr>
-            <w:r>
-              <w:rPr>
-                <w:sz w:val="10"/>
-              </w:rPr>
-              <w:t>~</w:t>
-            </w:r>
-          </w:p>
-        </w:tc>
-        <w:tc>
-          <w:tcPr>
-            <w:tcW w:w="563" w:type="dxa"/>
-            <w:tcBorders>
-              <w:bottom w:val="single" w:sz="4" w:space="0" w:color="auto"/>
-            </w:tcBorders>
-          </w:tcPr>
-          <w:p>
-            <w:pPr>
-              <w:rPr>
-                <w:sz w:val="10"/>
-              </w:rPr>
-            </w:pPr>
-            <w:r>
-              <w:rPr>
-                <w:sz w:val="10"/>
-              </w:rPr>
-              <w:t>~</w:t>
-            </w:r>
-          </w:p>
-        </w:tc>
-        <w:tc>
-          <w:tcPr>
-            <w:tcW w:w="563" w:type="dxa"/>
-          </w:tcPr>
-          <w:p>
-            <w:pPr>
-              <w:rPr>
-                <w:sz w:val="10"/>
-              </w:rPr>
-            </w:pPr>
-            <w:r>
-              <w:rPr>
-                <w:sz w:val="10"/>
-              </w:rPr>
-              <w:t>~</w:t>
-            </w:r>
-          </w:p>
-        </w:tc>
-        <w:tc>
-          <w:tcPr>
-            <w:tcW w:w="563" w:type="dxa"/>
-            <w:shd w:val="clear" w:color="auto" w:fill="DBE5F1" w:themeFill="accent1" w:themeFillTint="33"/>
-          </w:tcPr>
-          <w:p>
-            <w:pPr>
-              <w:rPr>
-                <w:sz w:val="10"/>
-              </w:rPr>
-            </w:pPr>
-            <w:r>
-              <w:rPr>
-                <w:sz w:val="10"/>
-              </w:rPr>
-              <w:t>DEY</w:t>
-            </w:r>
-          </w:p>
-        </w:tc>
-        <w:tc>
-          <w:tcPr>
-            <w:tcW w:w="563" w:type="dxa"/>
-          </w:tcPr>
-          <w:p>
-            <w:pPr>
-              <w:rPr>
-                <w:sz w:val="10"/>
-              </w:rPr>
-            </w:pPr>
-            <w:r>
-              <w:rPr>
-                <w:sz w:val="10"/>
-              </w:rPr>
-              <w:t>~</w:t>
-            </w:r>
-          </w:p>
-        </w:tc>
-        <w:tc>
-          <w:tcPr>
-            <w:tcW w:w="563" w:type="dxa"/>
-            <w:shd w:val="clear" w:color="auto" w:fill="DBE5F1" w:themeFill="accent1" w:themeFillTint="33"/>
-          </w:tcPr>
-          <w:p>
-            <w:pPr>
-              <w:rPr>
-                <w:sz w:val="10"/>
-              </w:rPr>
-            </w:pPr>
-            <w:r>
-              <w:rPr>
-                <w:sz w:val="10"/>
-              </w:rPr>
-              <w:t>TXA</w:t>
-            </w:r>
-          </w:p>
-        </w:tc>
-        <w:tc>
-          <w:tcPr>
-            <w:tcW w:w="563" w:type="dxa"/>
-            <w:shd w:val="clear" w:color="auto" w:fill="DBE5F1" w:themeFill="accent1" w:themeFillTint="33"/>
-          </w:tcPr>
-          <w:p>
-            <w:pPr>
-              <w:rPr>
-                <w:sz w:val="10"/>
-              </w:rPr>
-            </w:pPr>
-            <w:r>
-              <w:rPr>
-                <w:sz w:val="10"/>
-              </w:rPr>
-              <w:t>TRS</w:t>
-            </w:r>
-          </w:p>
-        </w:tc>
-        <w:tc>
-          <w:tcPr>
-            <w:tcW w:w="563" w:type="dxa"/>
-            <w:shd w:val="clear" w:color="auto" w:fill="DBE5F1" w:themeFill="accent1" w:themeFillTint="33"/>
-          </w:tcPr>
-          <w:p>
-            <w:pPr>
-              <w:rPr>
-                <w:sz w:val="10"/>
-              </w:rPr>
-            </w:pPr>
-            <w:r>
-              <w:rPr>
-                <w:sz w:val="10"/>
-              </w:rPr>
-              <w:t>STY abs</w:t>
-            </w:r>
-          </w:p>
-        </w:tc>
-        <w:tc>
-          <w:tcPr>
-            <w:tcW w:w="563" w:type="dxa"/>
-            <w:shd w:val="clear" w:color="auto" w:fill="DBE5F1" w:themeFill="accent1" w:themeFillTint="33"/>
-          </w:tcPr>
-          <w:p>
-            <w:pPr>
-              <w:rPr>
-                <w:sz w:val="10"/>
-              </w:rPr>
-            </w:pPr>
-            <w:r>
-              <w:rPr>
-                <w:sz w:val="10"/>
-              </w:rPr>
-              <w:t>ST abs</w:t>
-            </w:r>
-          </w:p>
-        </w:tc>
-        <w:tc>
-          <w:tcPr>
-            <w:tcW w:w="563" w:type="dxa"/>
-            <w:shd w:val="clear" w:color="auto" w:fill="DBE5F1" w:themeFill="accent1" w:themeFillTint="33"/>
-          </w:tcPr>
-          <w:p>
-            <w:pPr>
-              <w:rPr>
-                <w:sz w:val="10"/>
-              </w:rPr>
-            </w:pPr>
-            <w:r>
-              <w:rPr>
-                <w:sz w:val="10"/>
-              </w:rPr>
-              <w:t>STX abs</w:t>
-            </w:r>
-          </w:p>
-        </w:tc>
-        <w:tc>
-          <w:tcPr>
-            <w:tcW w:w="563" w:type="dxa"/>
-          </w:tcPr>
-          <w:p>
-            <w:pPr>
-              <w:rPr>
-                <w:sz w:val="10"/>
-              </w:rPr>
-            </w:pPr>
-            <w:r>
-              <w:rPr>
-                <w:sz w:val="10"/>
-              </w:rPr>
-              <w:t>~</w:t>
-            </w:r>
-          </w:p>
-        </w:tc>
-      </w:tr>
-      <w:tr>
-        <w:tc>
-          <w:tcPr>
-            <w:tcW w:w="564" w:type="dxa"/>
-            <w:shd w:val="clear" w:color="auto" w:fill="FFFF99"/>
-          </w:tcPr>
-          <w:p>
-            <w:r>
-              <w:t>9</w:t>
-            </w:r>
-            <w:r>
-              <w:t>-</w:t>
+              <w:t>EOR (d,r)</w:t>
             </w:r>
           </w:p>
         </w:tc>
@@ -41021,7 +41365,7 @@
               <w:rPr>
                 <w:sz w:val="10"/>
               </w:rPr>
-              <w:t>BCC disp</w:t>
+              <w:t>PG2</w:t>
             </w:r>
           </w:p>
         </w:tc>
@@ -41040,7 +41384,255 @@
               <w:rPr>
                 <w:sz w:val="10"/>
               </w:rPr>
-              <w:t>ST (d),r</w:t>
+              <w:t>EOR d,s</w:t>
+            </w:r>
+          </w:p>
+        </w:tc>
+        <w:tc>
+          <w:tcPr>
+            <w:tcW w:w="563" w:type="dxa"/>
+            <w:shd w:val="clear" w:color="auto" w:fill="DBE5F1" w:themeFill="accent1" w:themeFillTint="33"/>
+          </w:tcPr>
+          <w:p>
+            <w:pPr>
+              <w:rPr>
+                <w:sz w:val="10"/>
+              </w:rPr>
+            </w:pPr>
+            <w:r>
+              <w:rPr>
+                <w:sz w:val="10"/>
+              </w:rPr>
+              <w:t>MVP</w:t>
+            </w:r>
+          </w:p>
+        </w:tc>
+        <w:tc>
+          <w:tcPr>
+            <w:tcW w:w="563" w:type="dxa"/>
+            <w:shd w:val="clear" w:color="auto" w:fill="DBE5F1" w:themeFill="accent1" w:themeFillTint="33"/>
+          </w:tcPr>
+          <w:p>
+            <w:pPr>
+              <w:rPr>
+                <w:sz w:val="10"/>
+              </w:rPr>
+            </w:pPr>
+            <w:r>
+              <w:rPr>
+                <w:sz w:val="10"/>
+              </w:rPr>
+              <w:t>EOR #i8</w:t>
+            </w:r>
+          </w:p>
+        </w:tc>
+        <w:tc>
+          <w:tcPr>
+            <w:tcW w:w="563" w:type="dxa"/>
+            <w:shd w:val="clear" w:color="auto" w:fill="DBE5F1" w:themeFill="accent1" w:themeFillTint="33"/>
+          </w:tcPr>
+          <w:p>
+            <w:pPr>
+              <w:rPr>
+                <w:sz w:val="10"/>
+              </w:rPr>
+            </w:pPr>
+            <w:r>
+              <w:rPr>
+                <w:sz w:val="10"/>
+              </w:rPr>
+              <w:t>LSR r,r</w:t>
+            </w:r>
+          </w:p>
+        </w:tc>
+        <w:tc>
+          <w:tcPr>
+            <w:tcW w:w="563" w:type="dxa"/>
+          </w:tcPr>
+          <w:p>
+            <w:pPr>
+              <w:rPr>
+                <w:sz w:val="10"/>
+              </w:rPr>
+            </w:pPr>
+            <w:r>
+              <w:rPr>
+                <w:sz w:val="10"/>
+              </w:rPr>
+              <w:t>~</w:t>
+            </w:r>
+          </w:p>
+        </w:tc>
+        <w:tc>
+          <w:tcPr>
+            <w:tcW w:w="563" w:type="dxa"/>
+            <w:shd w:val="clear" w:color="auto" w:fill="DBE5F1" w:themeFill="accent1" w:themeFillTint="33"/>
+          </w:tcPr>
+          <w:p>
+            <w:pPr>
+              <w:rPr>
+                <w:sz w:val="10"/>
+              </w:rPr>
+            </w:pPr>
+            <w:r>
+              <w:rPr>
+                <w:sz w:val="10"/>
+              </w:rPr>
+              <w:t>PHA</w:t>
+            </w:r>
+          </w:p>
+        </w:tc>
+        <w:tc>
+          <w:tcPr>
+            <w:tcW w:w="563" w:type="dxa"/>
+            <w:shd w:val="clear" w:color="auto" w:fill="DBE5F1" w:themeFill="accent1" w:themeFillTint="33"/>
+          </w:tcPr>
+          <w:p>
+            <w:pPr>
+              <w:rPr>
+                <w:sz w:val="10"/>
+              </w:rPr>
+            </w:pPr>
+            <w:r>
+              <w:rPr>
+                <w:sz w:val="10"/>
+              </w:rPr>
+              <w:t>EOR #i32</w:t>
+            </w:r>
+          </w:p>
+        </w:tc>
+        <w:tc>
+          <w:tcPr>
+            <w:tcW w:w="563" w:type="dxa"/>
+            <w:shd w:val="clear" w:color="auto" w:fill="DBE5F1" w:themeFill="accent1" w:themeFillTint="33"/>
+          </w:tcPr>
+          <w:p>
+            <w:pPr>
+              <w:rPr>
+                <w:sz w:val="10"/>
+              </w:rPr>
+            </w:pPr>
+            <w:r>
+              <w:rPr>
+                <w:sz w:val="10"/>
+              </w:rPr>
+              <w:t>LSR acc</w:t>
+            </w:r>
+          </w:p>
+        </w:tc>
+        <w:tc>
+          <w:tcPr>
+            <w:tcW w:w="563" w:type="dxa"/>
+            <w:shd w:val="clear" w:color="auto" w:fill="DBE5F1" w:themeFill="accent1" w:themeFillTint="33"/>
+          </w:tcPr>
+          <w:p>
+            <w:pPr>
+              <w:rPr>
+                <w:sz w:val="10"/>
+              </w:rPr>
+            </w:pPr>
+            <w:r>
+              <w:rPr>
+                <w:sz w:val="10"/>
+              </w:rPr>
+              <w:t>ATNI</w:t>
+            </w:r>
+          </w:p>
+        </w:tc>
+        <w:tc>
+          <w:tcPr>
+            <w:tcW w:w="563" w:type="dxa"/>
+            <w:shd w:val="clear" w:color="auto" w:fill="DBE5F1" w:themeFill="accent1" w:themeFillTint="33"/>
+          </w:tcPr>
+          <w:p>
+            <w:pPr>
+              <w:rPr>
+                <w:sz w:val="10"/>
+              </w:rPr>
+            </w:pPr>
+            <w:r>
+              <w:rPr>
+                <w:sz w:val="10"/>
+              </w:rPr>
+              <w:t>JMP abs</w:t>
+            </w:r>
+            <w:r>
+              <w:rPr>
+                <w:sz w:val="10"/>
+              </w:rPr>
+              <w:t>16</w:t>
+            </w:r>
+          </w:p>
+        </w:tc>
+        <w:tc>
+          <w:tcPr>
+            <w:tcW w:w="563" w:type="dxa"/>
+            <w:shd w:val="clear" w:color="auto" w:fill="DBE5F1" w:themeFill="accent1" w:themeFillTint="33"/>
+          </w:tcPr>
+          <w:p>
+            <w:pPr>
+              <w:rPr>
+                <w:sz w:val="10"/>
+              </w:rPr>
+            </w:pPr>
+            <w:r>
+              <w:rPr>
+                <w:sz w:val="10"/>
+              </w:rPr>
+              <w:t>EOR abs</w:t>
+            </w:r>
+          </w:p>
+        </w:tc>
+        <w:tc>
+          <w:tcPr>
+            <w:tcW w:w="563" w:type="dxa"/>
+            <w:shd w:val="clear" w:color="auto" w:fill="DBE5F1" w:themeFill="accent1" w:themeFillTint="33"/>
+          </w:tcPr>
+          <w:p>
+            <w:pPr>
+              <w:rPr>
+                <w:sz w:val="10"/>
+              </w:rPr>
+            </w:pPr>
+            <w:r>
+              <w:rPr>
+                <w:sz w:val="10"/>
+              </w:rPr>
+              <w:t>LSR abs</w:t>
+            </w:r>
+          </w:p>
+        </w:tc>
+        <w:tc>
+          <w:tcPr>
+            <w:tcW w:w="563" w:type="dxa"/>
+          </w:tcPr>
+          <w:p>
+            <w:pPr>
+              <w:rPr>
+                <w:sz w:val="10"/>
+              </w:rPr>
+            </w:pPr>
+            <w:r>
+              <w:rPr>
+                <w:sz w:val="10"/>
+              </w:rPr>
+              <w:t>~</w:t>
+            </w:r>
+          </w:p>
+        </w:tc>
+      </w:tr>
+      <w:tr>
+        <w:tc>
+          <w:tcPr>
+            <w:tcW w:w="564" w:type="dxa"/>
+            <w:shd w:val="clear" w:color="auto" w:fill="FFFF99"/>
+          </w:tcPr>
+          <w:p>
+            <w:r>
+              <w:t>5</w:t>
+            </w:r>
+            <w:r>
+              <w:t>-</w:t>
             </w:r>
           </w:p>
         </w:tc>
@@ -41059,13 +41651,54 @@
               <w:rPr>
                 <w:sz w:val="10"/>
               </w:rPr>
-              <w:t>ST (r)</w:t>
+              <w:t>BVC disp</w:t>
             </w:r>
           </w:p>
         </w:tc>
         <w:tc>
           <w:tcPr>
             <w:tcW w:w="564" w:type="dxa"/>
+            <w:shd w:val="clear" w:color="auto" w:fill="DBE5F1" w:themeFill="accent1" w:themeFillTint="33"/>
+          </w:tcPr>
+          <w:p>
+            <w:pPr>
+              <w:rPr>
+                <w:sz w:val="10"/>
+              </w:rPr>
+            </w:pPr>
+            <w:r>
+              <w:rPr>
+                <w:sz w:val="10"/>
+              </w:rPr>
+              <w:t>EOR (d),r</w:t>
+            </w:r>
+          </w:p>
+        </w:tc>
+        <w:tc>
+          <w:tcPr>
+            <w:tcW w:w="564" w:type="dxa"/>
+            <w:shd w:val="clear" w:color="auto" w:fill="DBE5F1" w:themeFill="accent1" w:themeFillTint="33"/>
+          </w:tcPr>
+          <w:p>
+            <w:pPr>
+              <w:rPr>
+                <w:sz w:val="10"/>
+              </w:rPr>
+            </w:pPr>
+            <w:r>
+              <w:rPr>
+                <w:sz w:val="10"/>
+              </w:rPr>
+              <w:t>EOR (r)</w:t>
+            </w:r>
+          </w:p>
+        </w:tc>
+        <w:tc>
+          <w:tcPr>
+            <w:tcW w:w="564" w:type="dxa"/>
+            <w:tcBorders>
+              <w:bottom w:val="single" w:sz="4" w:space="0" w:color="auto"/>
+            </w:tcBorders>
           </w:tcPr>
           <w:p>
             <w:pPr>
@@ -41096,7 +41729,7 @@
               <w:rPr>
                 <w:sz w:val="10"/>
               </w:rPr>
-              <w:t>STY d,r</w:t>
+              <w:t>MVN</w:t>
             </w:r>
           </w:p>
         </w:tc>
@@ -41115,7 +41748,7 @@
               <w:rPr>
                 <w:sz w:val="10"/>
               </w:rPr>
-              <w:t>ST d,r</w:t>
+              <w:t>EOR d,r</w:t>
             </w:r>
           </w:p>
         </w:tc>
@@ -41134,7 +41767,7 @@
               <w:rPr>
                 <w:sz w:val="10"/>
               </w:rPr>
-              <w:t>STX d,r</w:t>
+              <w:t>LSR d,r</w:t>
             </w:r>
           </w:p>
         </w:tc>
@@ -41171,7 +41804,230 @@
               <w:rPr>
                 <w:sz w:val="10"/>
               </w:rPr>
-              <w:t>TYA</w:t>
+              <w:t>CLI</w:t>
+            </w:r>
+          </w:p>
+        </w:tc>
+        <w:tc>
+          <w:tcPr>
+            <w:tcW w:w="563" w:type="dxa"/>
+            <w:shd w:val="clear" w:color="auto" w:fill="DBE5F1" w:themeFill="accent1" w:themeFillTint="33"/>
+          </w:tcPr>
+          <w:p>
+            <w:pPr>
+              <w:rPr>
+                <w:sz w:val="10"/>
+              </w:rPr>
+            </w:pPr>
+            <w:r>
+              <w:rPr>
+                <w:sz w:val="10"/>
+              </w:rPr>
+              <w:t>EOR #i16</w:t>
+            </w:r>
+          </w:p>
+        </w:tc>
+        <w:tc>
+          <w:tcPr>
+            <w:tcW w:w="563" w:type="dxa"/>
+            <w:shd w:val="clear" w:color="auto" w:fill="DBE5F1" w:themeFill="accent1" w:themeFillTint="33"/>
+          </w:tcPr>
+          <w:p>
+            <w:pPr>
+              <w:rPr>
+                <w:sz w:val="10"/>
+              </w:rPr>
+            </w:pPr>
+            <w:r>
+              <w:rPr>
+                <w:sz w:val="10"/>
+              </w:rPr>
+              <w:t>PHY</w:t>
+            </w:r>
+          </w:p>
+        </w:tc>
+        <w:tc>
+          <w:tcPr>
+            <w:tcW w:w="563" w:type="dxa"/>
+          </w:tcPr>
+          <w:p>
+            <w:pPr>
+              <w:rPr>
+                <w:sz w:val="10"/>
+              </w:rPr>
+            </w:pPr>
+            <w:r>
+              <w:rPr>
+                <w:sz w:val="10"/>
+              </w:rPr>
+              <w:t>~</w:t>
+            </w:r>
+          </w:p>
+        </w:tc>
+        <w:tc>
+          <w:tcPr>
+            <w:tcW w:w="563" w:type="dxa"/>
+            <w:shd w:val="clear" w:color="auto" w:fill="DBE5F1" w:themeFill="accent1" w:themeFillTint="33"/>
+          </w:tcPr>
+          <w:p>
+            <w:pPr>
+              <w:rPr>
+                <w:sz w:val="10"/>
+              </w:rPr>
+            </w:pPr>
+            <w:r>
+              <w:rPr>
+                <w:sz w:val="10"/>
+              </w:rPr>
+              <w:t>JML abs</w:t>
+            </w:r>
+          </w:p>
+        </w:tc>
+        <w:tc>
+          <w:tcPr>
+            <w:tcW w:w="563" w:type="dxa"/>
+            <w:shd w:val="clear" w:color="auto" w:fill="DBE5F1" w:themeFill="accent1" w:themeFillTint="33"/>
+          </w:tcPr>
+          <w:p>
+            <w:pPr>
+              <w:rPr>
+                <w:sz w:val="10"/>
+              </w:rPr>
+            </w:pPr>
+            <w:r>
+              <w:rPr>
+                <w:sz w:val="10"/>
+              </w:rPr>
+              <w:t>EOR abs,r</w:t>
+            </w:r>
+          </w:p>
+        </w:tc>
+        <w:tc>
+          <w:tcPr>
+            <w:tcW w:w="563" w:type="dxa"/>
+            <w:shd w:val="clear" w:color="auto" w:fill="DBE5F1" w:themeFill="accent1" w:themeFillTint="33"/>
+          </w:tcPr>
+          <w:p>
+            <w:pPr>
+              <w:rPr>
+                <w:sz w:val="10"/>
+              </w:rPr>
+            </w:pPr>
+            <w:r>
+              <w:rPr>
+                <w:sz w:val="10"/>
+              </w:rPr>
+              <w:t>LSR abs,r</w:t>
+            </w:r>
+          </w:p>
+        </w:tc>
+        <w:tc>
+          <w:tcPr>
+            <w:tcW w:w="563" w:type="dxa"/>
+          </w:tcPr>
+          <w:p>
+            <w:pPr>
+              <w:rPr>
+                <w:sz w:val="10"/>
+              </w:rPr>
+            </w:pPr>
+            <w:r>
+              <w:rPr>
+                <w:sz w:val="10"/>
+              </w:rPr>
+              <w:t>~</w:t>
+            </w:r>
+          </w:p>
+        </w:tc>
+      </w:tr>
+      <w:tr>
+        <w:tc>
+          <w:tcPr>
+            <w:tcW w:w="564" w:type="dxa"/>
+            <w:shd w:val="clear" w:color="auto" w:fill="FFFF99"/>
+          </w:tcPr>
+          <w:p>
+            <w:r>
+              <w:t>6</w:t>
+            </w:r>
+            <w:r>
+              <w:t>-</w:t>
+            </w:r>
+          </w:p>
+        </w:tc>
+        <w:tc>
+          <w:tcPr>
+            <w:tcW w:w="564" w:type="dxa"/>
+            <w:shd w:val="clear" w:color="auto" w:fill="DBE5F1" w:themeFill="accent1" w:themeFillTint="33"/>
+          </w:tcPr>
+          <w:p>
+            <w:pPr>
+              <w:rPr>
+                <w:sz w:val="10"/>
+              </w:rPr>
+            </w:pPr>
+            <w:r>
+              <w:rPr>
+                <w:sz w:val="10"/>
+              </w:rPr>
+              <w:t>RTS</w:t>
+            </w:r>
+          </w:p>
+        </w:tc>
+        <w:tc>
+          <w:tcPr>
+            <w:tcW w:w="564" w:type="dxa"/>
+            <w:shd w:val="clear" w:color="auto" w:fill="DBE5F1" w:themeFill="accent1" w:themeFillTint="33"/>
+          </w:tcPr>
+          <w:p>
+            <w:pPr>
+              <w:rPr>
+                <w:sz w:val="10"/>
+              </w:rPr>
+            </w:pPr>
+            <w:r>
+              <w:rPr>
+                <w:sz w:val="10"/>
+              </w:rPr>
+              <w:t>ADD (d,r)</w:t>
+            </w:r>
+          </w:p>
+        </w:tc>
+        <w:tc>
+          <w:tcPr>
+            <w:tcW w:w="564" w:type="dxa"/>
+            <w:shd w:val="clear" w:color="auto" w:fill="DBE5F1" w:themeFill="accent1" w:themeFillTint="33"/>
+          </w:tcPr>
+          <w:p>
+            <w:pPr>
+              <w:rPr>
+                <w:sz w:val="10"/>
+              </w:rPr>
+            </w:pPr>
+            <w:r>
+              <w:rPr>
+                <w:sz w:val="10"/>
+              </w:rPr>
+              <w:t>BSR</w:t>
+            </w:r>
+          </w:p>
+        </w:tc>
+        <w:tc>
+          <w:tcPr>
+            <w:tcW w:w="564" w:type="dxa"/>
+            <w:shd w:val="clear" w:color="auto" w:fill="DBE5F1" w:themeFill="accent1" w:themeFillTint="33"/>
+          </w:tcPr>
+          <w:p>
+            <w:pPr>
+              <w:rPr>
+                <w:sz w:val="10"/>
+              </w:rPr>
+            </w:pPr>
+            <w:r>
+              <w:rPr>
+                <w:sz w:val="10"/>
+              </w:rPr>
+              <w:t>ADD d,s</w:t>
             </w:r>
           </w:p>
         </w:tc>
@@ -41211,7 +42067,7 @@
               <w:rPr>
                 <w:sz w:val="10"/>
               </w:rPr>
-              <w:t>TXS</w:t>
+              <w:t>ADD #i8</w:t>
             </w:r>
           </w:p>
         </w:tc>
@@ -41230,7 +42086,25 @@
               <w:rPr>
                 <w:sz w:val="10"/>
               </w:rPr>
-              <w:t>TXY</w:t>
+              <w:t>ROR r,r</w:t>
+            </w:r>
+          </w:p>
+        </w:tc>
+        <w:tc>
+          <w:tcPr>
+            <w:tcW w:w="563" w:type="dxa"/>
+          </w:tcPr>
+          <w:p>
+            <w:pPr>
+              <w:rPr>
+                <w:sz w:val="10"/>
+              </w:rPr>
+            </w:pPr>
+            <w:r>
+              <w:rPr>
+                <w:sz w:val="10"/>
+              </w:rPr>
+              <w:t>~</w:t>
             </w:r>
           </w:p>
         </w:tc>
@@ -41249,7 +42123,7 @@
               <w:rPr>
                 <w:sz w:val="10"/>
               </w:rPr>
-              <w:t>SB abs</w:t>
+              <w:t>PLA</w:t>
             </w:r>
           </w:p>
         </w:tc>
@@ -41268,7 +42142,7 @@
               <w:rPr>
                 <w:sz w:val="10"/>
               </w:rPr>
-              <w:t>ST abs,r</w:t>
+              <w:t>ADD #i32</w:t>
             </w:r>
           </w:p>
         </w:tc>
@@ -41287,124 +42161,7 @@
               <w:rPr>
                 <w:sz w:val="10"/>
               </w:rPr>
-              <w:t>SB abs,r</w:t>
-            </w:r>
-          </w:p>
-        </w:tc>
-        <w:tc>
-          <w:tcPr>
-            <w:tcW w:w="563" w:type="dxa"/>
-          </w:tcPr>
-          <w:p>
-            <w:pPr>
-              <w:rPr>
-                <w:sz w:val="10"/>
-              </w:rPr>
-            </w:pPr>
-            <w:r>
-              <w:rPr>
-                <w:sz w:val="10"/>
-              </w:rPr>
-              <w:t>~</w:t>
-            </w:r>
-          </w:p>
-        </w:tc>
-      </w:tr>
-      <w:tr>
-        <w:tc>
-          <w:tcPr>
-            <w:tcW w:w="564" w:type="dxa"/>
-            <w:shd w:val="clear" w:color="auto" w:fill="FFFF99"/>
-          </w:tcPr>
-          <w:p>
-            <w:r>
-              <w:t>A</w:t>
-            </w:r>
-            <w:r>
-              <w:t>-</w:t>
-            </w:r>
-          </w:p>
-        </w:tc>
-        <w:tc>
-          <w:tcPr>
-            <w:tcW w:w="564" w:type="dxa"/>
-            <w:shd w:val="clear" w:color="auto" w:fill="DBE5F1" w:themeFill="accent1" w:themeFillTint="33"/>
-          </w:tcPr>
-          <w:p>
-            <w:pPr>
-              <w:rPr>
-                <w:sz w:val="10"/>
-              </w:rPr>
-            </w:pPr>
-            <w:r>
-              <w:rPr>
-                <w:sz w:val="10"/>
-              </w:rPr>
-              <w:t>LDY #i32</w:t>
-            </w:r>
-          </w:p>
-        </w:tc>
-        <w:tc>
-          <w:tcPr>
-            <w:tcW w:w="564" w:type="dxa"/>
-          </w:tcPr>
-          <w:p>
-            <w:pPr>
-              <w:rPr>
-                <w:color w:val="808080" w:themeColor="background1" w:themeShade="80"/>
-                <w:sz w:val="10"/>
-              </w:rPr>
-            </w:pPr>
-            <w:r>
-              <w:rPr>
-                <w:color w:val="808080" w:themeColor="background1" w:themeShade="80"/>
-                <w:sz w:val="10"/>
-              </w:rPr>
-              <w:t>OR</w:t>
-            </w:r>
-            <w:r>
-              <w:rPr>
-                <w:color w:val="808080" w:themeColor="background1" w:themeShade="80"/>
-                <w:sz w:val="10"/>
-              </w:rPr>
-              <w:t>B (d,r)</w:t>
-            </w:r>
-          </w:p>
-        </w:tc>
-        <w:tc>
-          <w:tcPr>
-            <w:tcW w:w="564" w:type="dxa"/>
-            <w:shd w:val="clear" w:color="auto" w:fill="DBE5F1" w:themeFill="accent1" w:themeFillTint="33"/>
-          </w:tcPr>
-          <w:p>
-            <w:pPr>
-              <w:rPr>
-                <w:sz w:val="10"/>
-              </w:rPr>
-            </w:pPr>
-            <w:r>
-              <w:rPr>
-                <w:sz w:val="10"/>
-              </w:rPr>
-              <w:t>LDX #i32</w:t>
-            </w:r>
-          </w:p>
-        </w:tc>
-        <w:tc>
-          <w:tcPr>
-            <w:tcW w:w="564" w:type="dxa"/>
-          </w:tcPr>
-          <w:p>
-            <w:pPr>
-              <w:rPr>
-                <w:sz w:val="10"/>
-              </w:rPr>
-            </w:pPr>
-            <w:r>
-              <w:rPr>
-                <w:sz w:val="10"/>
-              </w:rPr>
-              <w:t>~</w:t>
+              <w:t>ROR acc</w:t>
             </w:r>
           </w:p>
         </w:tc>
@@ -41418,14 +42175,16 @@
           <w:p>
             <w:pPr>
               <w:rPr>
-                <w:sz w:val="10"/>
-              </w:rPr>
-            </w:pPr>
-            <w:r>
-              <w:rPr>
-                <w:sz w:val="10"/>
-              </w:rPr>
-              <w:t>~</w:t>
+                <w:color w:val="808080" w:themeColor="background1" w:themeShade="80"/>
+                <w:sz w:val="10"/>
+              </w:rPr>
+            </w:pPr>
+            <w:r>
+              <w:rPr>
+                <w:color w:val="808080" w:themeColor="background1" w:themeShade="80"/>
+                <w:sz w:val="10"/>
+              </w:rPr>
+              <w:t>RTL</w:t>
             </w:r>
           </w:p>
         </w:tc>
@@ -41444,7 +42203,7 @@
               <w:rPr>
                 <w:sz w:val="10"/>
               </w:rPr>
-              <w:t>LDA #i8</w:t>
+              <w:t>JMP (abs)</w:t>
             </w:r>
           </w:p>
         </w:tc>
@@ -41463,25 +42222,7 @@
               <w:rPr>
                 <w:sz w:val="10"/>
               </w:rPr>
-              <w:t>LDX #i8</w:t>
-            </w:r>
-          </w:p>
-        </w:tc>
-        <w:tc>
-          <w:tcPr>
-            <w:tcW w:w="563" w:type="dxa"/>
-          </w:tcPr>
-          <w:p>
-            <w:pPr>
-              <w:rPr>
-                <w:sz w:val="10"/>
-              </w:rPr>
-            </w:pPr>
-            <w:r>
-              <w:rPr>
-                <w:sz w:val="10"/>
-              </w:rPr>
-              <w:t>~</w:t>
+              <w:t>ADD abs</w:t>
             </w:r>
           </w:p>
         </w:tc>
@@ -41500,7 +42241,119 @@
               <w:rPr>
                 <w:sz w:val="10"/>
               </w:rPr>
-              <w:t>TAY</w:t>
+              <w:t>ROR abs</w:t>
+            </w:r>
+          </w:p>
+        </w:tc>
+        <w:tc>
+          <w:tcPr>
+            <w:tcW w:w="563" w:type="dxa"/>
+          </w:tcPr>
+          <w:p>
+            <w:pPr>
+              <w:rPr>
+                <w:sz w:val="10"/>
+              </w:rPr>
+            </w:pPr>
+            <w:r>
+              <w:rPr>
+                <w:sz w:val="10"/>
+              </w:rPr>
+              <w:t>~</w:t>
+            </w:r>
+          </w:p>
+        </w:tc>
+      </w:tr>
+      <w:tr>
+        <w:tc>
+          <w:tcPr>
+            <w:tcW w:w="564" w:type="dxa"/>
+            <w:shd w:val="clear" w:color="auto" w:fill="FFFF99"/>
+          </w:tcPr>
+          <w:p>
+            <w:r>
+              <w:t>7</w:t>
+            </w:r>
+            <w:r>
+              <w:t>-</w:t>
+            </w:r>
+          </w:p>
+        </w:tc>
+        <w:tc>
+          <w:tcPr>
+            <w:tcW w:w="564" w:type="dxa"/>
+            <w:shd w:val="clear" w:color="auto" w:fill="DBE5F1" w:themeFill="accent1" w:themeFillTint="33"/>
+          </w:tcPr>
+          <w:p>
+            <w:pPr>
+              <w:rPr>
+                <w:sz w:val="10"/>
+              </w:rPr>
+            </w:pPr>
+            <w:r>
+              <w:rPr>
+                <w:sz w:val="10"/>
+              </w:rPr>
+              <w:t>BVS disp</w:t>
+            </w:r>
+          </w:p>
+        </w:tc>
+        <w:tc>
+          <w:tcPr>
+            <w:tcW w:w="564" w:type="dxa"/>
+            <w:shd w:val="clear" w:color="auto" w:fill="DBE5F1" w:themeFill="accent1" w:themeFillTint="33"/>
+          </w:tcPr>
+          <w:p>
+            <w:pPr>
+              <w:rPr>
+                <w:sz w:val="10"/>
+              </w:rPr>
+            </w:pPr>
+            <w:r>
+              <w:rPr>
+                <w:sz w:val="10"/>
+              </w:rPr>
+              <w:t>ADD (d),r</w:t>
+            </w:r>
+          </w:p>
+        </w:tc>
+        <w:tc>
+          <w:tcPr>
+            <w:tcW w:w="564" w:type="dxa"/>
+            <w:shd w:val="clear" w:color="auto" w:fill="DBE5F1" w:themeFill="accent1" w:themeFillTint="33"/>
+          </w:tcPr>
+          <w:p>
+            <w:pPr>
+              <w:rPr>
+                <w:sz w:val="10"/>
+              </w:rPr>
+            </w:pPr>
+            <w:r>
+              <w:rPr>
+                <w:sz w:val="10"/>
+              </w:rPr>
+              <w:t>ADD (r)</w:t>
+            </w:r>
+          </w:p>
+        </w:tc>
+        <w:tc>
+          <w:tcPr>
+            <w:tcW w:w="564" w:type="dxa"/>
+            <w:tcBorders>
+              <w:bottom w:val="single" w:sz="4" w:space="0" w:color="auto"/>
+            </w:tcBorders>
+          </w:tcPr>
+          <w:p>
+            <w:pPr>
+              <w:rPr>
+                <w:sz w:val="10"/>
+              </w:rPr>
+            </w:pPr>
+            <w:r>
+              <w:rPr>
+                <w:sz w:val="10"/>
+              </w:rPr>
+              <w:t>~</w:t>
             </w:r>
           </w:p>
         </w:tc>
@@ -41519,244 +42372,7 @@
               <w:rPr>
                 <w:sz w:val="10"/>
               </w:rPr>
-              <w:t>LDA #i32</w:t>
-            </w:r>
-          </w:p>
-        </w:tc>
-        <w:tc>
-          <w:tcPr>
-            <w:tcW w:w="563" w:type="dxa"/>
-            <w:shd w:val="clear" w:color="auto" w:fill="DBE5F1" w:themeFill="accent1" w:themeFillTint="33"/>
-          </w:tcPr>
-          <w:p>
-            <w:pPr>
-              <w:rPr>
-                <w:sz w:val="10"/>
-              </w:rPr>
-            </w:pPr>
-            <w:r>
-              <w:rPr>
-                <w:sz w:val="10"/>
-              </w:rPr>
-              <w:t>TAX</w:t>
-            </w:r>
-          </w:p>
-        </w:tc>
-        <w:tc>
-          <w:tcPr>
-            <w:tcW w:w="563" w:type="dxa"/>
-            <w:shd w:val="clear" w:color="auto" w:fill="DBE5F1" w:themeFill="accent1" w:themeFillTint="33"/>
-          </w:tcPr>
-          <w:p>
-            <w:pPr>
-              <w:rPr>
-                <w:sz w:val="10"/>
-              </w:rPr>
-            </w:pPr>
-            <w:r>
-              <w:rPr>
-                <w:sz w:val="10"/>
-              </w:rPr>
-              <w:t>TSR</w:t>
-            </w:r>
-          </w:p>
-        </w:tc>
-        <w:tc>
-          <w:tcPr>
-            <w:tcW w:w="563" w:type="dxa"/>
-            <w:shd w:val="clear" w:color="auto" w:fill="DBE5F1" w:themeFill="accent1" w:themeFillTint="33"/>
-          </w:tcPr>
-          <w:p>
-            <w:pPr>
-              <w:rPr>
-                <w:sz w:val="10"/>
-              </w:rPr>
-            </w:pPr>
-            <w:r>
-              <w:rPr>
-                <w:sz w:val="10"/>
-              </w:rPr>
-              <w:t>LDY abs</w:t>
-            </w:r>
-          </w:p>
-        </w:tc>
-        <w:tc>
-          <w:tcPr>
-            <w:tcW w:w="563" w:type="dxa"/>
-            <w:shd w:val="clear" w:color="auto" w:fill="DBE5F1" w:themeFill="accent1" w:themeFillTint="33"/>
-          </w:tcPr>
-          <w:p>
-            <w:pPr>
-              <w:rPr>
-                <w:sz w:val="10"/>
-              </w:rPr>
-            </w:pPr>
-            <w:r>
-              <w:rPr>
-                <w:sz w:val="10"/>
-              </w:rPr>
-              <w:t>OR</w:t>
-            </w:r>
-            <w:r>
-              <w:rPr>
-                <w:sz w:val="10"/>
-              </w:rPr>
-              <w:t>B abs</w:t>
-            </w:r>
-          </w:p>
-        </w:tc>
-        <w:tc>
-          <w:tcPr>
-            <w:tcW w:w="563" w:type="dxa"/>
-            <w:shd w:val="clear" w:color="auto" w:fill="DBE5F1" w:themeFill="accent1" w:themeFillTint="33"/>
-          </w:tcPr>
-          <w:p>
-            <w:pPr>
-              <w:rPr>
-                <w:sz w:val="10"/>
-              </w:rPr>
-            </w:pPr>
-            <w:r>
-              <w:rPr>
-                <w:sz w:val="10"/>
-              </w:rPr>
-              <w:t>LDX abs</w:t>
-            </w:r>
-          </w:p>
-        </w:tc>
-        <w:tc>
-          <w:tcPr>
-            <w:tcW w:w="563" w:type="dxa"/>
-          </w:tcPr>
-          <w:p>
-            <w:pPr>
-              <w:rPr>
-                <w:sz w:val="10"/>
-              </w:rPr>
-            </w:pPr>
-            <w:r>
-              <w:rPr>
-                <w:sz w:val="10"/>
-              </w:rPr>
-              <w:t>~</w:t>
-            </w:r>
-          </w:p>
-        </w:tc>
-      </w:tr>
-      <w:tr>
-        <w:tc>
-          <w:tcPr>
-            <w:tcW w:w="564" w:type="dxa"/>
-            <w:shd w:val="clear" w:color="auto" w:fill="FFFF99"/>
-          </w:tcPr>
-          <w:p>
-            <w:r>
-              <w:t>B</w:t>
-            </w:r>
-            <w:r>
-              <w:t>-</w:t>
-            </w:r>
-          </w:p>
-        </w:tc>
-        <w:tc>
-          <w:tcPr>
-            <w:tcW w:w="564" w:type="dxa"/>
-            <w:shd w:val="clear" w:color="auto" w:fill="DBE5F1" w:themeFill="accent1" w:themeFillTint="33"/>
-          </w:tcPr>
-          <w:p>
-            <w:pPr>
-              <w:rPr>
-                <w:sz w:val="10"/>
-              </w:rPr>
-            </w:pPr>
-            <w:r>
-              <w:rPr>
-                <w:sz w:val="10"/>
-              </w:rPr>
-              <w:t>BCS disp</w:t>
-            </w:r>
-          </w:p>
-        </w:tc>
-        <w:tc>
-          <w:tcPr>
-            <w:tcW w:w="564" w:type="dxa"/>
-          </w:tcPr>
-          <w:p>
-            <w:pPr>
-              <w:rPr>
-                <w:color w:val="808080" w:themeColor="background1" w:themeShade="80"/>
-                <w:sz w:val="10"/>
-              </w:rPr>
-            </w:pPr>
-            <w:r>
-              <w:rPr>
-                <w:color w:val="808080" w:themeColor="background1" w:themeShade="80"/>
-                <w:sz w:val="10"/>
-              </w:rPr>
-              <w:t>OR</w:t>
-            </w:r>
-            <w:r>
-              <w:rPr>
-                <w:color w:val="808080" w:themeColor="background1" w:themeShade="80"/>
-                <w:sz w:val="10"/>
-              </w:rPr>
-              <w:t>B (d),r</w:t>
-            </w:r>
-          </w:p>
-        </w:tc>
-        <w:tc>
-          <w:tcPr>
-            <w:tcW w:w="564" w:type="dxa"/>
-            <w:shd w:val="clear" w:color="auto" w:fill="DBE5F1" w:themeFill="accent1" w:themeFillTint="33"/>
-          </w:tcPr>
-          <w:p>
-            <w:pPr>
-              <w:rPr>
-                <w:sz w:val="10"/>
-              </w:rPr>
-            </w:pPr>
-            <w:r>
-              <w:rPr>
-                <w:sz w:val="10"/>
-              </w:rPr>
-              <w:t>LDX #i16</w:t>
-            </w:r>
-          </w:p>
-        </w:tc>
-        <w:tc>
-          <w:tcPr>
-            <w:tcW w:w="564" w:type="dxa"/>
-          </w:tcPr>
-          <w:p>
-            <w:pPr>
-              <w:rPr>
-                <w:sz w:val="10"/>
-              </w:rPr>
-            </w:pPr>
-            <w:r>
-              <w:rPr>
-                <w:sz w:val="10"/>
-              </w:rPr>
-              <w:t>~</w:t>
-            </w:r>
-          </w:p>
-        </w:tc>
-        <w:tc>
-          <w:tcPr>
-            <w:tcW w:w="563" w:type="dxa"/>
-            <w:shd w:val="clear" w:color="auto" w:fill="DBE5F1" w:themeFill="accent1" w:themeFillTint="33"/>
-          </w:tcPr>
-          <w:p>
-            <w:pPr>
-              <w:rPr>
-                <w:sz w:val="10"/>
-              </w:rPr>
-            </w:pPr>
-            <w:r>
-              <w:rPr>
-                <w:sz w:val="10"/>
-              </w:rPr>
-              <w:t>LDY d,r</w:t>
+              <w:t>SB d,r</w:t>
             </w:r>
           </w:p>
         </w:tc>
@@ -41778,13 +42394,7 @@
               <w:rPr>
                 <w:sz w:val="10"/>
               </w:rPr>
-              <w:t>OR</w:t>
-            </w:r>
-            <w:r>
-              <w:rPr>
-                <w:sz w:val="10"/>
-              </w:rPr>
-              <w:t>B d,r</w:t>
+              <w:t>ADD d,r</w:t>
             </w:r>
           </w:p>
         </w:tc>
@@ -41803,7 +42413,7 @@
               <w:rPr>
                 <w:sz w:val="10"/>
               </w:rPr>
-              <w:t>LDX d,r</w:t>
+              <w:t>ROR d,r</w:t>
             </w:r>
           </w:p>
         </w:tc>
@@ -41840,517 +42450,477 @@
               <w:rPr>
                 <w:sz w:val="10"/>
               </w:rPr>
-              <w:t>CLV</w:t>
+              <w:t>SEI</w:t>
             </w:r>
           </w:p>
         </w:tc>
         <w:tc>
           <w:tcPr>
             <w:tcW w:w="563" w:type="dxa"/>
-            <w:shd w:val="clear" w:color="auto" w:fill="DBE5F1" w:themeFill="accent1" w:themeFillTint="33"/>
-          </w:tcPr>
-          <w:p>
-            <w:pPr>
-              <w:rPr>
-                <w:sz w:val="10"/>
-              </w:rPr>
-            </w:pPr>
-            <w:r>
-              <w:rPr>
-                <w:sz w:val="10"/>
-              </w:rPr>
-              <w:t>LDA #i16</w:t>
-            </w:r>
-          </w:p>
-        </w:tc>
-        <w:tc>
-          <w:tcPr>
-            <w:tcW w:w="563" w:type="dxa"/>
-            <w:shd w:val="clear" w:color="auto" w:fill="DBE5F1" w:themeFill="accent1" w:themeFillTint="33"/>
-          </w:tcPr>
-          <w:p>
-            <w:pPr>
-              <w:rPr>
-                <w:sz w:val="10"/>
-              </w:rPr>
-            </w:pPr>
-            <w:r>
-              <w:rPr>
-                <w:sz w:val="10"/>
-              </w:rPr>
-              <w:t>TSX</w:t>
-            </w:r>
-          </w:p>
-        </w:tc>
-        <w:tc>
-          <w:tcPr>
-            <w:tcW w:w="563" w:type="dxa"/>
-            <w:shd w:val="clear" w:color="auto" w:fill="DBE5F1" w:themeFill="accent1" w:themeFillTint="33"/>
-          </w:tcPr>
-          <w:p>
-            <w:pPr>
-              <w:rPr>
-                <w:sz w:val="10"/>
-              </w:rPr>
-            </w:pPr>
-            <w:r>
-              <w:rPr>
-                <w:sz w:val="10"/>
-              </w:rPr>
-              <w:t>TYX</w:t>
-            </w:r>
-          </w:p>
-        </w:tc>
-        <w:tc>
-          <w:tcPr>
-            <w:tcW w:w="563" w:type="dxa"/>
-            <w:shd w:val="clear" w:color="auto" w:fill="DBE5F1" w:themeFill="accent1" w:themeFillTint="33"/>
-          </w:tcPr>
-          <w:p>
-            <w:pPr>
-              <w:rPr>
-                <w:sz w:val="10"/>
-              </w:rPr>
-            </w:pPr>
-            <w:r>
-              <w:rPr>
-                <w:sz w:val="10"/>
-              </w:rPr>
-              <w:t>LDY abs,r</w:t>
-            </w:r>
-          </w:p>
-        </w:tc>
-        <w:tc>
-          <w:tcPr>
-            <w:tcW w:w="563" w:type="dxa"/>
-            <w:shd w:val="clear" w:color="auto" w:fill="DBE5F1" w:themeFill="accent1" w:themeFillTint="33"/>
-          </w:tcPr>
-          <w:p>
-            <w:pPr>
-              <w:rPr>
-                <w:sz w:val="10"/>
-              </w:rPr>
-            </w:pPr>
-            <w:r>
-              <w:rPr>
-                <w:sz w:val="10"/>
-              </w:rPr>
-              <w:t>OR</w:t>
-            </w:r>
-            <w:r>
-              <w:rPr>
-                <w:sz w:val="10"/>
-              </w:rPr>
-              <w:t>B abs,r</w:t>
-            </w:r>
-          </w:p>
-        </w:tc>
-        <w:tc>
-          <w:tcPr>
-            <w:tcW w:w="563" w:type="dxa"/>
-            <w:shd w:val="clear" w:color="auto" w:fill="DBE5F1" w:themeFill="accent1" w:themeFillTint="33"/>
-          </w:tcPr>
-          <w:p>
-            <w:pPr>
-              <w:rPr>
-                <w:sz w:val="10"/>
-              </w:rPr>
-            </w:pPr>
-            <w:r>
-              <w:rPr>
-                <w:sz w:val="10"/>
-              </w:rPr>
-              <w:t>LDX abs,r</w:t>
-            </w:r>
-          </w:p>
-        </w:tc>
-        <w:tc>
-          <w:tcPr>
-            <w:tcW w:w="563" w:type="dxa"/>
-          </w:tcPr>
-          <w:p>
-            <w:pPr>
-              <w:rPr>
-                <w:sz w:val="10"/>
-              </w:rPr>
-            </w:pPr>
-            <w:r>
-              <w:rPr>
-                <w:sz w:val="10"/>
-              </w:rPr>
-              <w:t>~</w:t>
-            </w:r>
-          </w:p>
-        </w:tc>
-      </w:tr>
-      <w:tr>
-        <w:tc>
-          <w:tcPr>
-            <w:tcW w:w="564" w:type="dxa"/>
-            <w:shd w:val="clear" w:color="auto" w:fill="FFFF99"/>
-          </w:tcPr>
-          <w:p>
-            <w:r>
-              <w:t>C</w:t>
-            </w:r>
-            <w:r>
-              <w:t>-</w:t>
-            </w:r>
-          </w:p>
-        </w:tc>
-        <w:tc>
-          <w:tcPr>
-            <w:tcW w:w="564" w:type="dxa"/>
-            <w:shd w:val="clear" w:color="auto" w:fill="DBE5F1" w:themeFill="accent1" w:themeFillTint="33"/>
-          </w:tcPr>
-          <w:p>
-            <w:pPr>
-              <w:rPr>
-                <w:sz w:val="10"/>
-              </w:rPr>
-            </w:pPr>
-            <w:r>
-              <w:rPr>
-                <w:sz w:val="10"/>
-              </w:rPr>
-              <w:t>CPY #i32</w:t>
-            </w:r>
-          </w:p>
-        </w:tc>
-        <w:tc>
-          <w:tcPr>
-            <w:tcW w:w="564" w:type="dxa"/>
-          </w:tcPr>
-          <w:p>
-            <w:pPr>
-              <w:rPr>
-                <w:sz w:val="10"/>
-              </w:rPr>
-            </w:pPr>
-            <w:r>
-              <w:rPr>
-                <w:color w:val="808080" w:themeColor="background1" w:themeShade="80"/>
-                <w:sz w:val="10"/>
-              </w:rPr>
-              <w:t>BAZ</w:t>
-            </w:r>
-          </w:p>
-        </w:tc>
-        <w:tc>
-          <w:tcPr>
-            <w:tcW w:w="564" w:type="dxa"/>
-            <w:shd w:val="clear" w:color="auto" w:fill="DBE5F1" w:themeFill="accent1" w:themeFillTint="33"/>
-          </w:tcPr>
-          <w:p>
-            <w:pPr>
-              <w:rPr>
-                <w:sz w:val="10"/>
-              </w:rPr>
-            </w:pPr>
-            <w:r>
-              <w:rPr>
-                <w:sz w:val="10"/>
-              </w:rPr>
-              <w:t>JSR (r)</w:t>
-            </w:r>
-          </w:p>
-        </w:tc>
-        <w:tc>
-          <w:tcPr>
-            <w:tcW w:w="564" w:type="dxa"/>
-          </w:tcPr>
-          <w:p>
-            <w:pPr>
-              <w:rPr>
-                <w:sz w:val="10"/>
-              </w:rPr>
-            </w:pPr>
-            <w:r>
-              <w:rPr>
-                <w:sz w:val="10"/>
-              </w:rPr>
-              <w:t>~</w:t>
-            </w:r>
-          </w:p>
-        </w:tc>
-        <w:tc>
-          <w:tcPr>
-            <w:tcW w:w="563" w:type="dxa"/>
-            <w:shd w:val="clear" w:color="auto" w:fill="DBE5F1" w:themeFill="accent1" w:themeFillTint="33"/>
-          </w:tcPr>
-          <w:p>
-            <w:pPr>
-              <w:rPr>
-                <w:sz w:val="10"/>
-              </w:rPr>
-            </w:pPr>
-            <w:r>
-              <w:rPr>
-                <w:sz w:val="10"/>
-              </w:rPr>
-              <w:t>CPY d,r</w:t>
-            </w:r>
-          </w:p>
-        </w:tc>
-        <w:tc>
-          <w:tcPr>
-            <w:tcW w:w="563" w:type="dxa"/>
-            <w:shd w:val="clear" w:color="auto" w:fill="DBE5F1" w:themeFill="accent1" w:themeFillTint="33"/>
-          </w:tcPr>
-          <w:p>
-            <w:pPr>
-              <w:rPr>
-                <w:sz w:val="10"/>
-              </w:rPr>
-            </w:pPr>
-            <w:r>
-              <w:rPr>
-                <w:sz w:val="10"/>
-              </w:rPr>
-              <w:t>CMP #i8</w:t>
-            </w:r>
-          </w:p>
-        </w:tc>
-        <w:tc>
-          <w:tcPr>
-            <w:tcW w:w="563" w:type="dxa"/>
-            <w:shd w:val="clear" w:color="auto" w:fill="DBE5F1" w:themeFill="accent1" w:themeFillTint="33"/>
-          </w:tcPr>
-          <w:p>
-            <w:pPr>
-              <w:rPr>
-                <w:sz w:val="10"/>
-              </w:rPr>
-            </w:pPr>
-            <w:r>
-              <w:rPr>
-                <w:sz w:val="10"/>
-              </w:rPr>
-              <w:t>DEC r</w:t>
-            </w:r>
-          </w:p>
-        </w:tc>
-        <w:tc>
-          <w:tcPr>
-            <w:tcW w:w="563" w:type="dxa"/>
-          </w:tcPr>
-          <w:p>
-            <w:pPr>
-              <w:rPr>
-                <w:sz w:val="10"/>
-              </w:rPr>
-            </w:pPr>
-            <w:r>
-              <w:rPr>
-                <w:sz w:val="10"/>
-              </w:rPr>
-              <w:t>~</w:t>
-            </w:r>
-          </w:p>
-        </w:tc>
-        <w:tc>
-          <w:tcPr>
-            <w:tcW w:w="563" w:type="dxa"/>
-            <w:shd w:val="clear" w:color="auto" w:fill="DBE5F1" w:themeFill="accent1" w:themeFillTint="33"/>
-          </w:tcPr>
-          <w:p>
-            <w:pPr>
-              <w:rPr>
-                <w:sz w:val="10"/>
-              </w:rPr>
-            </w:pPr>
-            <w:r>
-              <w:rPr>
-                <w:sz w:val="10"/>
-              </w:rPr>
-              <w:t>INY</w:t>
-            </w:r>
-          </w:p>
-        </w:tc>
-        <w:tc>
-          <w:tcPr>
-            <w:tcW w:w="563" w:type="dxa"/>
-          </w:tcPr>
-          <w:p>
-            <w:pPr>
-              <w:rPr>
-                <w:sz w:val="10"/>
-              </w:rPr>
-            </w:pPr>
-            <w:r>
-              <w:rPr>
-                <w:sz w:val="10"/>
-              </w:rPr>
-              <w:t>~</w:t>
-            </w:r>
-          </w:p>
-        </w:tc>
-        <w:tc>
-          <w:tcPr>
-            <w:tcW w:w="563" w:type="dxa"/>
-            <w:shd w:val="clear" w:color="auto" w:fill="DBE5F1" w:themeFill="accent1" w:themeFillTint="33"/>
-          </w:tcPr>
-          <w:p>
-            <w:pPr>
-              <w:rPr>
-                <w:sz w:val="10"/>
-              </w:rPr>
-            </w:pPr>
-            <w:r>
-              <w:rPr>
-                <w:sz w:val="10"/>
-              </w:rPr>
-              <w:t>DEX</w:t>
-            </w:r>
-          </w:p>
-        </w:tc>
-        <w:tc>
-          <w:tcPr>
-            <w:tcW w:w="563" w:type="dxa"/>
-            <w:shd w:val="clear" w:color="auto" w:fill="DBE5F1" w:themeFill="accent1" w:themeFillTint="33"/>
-          </w:tcPr>
-          <w:p>
-            <w:pPr>
-              <w:rPr>
-                <w:sz w:val="10"/>
-              </w:rPr>
-            </w:pPr>
-            <w:r>
-              <w:rPr>
-                <w:sz w:val="10"/>
-              </w:rPr>
-              <w:t>WAI</w:t>
-            </w:r>
-          </w:p>
-        </w:tc>
-        <w:tc>
-          <w:tcPr>
-            <w:tcW w:w="563" w:type="dxa"/>
-            <w:shd w:val="clear" w:color="auto" w:fill="DBE5F1" w:themeFill="accent1" w:themeFillTint="33"/>
-          </w:tcPr>
-          <w:p>
-            <w:pPr>
-              <w:rPr>
-                <w:sz w:val="10"/>
-              </w:rPr>
-            </w:pPr>
-            <w:r>
-              <w:rPr>
-                <w:sz w:val="10"/>
-              </w:rPr>
-              <w:t>CPY abs</w:t>
-            </w:r>
-          </w:p>
-        </w:tc>
-        <w:tc>
-          <w:tcPr>
-            <w:tcW w:w="563" w:type="dxa"/>
-          </w:tcPr>
-          <w:p>
-            <w:pPr>
-              <w:rPr>
-                <w:sz w:val="10"/>
-              </w:rPr>
-            </w:pPr>
-            <w:r>
-              <w:rPr>
-                <w:sz w:val="10"/>
-              </w:rPr>
-              <w:t>~</w:t>
-            </w:r>
-          </w:p>
-        </w:tc>
-        <w:tc>
-          <w:tcPr>
-            <w:tcW w:w="563" w:type="dxa"/>
-            <w:shd w:val="clear" w:color="auto" w:fill="DBE5F1" w:themeFill="accent1" w:themeFillTint="33"/>
-          </w:tcPr>
-          <w:p>
-            <w:pPr>
-              <w:rPr>
-                <w:sz w:val="10"/>
-              </w:rPr>
-            </w:pPr>
-            <w:r>
-              <w:rPr>
-                <w:sz w:val="10"/>
-              </w:rPr>
-              <w:t>DEC abs</w:t>
-            </w:r>
-          </w:p>
-        </w:tc>
-        <w:tc>
-          <w:tcPr>
-            <w:tcW w:w="563" w:type="dxa"/>
-          </w:tcPr>
-          <w:p>
-            <w:pPr>
-              <w:rPr>
-                <w:sz w:val="10"/>
-              </w:rPr>
-            </w:pPr>
-            <w:r>
-              <w:rPr>
-                <w:sz w:val="10"/>
-              </w:rPr>
-              <w:t>~</w:t>
-            </w:r>
-          </w:p>
-        </w:tc>
-      </w:tr>
-      <w:tr>
-        <w:tc>
-          <w:tcPr>
-            <w:tcW w:w="564" w:type="dxa"/>
-            <w:shd w:val="clear" w:color="auto" w:fill="FFFF99"/>
-          </w:tcPr>
-          <w:p>
-            <w:r>
-              <w:t>D</w:t>
-            </w:r>
-            <w:r>
-              <w:t>-</w:t>
-            </w:r>
-          </w:p>
-        </w:tc>
-        <w:tc>
-          <w:tcPr>
-            <w:tcW w:w="564" w:type="dxa"/>
-            <w:shd w:val="clear" w:color="auto" w:fill="DBE5F1" w:themeFill="accent1" w:themeFillTint="33"/>
-          </w:tcPr>
-          <w:p>
-            <w:pPr>
-              <w:rPr>
-                <w:sz w:val="10"/>
-              </w:rPr>
-            </w:pPr>
-            <w:r>
-              <w:rPr>
-                <w:sz w:val="10"/>
-              </w:rPr>
-              <w:t>BNE disp</w:t>
-            </w:r>
-          </w:p>
-        </w:tc>
-        <w:tc>
-          <w:tcPr>
-            <w:tcW w:w="564" w:type="dxa"/>
             <w:tcBorders>
               <w:bottom w:val="single" w:sz="4" w:space="0" w:color="auto"/>
             </w:tcBorders>
-          </w:tcPr>
-          <w:p>
-            <w:pPr>
-              <w:rPr>
-                <w:sz w:val="10"/>
-              </w:rPr>
-            </w:pPr>
-            <w:r>
-              <w:rPr>
-                <w:color w:val="808080" w:themeColor="background1" w:themeShade="80"/>
-                <w:sz w:val="10"/>
-              </w:rPr>
-              <w:t>BXZ</w:t>
+            <w:shd w:val="clear" w:color="auto" w:fill="DBE5F1" w:themeFill="accent1" w:themeFillTint="33"/>
+          </w:tcPr>
+          <w:p>
+            <w:pPr>
+              <w:rPr>
+                <w:sz w:val="10"/>
+              </w:rPr>
+            </w:pPr>
+            <w:r>
+              <w:rPr>
+                <w:sz w:val="10"/>
+              </w:rPr>
+              <w:t>ADD #i16</w:t>
+            </w:r>
+          </w:p>
+        </w:tc>
+        <w:tc>
+          <w:tcPr>
+            <w:tcW w:w="563" w:type="dxa"/>
+            <w:shd w:val="clear" w:color="auto" w:fill="DBE5F1" w:themeFill="accent1" w:themeFillTint="33"/>
+          </w:tcPr>
+          <w:p>
+            <w:pPr>
+              <w:rPr>
+                <w:sz w:val="10"/>
+              </w:rPr>
+            </w:pPr>
+            <w:r>
+              <w:rPr>
+                <w:sz w:val="10"/>
+              </w:rPr>
+              <w:t>PLY</w:t>
+            </w:r>
+          </w:p>
+        </w:tc>
+        <w:tc>
+          <w:tcPr>
+            <w:tcW w:w="563" w:type="dxa"/>
+            <w:shd w:val="clear" w:color="auto" w:fill="DBE5F1" w:themeFill="accent1" w:themeFillTint="33"/>
+          </w:tcPr>
+          <w:p>
+            <w:pPr>
+              <w:rPr>
+                <w:sz w:val="10"/>
+              </w:rPr>
+            </w:pPr>
+            <w:r>
+              <w:rPr>
+                <w:sz w:val="10"/>
+              </w:rPr>
+              <w:t>LD r</w:t>
+            </w:r>
+          </w:p>
+        </w:tc>
+        <w:tc>
+          <w:tcPr>
+            <w:tcW w:w="563" w:type="dxa"/>
+            <w:shd w:val="clear" w:color="auto" w:fill="DBE5F1" w:themeFill="accent1" w:themeFillTint="33"/>
+          </w:tcPr>
+          <w:p>
+            <w:pPr>
+              <w:rPr>
+                <w:sz w:val="10"/>
+              </w:rPr>
+            </w:pPr>
+            <w:r>
+              <w:rPr>
+                <w:sz w:val="10"/>
+              </w:rPr>
+              <w:t>JMP (abs,x)</w:t>
+            </w:r>
+          </w:p>
+        </w:tc>
+        <w:tc>
+          <w:tcPr>
+            <w:tcW w:w="563" w:type="dxa"/>
+            <w:shd w:val="clear" w:color="auto" w:fill="DBE5F1" w:themeFill="accent1" w:themeFillTint="33"/>
+          </w:tcPr>
+          <w:p>
+            <w:pPr>
+              <w:rPr>
+                <w:sz w:val="10"/>
+              </w:rPr>
+            </w:pPr>
+            <w:r>
+              <w:rPr>
+                <w:sz w:val="10"/>
+              </w:rPr>
+              <w:t>ADD abs,r</w:t>
+            </w:r>
+          </w:p>
+        </w:tc>
+        <w:tc>
+          <w:tcPr>
+            <w:tcW w:w="563" w:type="dxa"/>
+            <w:shd w:val="clear" w:color="auto" w:fill="DBE5F1" w:themeFill="accent1" w:themeFillTint="33"/>
+          </w:tcPr>
+          <w:p>
+            <w:pPr>
+              <w:rPr>
+                <w:sz w:val="10"/>
+              </w:rPr>
+            </w:pPr>
+            <w:r>
+              <w:rPr>
+                <w:sz w:val="10"/>
+              </w:rPr>
+              <w:t>ROR abs,r</w:t>
+            </w:r>
+          </w:p>
+        </w:tc>
+        <w:tc>
+          <w:tcPr>
+            <w:tcW w:w="563" w:type="dxa"/>
+          </w:tcPr>
+          <w:p>
+            <w:pPr>
+              <w:rPr>
+                <w:sz w:val="10"/>
+              </w:rPr>
+            </w:pPr>
+            <w:r>
+              <w:rPr>
+                <w:sz w:val="10"/>
+              </w:rPr>
+              <w:t>~</w:t>
+            </w:r>
+          </w:p>
+        </w:tc>
+      </w:tr>
+      <w:tr>
+        <w:tc>
+          <w:tcPr>
+            <w:tcW w:w="564" w:type="dxa"/>
+            <w:shd w:val="clear" w:color="auto" w:fill="FFFF99"/>
+          </w:tcPr>
+          <w:p>
+            <w:r>
+              <w:t>8-</w:t>
+            </w:r>
+          </w:p>
+        </w:tc>
+        <w:tc>
+          <w:tcPr>
+            <w:tcW w:w="564" w:type="dxa"/>
+            <w:shd w:val="clear" w:color="auto" w:fill="DBE5F1" w:themeFill="accent1" w:themeFillTint="33"/>
+          </w:tcPr>
+          <w:p>
+            <w:pPr>
+              <w:rPr>
+                <w:sz w:val="10"/>
+              </w:rPr>
+            </w:pPr>
+            <w:r>
+              <w:rPr>
+                <w:sz w:val="10"/>
+              </w:rPr>
+              <w:t>BRA disp</w:t>
+            </w:r>
+          </w:p>
+        </w:tc>
+        <w:tc>
+          <w:tcPr>
+            <w:tcW w:w="564" w:type="dxa"/>
+            <w:shd w:val="clear" w:color="auto" w:fill="DBE5F1" w:themeFill="accent1" w:themeFillTint="33"/>
+          </w:tcPr>
+          <w:p>
+            <w:pPr>
+              <w:rPr>
+                <w:sz w:val="10"/>
+              </w:rPr>
+            </w:pPr>
+            <w:r>
+              <w:rPr>
+                <w:sz w:val="10"/>
+              </w:rPr>
+              <w:t>ST (d,r)</w:t>
+            </w:r>
+          </w:p>
+        </w:tc>
+        <w:tc>
+          <w:tcPr>
+            <w:tcW w:w="564" w:type="dxa"/>
+            <w:shd w:val="clear" w:color="auto" w:fill="DBE5F1" w:themeFill="accent1" w:themeFillTint="33"/>
+          </w:tcPr>
+          <w:p>
+            <w:pPr>
+              <w:rPr>
+                <w:sz w:val="10"/>
+              </w:rPr>
+            </w:pPr>
+            <w:r>
+              <w:rPr>
+                <w:sz w:val="10"/>
+              </w:rPr>
+              <w:t>BRL disp</w:t>
+            </w:r>
+          </w:p>
+        </w:tc>
+        <w:tc>
+          <w:tcPr>
+            <w:tcW w:w="564" w:type="dxa"/>
+            <w:shd w:val="clear" w:color="auto" w:fill="DBE5F1" w:themeFill="accent1" w:themeFillTint="33"/>
+          </w:tcPr>
+          <w:p>
+            <w:pPr>
+              <w:rPr>
+                <w:sz w:val="10"/>
+              </w:rPr>
+            </w:pPr>
+            <w:r>
+              <w:rPr>
+                <w:sz w:val="10"/>
+              </w:rPr>
+              <w:t>ST d,s</w:t>
+            </w:r>
+          </w:p>
+        </w:tc>
+        <w:tc>
+          <w:tcPr>
+            <w:tcW w:w="563" w:type="dxa"/>
+            <w:tcBorders>
+              <w:bottom w:val="single" w:sz="4" w:space="0" w:color="auto"/>
+            </w:tcBorders>
+          </w:tcPr>
+          <w:p>
+            <w:pPr>
+              <w:rPr>
+                <w:sz w:val="10"/>
+              </w:rPr>
+            </w:pPr>
+            <w:r>
+              <w:rPr>
+                <w:sz w:val="10"/>
+              </w:rPr>
+              <w:t>~</w:t>
+            </w:r>
+          </w:p>
+        </w:tc>
+        <w:tc>
+          <w:tcPr>
+            <w:tcW w:w="563" w:type="dxa"/>
+            <w:tcBorders>
+              <w:bottom w:val="single" w:sz="4" w:space="0" w:color="auto"/>
+            </w:tcBorders>
+            <w:shd w:val="clear" w:color="auto" w:fill="DBE5F1" w:themeFill="accent1" w:themeFillTint="33"/>
+          </w:tcPr>
+          <w:p>
+            <w:pPr>
+              <w:rPr>
+                <w:sz w:val="10"/>
+              </w:rPr>
+            </w:pPr>
+            <w:r>
+              <w:rPr>
+                <w:sz w:val="10"/>
+              </w:rPr>
+              <w:t>SUB sp,#i8</w:t>
+            </w:r>
+          </w:p>
+        </w:tc>
+        <w:tc>
+          <w:tcPr>
+            <w:tcW w:w="563" w:type="dxa"/>
+            <w:tcBorders>
+              <w:bottom w:val="single" w:sz="4" w:space="0" w:color="auto"/>
+            </w:tcBorders>
+          </w:tcPr>
+          <w:p>
+            <w:pPr>
+              <w:rPr>
+                <w:sz w:val="10"/>
+              </w:rPr>
+            </w:pPr>
+            <w:r>
+              <w:rPr>
+                <w:sz w:val="10"/>
+              </w:rPr>
+              <w:t>~</w:t>
+            </w:r>
+          </w:p>
+        </w:tc>
+        <w:tc>
+          <w:tcPr>
+            <w:tcW w:w="563" w:type="dxa"/>
+          </w:tcPr>
+          <w:p>
+            <w:pPr>
+              <w:rPr>
+                <w:sz w:val="10"/>
+              </w:rPr>
+            </w:pPr>
+            <w:r>
+              <w:rPr>
+                <w:sz w:val="10"/>
+              </w:rPr>
+              <w:t>~</w:t>
+            </w:r>
+          </w:p>
+        </w:tc>
+        <w:tc>
+          <w:tcPr>
+            <w:tcW w:w="563" w:type="dxa"/>
+            <w:shd w:val="clear" w:color="auto" w:fill="DBE5F1" w:themeFill="accent1" w:themeFillTint="33"/>
+          </w:tcPr>
+          <w:p>
+            <w:pPr>
+              <w:rPr>
+                <w:sz w:val="10"/>
+              </w:rPr>
+            </w:pPr>
+            <w:r>
+              <w:rPr>
+                <w:sz w:val="10"/>
+              </w:rPr>
+              <w:t>DEY</w:t>
+            </w:r>
+          </w:p>
+        </w:tc>
+        <w:tc>
+          <w:tcPr>
+            <w:tcW w:w="563" w:type="dxa"/>
+            <w:shd w:val="clear" w:color="auto" w:fill="DBE5F1" w:themeFill="accent1" w:themeFillTint="33"/>
+          </w:tcPr>
+          <w:p>
+            <w:pPr>
+              <w:rPr>
+                <w:sz w:val="10"/>
+              </w:rPr>
+            </w:pPr>
+            <w:r>
+              <w:rPr>
+                <w:sz w:val="10"/>
+              </w:rPr>
+              <w:t>SUB sp,#i32</w:t>
+            </w:r>
+          </w:p>
+        </w:tc>
+        <w:tc>
+          <w:tcPr>
+            <w:tcW w:w="563" w:type="dxa"/>
+            <w:shd w:val="clear" w:color="auto" w:fill="DBE5F1" w:themeFill="accent1" w:themeFillTint="33"/>
+          </w:tcPr>
+          <w:p>
+            <w:pPr>
+              <w:rPr>
+                <w:sz w:val="10"/>
+              </w:rPr>
+            </w:pPr>
+            <w:r>
+              <w:rPr>
+                <w:sz w:val="10"/>
+              </w:rPr>
+              <w:t>TXA</w:t>
+            </w:r>
+          </w:p>
+        </w:tc>
+        <w:tc>
+          <w:tcPr>
+            <w:tcW w:w="563" w:type="dxa"/>
+            <w:shd w:val="clear" w:color="auto" w:fill="DBE5F1" w:themeFill="accent1" w:themeFillTint="33"/>
+          </w:tcPr>
+          <w:p>
+            <w:pPr>
+              <w:rPr>
+                <w:sz w:val="10"/>
+              </w:rPr>
+            </w:pPr>
+            <w:r>
+              <w:rPr>
+                <w:sz w:val="10"/>
+              </w:rPr>
+              <w:t>TRS</w:t>
+            </w:r>
+          </w:p>
+        </w:tc>
+        <w:tc>
+          <w:tcPr>
+            <w:tcW w:w="563" w:type="dxa"/>
+            <w:shd w:val="clear" w:color="auto" w:fill="DBE5F1" w:themeFill="accent1" w:themeFillTint="33"/>
+          </w:tcPr>
+          <w:p>
+            <w:pPr>
+              <w:rPr>
+                <w:sz w:val="10"/>
+              </w:rPr>
+            </w:pPr>
+            <w:r>
+              <w:rPr>
+                <w:sz w:val="10"/>
+              </w:rPr>
+              <w:t>STY abs</w:t>
+            </w:r>
+          </w:p>
+        </w:tc>
+        <w:tc>
+          <w:tcPr>
+            <w:tcW w:w="563" w:type="dxa"/>
+            <w:shd w:val="clear" w:color="auto" w:fill="DBE5F1" w:themeFill="accent1" w:themeFillTint="33"/>
+          </w:tcPr>
+          <w:p>
+            <w:pPr>
+              <w:rPr>
+                <w:sz w:val="10"/>
+              </w:rPr>
+            </w:pPr>
+            <w:r>
+              <w:rPr>
+                <w:sz w:val="10"/>
+              </w:rPr>
+              <w:t>ST abs</w:t>
+            </w:r>
+          </w:p>
+        </w:tc>
+        <w:tc>
+          <w:tcPr>
+            <w:tcW w:w="563" w:type="dxa"/>
+            <w:shd w:val="clear" w:color="auto" w:fill="DBE5F1" w:themeFill="accent1" w:themeFillTint="33"/>
+          </w:tcPr>
+          <w:p>
+            <w:pPr>
+              <w:rPr>
+                <w:sz w:val="10"/>
+              </w:rPr>
+            </w:pPr>
+            <w:r>
+              <w:rPr>
+                <w:sz w:val="10"/>
+              </w:rPr>
+              <w:t>STX abs</w:t>
+            </w:r>
+          </w:p>
+        </w:tc>
+        <w:tc>
+          <w:tcPr>
+            <w:tcW w:w="563" w:type="dxa"/>
+          </w:tcPr>
+          <w:p>
+            <w:pPr>
+              <w:rPr>
+                <w:sz w:val="10"/>
+              </w:rPr>
+            </w:pPr>
+            <w:r>
+              <w:rPr>
+                <w:sz w:val="10"/>
+              </w:rPr>
+              <w:t>~</w:t>
+            </w:r>
+          </w:p>
+        </w:tc>
+      </w:tr>
+      <w:tr>
+        <w:tc>
+          <w:tcPr>
+            <w:tcW w:w="564" w:type="dxa"/>
+            <w:shd w:val="clear" w:color="auto" w:fill="FFFF99"/>
+          </w:tcPr>
+          <w:p>
+            <w:r>
+              <w:t>9-</w:t>
             </w:r>
           </w:p>
         </w:tc>
@@ -42372,25 +42942,54 @@
               <w:rPr>
                 <w:sz w:val="10"/>
               </w:rPr>
-              <w:t>JMP (</w:t>
-            </w:r>
-            <w:r>
-              <w:rPr>
-                <w:sz w:val="10"/>
-              </w:rPr>
-              <w:t>r</w:t>
-            </w:r>
-            <w:r>
-              <w:rPr>
-                <w:sz w:val="10"/>
-              </w:rPr>
-              <w:t>)</w:t>
+              <w:t>BCC disp</w:t>
             </w:r>
           </w:p>
         </w:tc>
         <w:tc>
           <w:tcPr>
             <w:tcW w:w="564" w:type="dxa"/>
+            <w:shd w:val="clear" w:color="auto" w:fill="DBE5F1" w:themeFill="accent1" w:themeFillTint="33"/>
+          </w:tcPr>
+          <w:p>
+            <w:pPr>
+              <w:rPr>
+                <w:sz w:val="10"/>
+              </w:rPr>
+            </w:pPr>
+            <w:r>
+              <w:rPr>
+                <w:sz w:val="10"/>
+              </w:rPr>
+              <w:t>ST (d),r</w:t>
+            </w:r>
+          </w:p>
+        </w:tc>
+        <w:tc>
+          <w:tcPr>
+            <w:tcW w:w="564" w:type="dxa"/>
+            <w:shd w:val="clear" w:color="auto" w:fill="DBE5F1" w:themeFill="accent1" w:themeFillTint="33"/>
+          </w:tcPr>
+          <w:p>
+            <w:pPr>
+              <w:rPr>
+                <w:sz w:val="10"/>
+              </w:rPr>
+            </w:pPr>
+            <w:r>
+              <w:rPr>
+                <w:sz w:val="10"/>
+              </w:rPr>
+              <w:t>ST (r)</w:t>
+            </w:r>
+          </w:p>
+        </w:tc>
+        <w:tc>
+          <w:tcPr>
+            <w:tcW w:w="564" w:type="dxa"/>
+            <w:tcBorders>
+              <w:bottom w:val="single" w:sz="4" w:space="0" w:color="auto"/>
+            </w:tcBorders>
           </w:tcPr>
           <w:p>
             <w:pPr>
@@ -42403,6 +43002,100 @@
                 <w:sz w:val="10"/>
               </w:rPr>
               <w:t>~</w:t>
+            </w:r>
+          </w:p>
+        </w:tc>
+        <w:tc>
+          <w:tcPr>
+            <w:tcW w:w="563" w:type="dxa"/>
+            <w:shd w:val="clear" w:color="auto" w:fill="DBE5F1" w:themeFill="accent1" w:themeFillTint="33"/>
+          </w:tcPr>
+          <w:p>
+            <w:pPr>
+              <w:rPr>
+                <w:sz w:val="10"/>
+              </w:rPr>
+            </w:pPr>
+            <w:r>
+              <w:rPr>
+                <w:sz w:val="10"/>
+              </w:rPr>
+              <w:t>STY d,r</w:t>
+            </w:r>
+          </w:p>
+        </w:tc>
+        <w:tc>
+          <w:tcPr>
+            <w:tcW w:w="563" w:type="dxa"/>
+            <w:shd w:val="clear" w:color="auto" w:fill="DBE5F1" w:themeFill="accent1" w:themeFillTint="33"/>
+          </w:tcPr>
+          <w:p>
+            <w:pPr>
+              <w:rPr>
+                <w:sz w:val="10"/>
+              </w:rPr>
+            </w:pPr>
+            <w:r>
+              <w:rPr>
+                <w:sz w:val="10"/>
+              </w:rPr>
+              <w:t>ST d,r</w:t>
+            </w:r>
+          </w:p>
+        </w:tc>
+        <w:tc>
+          <w:tcPr>
+            <w:tcW w:w="563" w:type="dxa"/>
+            <w:shd w:val="clear" w:color="auto" w:fill="DBE5F1" w:themeFill="accent1" w:themeFillTint="33"/>
+          </w:tcPr>
+          <w:p>
+            <w:pPr>
+              <w:rPr>
+                <w:sz w:val="10"/>
+              </w:rPr>
+            </w:pPr>
+            <w:r>
+              <w:rPr>
+                <w:sz w:val="10"/>
+              </w:rPr>
+              <w:t>STX d,r</w:t>
+            </w:r>
+          </w:p>
+        </w:tc>
+        <w:tc>
+          <w:tcPr>
+            <w:tcW w:w="563" w:type="dxa"/>
+          </w:tcPr>
+          <w:p>
+            <w:pPr>
+              <w:rPr>
+                <w:sz w:val="10"/>
+              </w:rPr>
+            </w:pPr>
+            <w:r>
+              <w:rPr>
+                <w:sz w:val="10"/>
+              </w:rPr>
+              <w:t>~</w:t>
+            </w:r>
+          </w:p>
+        </w:tc>
+        <w:tc>
+          <w:tcPr>
+            <w:tcW w:w="563" w:type="dxa"/>
+            <w:shd w:val="clear" w:color="auto" w:fill="DBE5F1" w:themeFill="accent1" w:themeFillTint="33"/>
+          </w:tcPr>
+          <w:p>
+            <w:pPr>
+              <w:rPr>
+                <w:sz w:val="10"/>
+              </w:rPr>
+            </w:pPr>
+            <w:r>
+              <w:rPr>
+                <w:sz w:val="10"/>
+              </w:rPr>
+              <w:t>TYA</w:t>
             </w:r>
           </w:p>
         </w:tc>
@@ -42412,6 +43105,210 @@
             <w:tcBorders>
               <w:bottom w:val="single" w:sz="4" w:space="0" w:color="auto"/>
             </w:tcBorders>
+            <w:shd w:val="clear" w:color="auto" w:fill="DBE5F1" w:themeFill="accent1" w:themeFillTint="33"/>
+          </w:tcPr>
+          <w:p>
+            <w:pPr>
+              <w:rPr>
+                <w:sz w:val="10"/>
+              </w:rPr>
+            </w:pPr>
+            <w:r>
+              <w:rPr>
+                <w:sz w:val="10"/>
+              </w:rPr>
+              <w:t>SUB sp,#i16</w:t>
+            </w:r>
+          </w:p>
+        </w:tc>
+        <w:tc>
+          <w:tcPr>
+            <w:tcW w:w="563" w:type="dxa"/>
+            <w:shd w:val="clear" w:color="auto" w:fill="DBE5F1" w:themeFill="accent1" w:themeFillTint="33"/>
+          </w:tcPr>
+          <w:p>
+            <w:pPr>
+              <w:rPr>
+                <w:sz w:val="10"/>
+              </w:rPr>
+            </w:pPr>
+            <w:r>
+              <w:rPr>
+                <w:sz w:val="10"/>
+              </w:rPr>
+              <w:t>TXS</w:t>
+            </w:r>
+          </w:p>
+        </w:tc>
+        <w:tc>
+          <w:tcPr>
+            <w:tcW w:w="563" w:type="dxa"/>
+            <w:shd w:val="clear" w:color="auto" w:fill="DBE5F1" w:themeFill="accent1" w:themeFillTint="33"/>
+          </w:tcPr>
+          <w:p>
+            <w:pPr>
+              <w:rPr>
+                <w:sz w:val="10"/>
+              </w:rPr>
+            </w:pPr>
+            <w:r>
+              <w:rPr>
+                <w:sz w:val="10"/>
+              </w:rPr>
+              <w:t>TXY</w:t>
+            </w:r>
+          </w:p>
+        </w:tc>
+        <w:tc>
+          <w:tcPr>
+            <w:tcW w:w="563" w:type="dxa"/>
+            <w:shd w:val="clear" w:color="auto" w:fill="DBE5F1" w:themeFill="accent1" w:themeFillTint="33"/>
+          </w:tcPr>
+          <w:p>
+            <w:pPr>
+              <w:rPr>
+                <w:sz w:val="10"/>
+              </w:rPr>
+            </w:pPr>
+            <w:r>
+              <w:rPr>
+                <w:sz w:val="10"/>
+              </w:rPr>
+              <w:t>SB abs</w:t>
+            </w:r>
+          </w:p>
+        </w:tc>
+        <w:tc>
+          <w:tcPr>
+            <w:tcW w:w="563" w:type="dxa"/>
+            <w:shd w:val="clear" w:color="auto" w:fill="DBE5F1" w:themeFill="accent1" w:themeFillTint="33"/>
+          </w:tcPr>
+          <w:p>
+            <w:pPr>
+              <w:rPr>
+                <w:sz w:val="10"/>
+              </w:rPr>
+            </w:pPr>
+            <w:r>
+              <w:rPr>
+                <w:sz w:val="10"/>
+              </w:rPr>
+              <w:t>ST abs,r</w:t>
+            </w:r>
+          </w:p>
+        </w:tc>
+        <w:tc>
+          <w:tcPr>
+            <w:tcW w:w="563" w:type="dxa"/>
+            <w:shd w:val="clear" w:color="auto" w:fill="DBE5F1" w:themeFill="accent1" w:themeFillTint="33"/>
+          </w:tcPr>
+          <w:p>
+            <w:pPr>
+              <w:rPr>
+                <w:sz w:val="10"/>
+              </w:rPr>
+            </w:pPr>
+            <w:r>
+              <w:rPr>
+                <w:sz w:val="10"/>
+              </w:rPr>
+              <w:t>SB abs,r</w:t>
+            </w:r>
+          </w:p>
+        </w:tc>
+        <w:tc>
+          <w:tcPr>
+            <w:tcW w:w="563" w:type="dxa"/>
+          </w:tcPr>
+          <w:p>
+            <w:pPr>
+              <w:rPr>
+                <w:sz w:val="10"/>
+              </w:rPr>
+            </w:pPr>
+            <w:r>
+              <w:rPr>
+                <w:sz w:val="10"/>
+              </w:rPr>
+              <w:t>~</w:t>
+            </w:r>
+          </w:p>
+        </w:tc>
+      </w:tr>
+      <w:tr>
+        <w:tc>
+          <w:tcPr>
+            <w:tcW w:w="564" w:type="dxa"/>
+            <w:shd w:val="clear" w:color="auto" w:fill="FFFF99"/>
+          </w:tcPr>
+          <w:p>
+            <w:r>
+              <w:t>A-</w:t>
+            </w:r>
+          </w:p>
+        </w:tc>
+        <w:tc>
+          <w:tcPr>
+            <w:tcW w:w="564" w:type="dxa"/>
+            <w:shd w:val="clear" w:color="auto" w:fill="DBE5F1" w:themeFill="accent1" w:themeFillTint="33"/>
+          </w:tcPr>
+          <w:p>
+            <w:pPr>
+              <w:rPr>
+                <w:sz w:val="10"/>
+              </w:rPr>
+            </w:pPr>
+            <w:r>
+              <w:rPr>
+                <w:sz w:val="10"/>
+              </w:rPr>
+              <w:t>LDY #i32</w:t>
+            </w:r>
+          </w:p>
+        </w:tc>
+        <w:tc>
+          <w:tcPr>
+            <w:tcW w:w="564" w:type="dxa"/>
+          </w:tcPr>
+          <w:p>
+            <w:pPr>
+              <w:rPr>
+                <w:color w:val="808080" w:themeColor="background1" w:themeShade="80"/>
+                <w:sz w:val="10"/>
+              </w:rPr>
+            </w:pPr>
+            <w:r>
+              <w:rPr>
+                <w:color w:val="808080" w:themeColor="background1" w:themeShade="80"/>
+                <w:sz w:val="10"/>
+              </w:rPr>
+              <w:t>~</w:t>
+            </w:r>
+          </w:p>
+        </w:tc>
+        <w:tc>
+          <w:tcPr>
+            <w:tcW w:w="564" w:type="dxa"/>
+            <w:shd w:val="clear" w:color="auto" w:fill="DBE5F1" w:themeFill="accent1" w:themeFillTint="33"/>
+          </w:tcPr>
+          <w:p>
+            <w:pPr>
+              <w:rPr>
+                <w:sz w:val="10"/>
+              </w:rPr>
+            </w:pPr>
+            <w:r>
+              <w:rPr>
+                <w:sz w:val="10"/>
+              </w:rPr>
+              <w:t>LDX #i32</w:t>
+            </w:r>
+          </w:p>
+        </w:tc>
+        <w:tc>
+          <w:tcPr>
+            <w:tcW w:w="564" w:type="dxa"/>
+            <w:shd w:val="clear" w:color="auto" w:fill="auto"/>
           </w:tcPr>
           <w:p>
             <w:pPr>
@@ -42463,25 +43360,7 @@
               <w:rPr>
                 <w:sz w:val="10"/>
               </w:rPr>
-              <w:t>DEC d,r</w:t>
-            </w:r>
-          </w:p>
-        </w:tc>
-        <w:tc>
-          <w:tcPr>
-            <w:tcW w:w="563" w:type="dxa"/>
-          </w:tcPr>
-          <w:p>
-            <w:pPr>
-              <w:rPr>
-                <w:sz w:val="10"/>
-              </w:rPr>
-            </w:pPr>
-            <w:r>
-              <w:rPr>
-                <w:sz w:val="10"/>
-              </w:rPr>
-              <w:t>~</w:t>
+              <w:t>LDA #i8</w:t>
             </w:r>
           </w:p>
         </w:tc>
@@ -42500,7 +43379,284 @@
               <w:rPr>
                 <w:sz w:val="10"/>
               </w:rPr>
-              <w:t>CLD</w:t>
+              <w:t>LDX #i8</w:t>
+            </w:r>
+          </w:p>
+        </w:tc>
+        <w:tc>
+          <w:tcPr>
+            <w:tcW w:w="563" w:type="dxa"/>
+          </w:tcPr>
+          <w:p>
+            <w:pPr>
+              <w:rPr>
+                <w:sz w:val="10"/>
+              </w:rPr>
+            </w:pPr>
+            <w:r>
+              <w:rPr>
+                <w:sz w:val="10"/>
+              </w:rPr>
+              <w:t>~</w:t>
+            </w:r>
+          </w:p>
+        </w:tc>
+        <w:tc>
+          <w:tcPr>
+            <w:tcW w:w="563" w:type="dxa"/>
+            <w:shd w:val="clear" w:color="auto" w:fill="DBE5F1" w:themeFill="accent1" w:themeFillTint="33"/>
+          </w:tcPr>
+          <w:p>
+            <w:pPr>
+              <w:rPr>
+                <w:sz w:val="10"/>
+              </w:rPr>
+            </w:pPr>
+            <w:r>
+              <w:rPr>
+                <w:sz w:val="10"/>
+              </w:rPr>
+              <w:t>TAY</w:t>
+            </w:r>
+          </w:p>
+        </w:tc>
+        <w:tc>
+          <w:tcPr>
+            <w:tcW w:w="563" w:type="dxa"/>
+            <w:shd w:val="clear" w:color="auto" w:fill="DBE5F1" w:themeFill="accent1" w:themeFillTint="33"/>
+          </w:tcPr>
+          <w:p>
+            <w:pPr>
+              <w:rPr>
+                <w:sz w:val="10"/>
+              </w:rPr>
+            </w:pPr>
+            <w:r>
+              <w:rPr>
+                <w:sz w:val="10"/>
+              </w:rPr>
+              <w:t>LDA #i32</w:t>
+            </w:r>
+          </w:p>
+        </w:tc>
+        <w:tc>
+          <w:tcPr>
+            <w:tcW w:w="563" w:type="dxa"/>
+            <w:shd w:val="clear" w:color="auto" w:fill="DBE5F1" w:themeFill="accent1" w:themeFillTint="33"/>
+          </w:tcPr>
+          <w:p>
+            <w:pPr>
+              <w:rPr>
+                <w:sz w:val="10"/>
+              </w:rPr>
+            </w:pPr>
+            <w:r>
+              <w:rPr>
+                <w:sz w:val="10"/>
+              </w:rPr>
+              <w:t>TAX</w:t>
+            </w:r>
+          </w:p>
+        </w:tc>
+        <w:tc>
+          <w:tcPr>
+            <w:tcW w:w="563" w:type="dxa"/>
+            <w:shd w:val="clear" w:color="auto" w:fill="DBE5F1" w:themeFill="accent1" w:themeFillTint="33"/>
+          </w:tcPr>
+          <w:p>
+            <w:pPr>
+              <w:rPr>
+                <w:sz w:val="10"/>
+              </w:rPr>
+            </w:pPr>
+            <w:r>
+              <w:rPr>
+                <w:sz w:val="10"/>
+              </w:rPr>
+              <w:t>TSR</w:t>
+            </w:r>
+          </w:p>
+        </w:tc>
+        <w:tc>
+          <w:tcPr>
+            <w:tcW w:w="563" w:type="dxa"/>
+            <w:shd w:val="clear" w:color="auto" w:fill="DBE5F1" w:themeFill="accent1" w:themeFillTint="33"/>
+          </w:tcPr>
+          <w:p>
+            <w:pPr>
+              <w:rPr>
+                <w:sz w:val="10"/>
+              </w:rPr>
+            </w:pPr>
+            <w:r>
+              <w:rPr>
+                <w:sz w:val="10"/>
+              </w:rPr>
+              <w:t>LDY abs</w:t>
+            </w:r>
+          </w:p>
+        </w:tc>
+        <w:tc>
+          <w:tcPr>
+            <w:tcW w:w="563" w:type="dxa"/>
+            <w:shd w:val="clear" w:color="auto" w:fill="DBE5F1" w:themeFill="accent1" w:themeFillTint="33"/>
+          </w:tcPr>
+          <w:p>
+            <w:pPr>
+              <w:rPr>
+                <w:sz w:val="10"/>
+              </w:rPr>
+            </w:pPr>
+            <w:r>
+              <w:rPr>
+                <w:sz w:val="10"/>
+              </w:rPr>
+              <w:t>ORB abs</w:t>
+            </w:r>
+          </w:p>
+        </w:tc>
+        <w:tc>
+          <w:tcPr>
+            <w:tcW w:w="563" w:type="dxa"/>
+            <w:shd w:val="clear" w:color="auto" w:fill="DBE5F1" w:themeFill="accent1" w:themeFillTint="33"/>
+          </w:tcPr>
+          <w:p>
+            <w:pPr>
+              <w:rPr>
+                <w:sz w:val="10"/>
+              </w:rPr>
+            </w:pPr>
+            <w:r>
+              <w:rPr>
+                <w:sz w:val="10"/>
+              </w:rPr>
+              <w:t>LDX abs</w:t>
+            </w:r>
+          </w:p>
+        </w:tc>
+        <w:tc>
+          <w:tcPr>
+            <w:tcW w:w="563" w:type="dxa"/>
+          </w:tcPr>
+          <w:p>
+            <w:pPr>
+              <w:rPr>
+                <w:sz w:val="10"/>
+              </w:rPr>
+            </w:pPr>
+            <w:r>
+              <w:rPr>
+                <w:sz w:val="10"/>
+              </w:rPr>
+              <w:t>~</w:t>
+            </w:r>
+          </w:p>
+        </w:tc>
+      </w:tr>
+      <w:tr>
+        <w:tc>
+          <w:tcPr>
+            <w:tcW w:w="564" w:type="dxa"/>
+            <w:shd w:val="clear" w:color="auto" w:fill="FFFF99"/>
+          </w:tcPr>
+          <w:p>
+            <w:r>
+              <w:t>B-</w:t>
+            </w:r>
+          </w:p>
+        </w:tc>
+        <w:tc>
+          <w:tcPr>
+            <w:tcW w:w="564" w:type="dxa"/>
+            <w:shd w:val="clear" w:color="auto" w:fill="DBE5F1" w:themeFill="accent1" w:themeFillTint="33"/>
+          </w:tcPr>
+          <w:p>
+            <w:pPr>
+              <w:rPr>
+                <w:sz w:val="10"/>
+              </w:rPr>
+            </w:pPr>
+            <w:r>
+              <w:rPr>
+                <w:sz w:val="10"/>
+              </w:rPr>
+              <w:t>BCS disp</w:t>
+            </w:r>
+          </w:p>
+        </w:tc>
+        <w:tc>
+          <w:tcPr>
+            <w:tcW w:w="564" w:type="dxa"/>
+          </w:tcPr>
+          <w:p>
+            <w:pPr>
+              <w:rPr>
+                <w:color w:val="808080" w:themeColor="background1" w:themeShade="80"/>
+                <w:sz w:val="10"/>
+              </w:rPr>
+            </w:pPr>
+            <w:r>
+              <w:rPr>
+                <w:color w:val="808080" w:themeColor="background1" w:themeShade="80"/>
+                <w:sz w:val="10"/>
+              </w:rPr>
+              <w:t>~</w:t>
+            </w:r>
+          </w:p>
+        </w:tc>
+        <w:tc>
+          <w:tcPr>
+            <w:tcW w:w="564" w:type="dxa"/>
+            <w:shd w:val="clear" w:color="auto" w:fill="DBE5F1" w:themeFill="accent1" w:themeFillTint="33"/>
+          </w:tcPr>
+          <w:p>
+            <w:pPr>
+              <w:rPr>
+                <w:sz w:val="10"/>
+              </w:rPr>
+            </w:pPr>
+            <w:r>
+              <w:rPr>
+                <w:sz w:val="10"/>
+              </w:rPr>
+              <w:t>LDX #i16</w:t>
+            </w:r>
+          </w:p>
+        </w:tc>
+        <w:tc>
+          <w:tcPr>
+            <w:tcW w:w="564" w:type="dxa"/>
+          </w:tcPr>
+          <w:p>
+            <w:pPr>
+              <w:rPr>
+                <w:sz w:val="10"/>
+              </w:rPr>
+            </w:pPr>
+            <w:r>
+              <w:rPr>
+                <w:sz w:val="10"/>
+              </w:rPr>
+              <w:t>~</w:t>
+            </w:r>
+          </w:p>
+        </w:tc>
+        <w:tc>
+          <w:tcPr>
+            <w:tcW w:w="563" w:type="dxa"/>
+            <w:shd w:val="clear" w:color="auto" w:fill="DBE5F1" w:themeFill="accent1" w:themeFillTint="33"/>
+          </w:tcPr>
+          <w:p>
+            <w:pPr>
+              <w:rPr>
+                <w:sz w:val="10"/>
+              </w:rPr>
+            </w:pPr>
+            <w:r>
+              <w:rPr>
+                <w:sz w:val="10"/>
+              </w:rPr>
+              <w:t>LDY d,r</w:t>
             </w:r>
           </w:p>
         </w:tc>
@@ -42510,18 +43666,19 @@
             <w:tcBorders>
               <w:bottom w:val="single" w:sz="4" w:space="0" w:color="auto"/>
             </w:tcBorders>
-          </w:tcPr>
-          <w:p>
-            <w:pPr>
-              <w:rPr>
-                <w:sz w:val="10"/>
-              </w:rPr>
-            </w:pPr>
-            <w:r>
-              <w:rPr>
-                <w:sz w:val="10"/>
-              </w:rPr>
-              <w:t>~</w:t>
+            <w:shd w:val="clear" w:color="auto" w:fill="DBE5F1" w:themeFill="accent1" w:themeFillTint="33"/>
+          </w:tcPr>
+          <w:p>
+            <w:pPr>
+              <w:rPr>
+                <w:sz w:val="10"/>
+              </w:rPr>
+            </w:pPr>
+            <w:r>
+              <w:rPr>
+                <w:sz w:val="10"/>
+              </w:rPr>
+              <w:t>ORB d,r</w:t>
             </w:r>
           </w:p>
         </w:tc>
@@ -42540,7 +43697,25 @@
               <w:rPr>
                 <w:sz w:val="10"/>
               </w:rPr>
-              <w:t>PHX</w:t>
+              <w:t>LDX d,r</w:t>
+            </w:r>
+          </w:p>
+        </w:tc>
+        <w:tc>
+          <w:tcPr>
+            <w:tcW w:w="563" w:type="dxa"/>
+          </w:tcPr>
+          <w:p>
+            <w:pPr>
+              <w:rPr>
+                <w:sz w:val="10"/>
+              </w:rPr>
+            </w:pPr>
+            <w:r>
+              <w:rPr>
+                <w:sz w:val="10"/>
+              </w:rPr>
+              <w:t>~</w:t>
             </w:r>
           </w:p>
         </w:tc>
@@ -42559,7 +43734,377 @@
               <w:rPr>
                 <w:sz w:val="10"/>
               </w:rPr>
-              <w:t>STP</w:t>
+              <w:t>CLV</w:t>
+            </w:r>
+          </w:p>
+        </w:tc>
+        <w:tc>
+          <w:tcPr>
+            <w:tcW w:w="563" w:type="dxa"/>
+            <w:shd w:val="clear" w:color="auto" w:fill="DBE5F1" w:themeFill="accent1" w:themeFillTint="33"/>
+          </w:tcPr>
+          <w:p>
+            <w:pPr>
+              <w:rPr>
+                <w:sz w:val="10"/>
+              </w:rPr>
+            </w:pPr>
+            <w:r>
+              <w:rPr>
+                <w:sz w:val="10"/>
+              </w:rPr>
+              <w:t>LDA #i16</w:t>
+            </w:r>
+          </w:p>
+        </w:tc>
+        <w:tc>
+          <w:tcPr>
+            <w:tcW w:w="563" w:type="dxa"/>
+            <w:shd w:val="clear" w:color="auto" w:fill="DBE5F1" w:themeFill="accent1" w:themeFillTint="33"/>
+          </w:tcPr>
+          <w:p>
+            <w:pPr>
+              <w:rPr>
+                <w:sz w:val="10"/>
+              </w:rPr>
+            </w:pPr>
+            <w:r>
+              <w:rPr>
+                <w:sz w:val="10"/>
+              </w:rPr>
+              <w:t>TSX</w:t>
+            </w:r>
+          </w:p>
+        </w:tc>
+        <w:tc>
+          <w:tcPr>
+            <w:tcW w:w="563" w:type="dxa"/>
+            <w:shd w:val="clear" w:color="auto" w:fill="DBE5F1" w:themeFill="accent1" w:themeFillTint="33"/>
+          </w:tcPr>
+          <w:p>
+            <w:pPr>
+              <w:rPr>
+                <w:sz w:val="10"/>
+              </w:rPr>
+            </w:pPr>
+            <w:r>
+              <w:rPr>
+                <w:sz w:val="10"/>
+              </w:rPr>
+              <w:t>TYX</w:t>
+            </w:r>
+          </w:p>
+        </w:tc>
+        <w:tc>
+          <w:tcPr>
+            <w:tcW w:w="563" w:type="dxa"/>
+            <w:shd w:val="clear" w:color="auto" w:fill="DBE5F1" w:themeFill="accent1" w:themeFillTint="33"/>
+          </w:tcPr>
+          <w:p>
+            <w:pPr>
+              <w:rPr>
+                <w:sz w:val="10"/>
+              </w:rPr>
+            </w:pPr>
+            <w:r>
+              <w:rPr>
+                <w:sz w:val="10"/>
+              </w:rPr>
+              <w:t>LDY abs,r</w:t>
+            </w:r>
+          </w:p>
+        </w:tc>
+        <w:tc>
+          <w:tcPr>
+            <w:tcW w:w="563" w:type="dxa"/>
+            <w:shd w:val="clear" w:color="auto" w:fill="DBE5F1" w:themeFill="accent1" w:themeFillTint="33"/>
+          </w:tcPr>
+          <w:p>
+            <w:pPr>
+              <w:rPr>
+                <w:sz w:val="10"/>
+              </w:rPr>
+            </w:pPr>
+            <w:r>
+              <w:rPr>
+                <w:sz w:val="10"/>
+              </w:rPr>
+              <w:t>ORB abs,r</w:t>
+            </w:r>
+          </w:p>
+        </w:tc>
+        <w:tc>
+          <w:tcPr>
+            <w:tcW w:w="563" w:type="dxa"/>
+            <w:shd w:val="clear" w:color="auto" w:fill="DBE5F1" w:themeFill="accent1" w:themeFillTint="33"/>
+          </w:tcPr>
+          <w:p>
+            <w:pPr>
+              <w:rPr>
+                <w:sz w:val="10"/>
+              </w:rPr>
+            </w:pPr>
+            <w:r>
+              <w:rPr>
+                <w:sz w:val="10"/>
+              </w:rPr>
+              <w:t>LDX abs,r</w:t>
+            </w:r>
+          </w:p>
+        </w:tc>
+        <w:tc>
+          <w:tcPr>
+            <w:tcW w:w="563" w:type="dxa"/>
+          </w:tcPr>
+          <w:p>
+            <w:pPr>
+              <w:rPr>
+                <w:sz w:val="10"/>
+              </w:rPr>
+            </w:pPr>
+            <w:r>
+              <w:rPr>
+                <w:sz w:val="10"/>
+              </w:rPr>
+              <w:t>~</w:t>
+            </w:r>
+          </w:p>
+        </w:tc>
+      </w:tr>
+      <w:tr>
+        <w:tc>
+          <w:tcPr>
+            <w:tcW w:w="564" w:type="dxa"/>
+            <w:shd w:val="clear" w:color="auto" w:fill="FFFF99"/>
+          </w:tcPr>
+          <w:p>
+            <w:r>
+              <w:t>C-</w:t>
+            </w:r>
+          </w:p>
+        </w:tc>
+        <w:tc>
+          <w:tcPr>
+            <w:tcW w:w="564" w:type="dxa"/>
+            <w:shd w:val="clear" w:color="auto" w:fill="DBE5F1" w:themeFill="accent1" w:themeFillTint="33"/>
+          </w:tcPr>
+          <w:p>
+            <w:pPr>
+              <w:rPr>
+                <w:sz w:val="10"/>
+              </w:rPr>
+            </w:pPr>
+            <w:r>
+              <w:rPr>
+                <w:sz w:val="10"/>
+              </w:rPr>
+              <w:t>CPY #i32</w:t>
+            </w:r>
+          </w:p>
+        </w:tc>
+        <w:tc>
+          <w:tcPr>
+            <w:tcW w:w="564" w:type="dxa"/>
+          </w:tcPr>
+          <w:p>
+            <w:pPr>
+              <w:rPr>
+                <w:sz w:val="10"/>
+              </w:rPr>
+            </w:pPr>
+            <w:r>
+              <w:rPr>
+                <w:color w:val="808080" w:themeColor="background1" w:themeShade="80"/>
+                <w:sz w:val="10"/>
+              </w:rPr>
+              <w:t>BAZ</w:t>
+            </w:r>
+          </w:p>
+        </w:tc>
+        <w:tc>
+          <w:tcPr>
+            <w:tcW w:w="564" w:type="dxa"/>
+            <w:shd w:val="clear" w:color="auto" w:fill="DBE5F1" w:themeFill="accent1" w:themeFillTint="33"/>
+          </w:tcPr>
+          <w:p>
+            <w:pPr>
+              <w:rPr>
+                <w:sz w:val="10"/>
+              </w:rPr>
+            </w:pPr>
+            <w:r>
+              <w:rPr>
+                <w:sz w:val="10"/>
+              </w:rPr>
+              <w:t>JSR (r)</w:t>
+            </w:r>
+          </w:p>
+        </w:tc>
+        <w:tc>
+          <w:tcPr>
+            <w:tcW w:w="564" w:type="dxa"/>
+          </w:tcPr>
+          <w:p>
+            <w:pPr>
+              <w:rPr>
+                <w:sz w:val="10"/>
+              </w:rPr>
+            </w:pPr>
+            <w:r>
+              <w:rPr>
+                <w:sz w:val="10"/>
+              </w:rPr>
+              <w:t>~</w:t>
+            </w:r>
+          </w:p>
+        </w:tc>
+        <w:tc>
+          <w:tcPr>
+            <w:tcW w:w="563" w:type="dxa"/>
+            <w:shd w:val="clear" w:color="auto" w:fill="DBE5F1" w:themeFill="accent1" w:themeFillTint="33"/>
+          </w:tcPr>
+          <w:p>
+            <w:pPr>
+              <w:rPr>
+                <w:sz w:val="10"/>
+              </w:rPr>
+            </w:pPr>
+            <w:r>
+              <w:rPr>
+                <w:sz w:val="10"/>
+              </w:rPr>
+              <w:t>CPY d,r</w:t>
+            </w:r>
+          </w:p>
+        </w:tc>
+        <w:tc>
+          <w:tcPr>
+            <w:tcW w:w="563" w:type="dxa"/>
+            <w:shd w:val="clear" w:color="auto" w:fill="DBE5F1" w:themeFill="accent1" w:themeFillTint="33"/>
+          </w:tcPr>
+          <w:p>
+            <w:pPr>
+              <w:rPr>
+                <w:sz w:val="10"/>
+              </w:rPr>
+            </w:pPr>
+            <w:r>
+              <w:rPr>
+                <w:sz w:val="10"/>
+              </w:rPr>
+              <w:t>CMP #i8</w:t>
+            </w:r>
+          </w:p>
+        </w:tc>
+        <w:tc>
+          <w:tcPr>
+            <w:tcW w:w="563" w:type="dxa"/>
+            <w:shd w:val="clear" w:color="auto" w:fill="DBE5F1" w:themeFill="accent1" w:themeFillTint="33"/>
+          </w:tcPr>
+          <w:p>
+            <w:pPr>
+              <w:rPr>
+                <w:sz w:val="10"/>
+              </w:rPr>
+            </w:pPr>
+            <w:r>
+              <w:rPr>
+                <w:sz w:val="10"/>
+              </w:rPr>
+              <w:t>DEC r</w:t>
+            </w:r>
+          </w:p>
+        </w:tc>
+        <w:tc>
+          <w:tcPr>
+            <w:tcW w:w="563" w:type="dxa"/>
+          </w:tcPr>
+          <w:p>
+            <w:pPr>
+              <w:rPr>
+                <w:sz w:val="10"/>
+              </w:rPr>
+            </w:pPr>
+            <w:r>
+              <w:rPr>
+                <w:sz w:val="10"/>
+              </w:rPr>
+              <w:t>~</w:t>
+            </w:r>
+          </w:p>
+        </w:tc>
+        <w:tc>
+          <w:tcPr>
+            <w:tcW w:w="563" w:type="dxa"/>
+            <w:shd w:val="clear" w:color="auto" w:fill="DBE5F1" w:themeFill="accent1" w:themeFillTint="33"/>
+          </w:tcPr>
+          <w:p>
+            <w:pPr>
+              <w:rPr>
+                <w:sz w:val="10"/>
+              </w:rPr>
+            </w:pPr>
+            <w:r>
+              <w:rPr>
+                <w:sz w:val="10"/>
+              </w:rPr>
+              <w:t>INY</w:t>
+            </w:r>
+          </w:p>
+        </w:tc>
+        <w:tc>
+          <w:tcPr>
+            <w:tcW w:w="563" w:type="dxa"/>
+          </w:tcPr>
+          <w:p>
+            <w:pPr>
+              <w:rPr>
+                <w:sz w:val="10"/>
+              </w:rPr>
+            </w:pPr>
+            <w:r>
+              <w:rPr>
+                <w:sz w:val="10"/>
+              </w:rPr>
+              <w:t>~</w:t>
+            </w:r>
+          </w:p>
+        </w:tc>
+        <w:tc>
+          <w:tcPr>
+            <w:tcW w:w="563" w:type="dxa"/>
+            <w:shd w:val="clear" w:color="auto" w:fill="DBE5F1" w:themeFill="accent1" w:themeFillTint="33"/>
+          </w:tcPr>
+          <w:p>
+            <w:pPr>
+              <w:rPr>
+                <w:sz w:val="10"/>
+              </w:rPr>
+            </w:pPr>
+            <w:r>
+              <w:rPr>
+                <w:sz w:val="10"/>
+              </w:rPr>
+              <w:t>DEX</w:t>
+            </w:r>
+          </w:p>
+        </w:tc>
+        <w:tc>
+          <w:tcPr>
+            <w:tcW w:w="563" w:type="dxa"/>
+            <w:shd w:val="clear" w:color="auto" w:fill="DBE5F1" w:themeFill="accent1" w:themeFillTint="33"/>
+          </w:tcPr>
+          <w:p>
+            <w:pPr>
+              <w:rPr>
+                <w:sz w:val="10"/>
+              </w:rPr>
+            </w:pPr>
+            <w:r>
+              <w:rPr>
+                <w:sz w:val="10"/>
+              </w:rPr>
+              <w:t>WAI</w:t>
             </w:r>
           </w:p>
         </w:tc>
@@ -42569,18 +44114,19 @@
             <w:tcBorders>
               <w:bottom w:val="single" w:sz="4" w:space="0" w:color="auto"/>
             </w:tcBorders>
-          </w:tcPr>
-          <w:p>
-            <w:pPr>
-              <w:rPr>
-                <w:sz w:val="10"/>
-              </w:rPr>
-            </w:pPr>
-            <w:r>
-              <w:rPr>
-                <w:sz w:val="10"/>
-              </w:rPr>
-              <w:t>~</w:t>
+            <w:shd w:val="clear" w:color="auto" w:fill="DBE5F1" w:themeFill="accent1" w:themeFillTint="33"/>
+          </w:tcPr>
+          <w:p>
+            <w:pPr>
+              <w:rPr>
+                <w:sz w:val="10"/>
+              </w:rPr>
+            </w:pPr>
+            <w:r>
+              <w:rPr>
+                <w:sz w:val="10"/>
+              </w:rPr>
+              <w:t>CPY abs</w:t>
             </w:r>
           </w:p>
         </w:tc>
@@ -42620,7 +44166,7 @@
               <w:rPr>
                 <w:sz w:val="10"/>
               </w:rPr>
-              <w:t>DEC abs,r</w:t>
+              <w:t>DEC abs</w:t>
             </w:r>
           </w:p>
         </w:tc>
@@ -42651,10 +44197,7 @@
           </w:tcPr>
           <w:p>
             <w:r>
-              <w:t>E</w:t>
-            </w:r>
-            <w:r>
-              <w:t>-</w:t>
+              <w:t>D-</w:t>
             </w:r>
           </w:p>
         </w:tc>
@@ -42673,7 +44216,29 @@
               <w:rPr>
                 <w:sz w:val="10"/>
               </w:rPr>
-              <w:t>CPX #i32</w:t>
+              <w:t>BNE disp</w:t>
+            </w:r>
+          </w:p>
+        </w:tc>
+        <w:tc>
+          <w:tcPr>
+            <w:tcW w:w="564" w:type="dxa"/>
+            <w:tcBorders>
+              <w:bottom w:val="single" w:sz="4" w:space="0" w:color="auto"/>
+            </w:tcBorders>
+          </w:tcPr>
+          <w:p>
+            <w:pPr>
+              <w:rPr>
+                <w:sz w:val="10"/>
+              </w:rPr>
+            </w:pPr>
+            <w:r>
+              <w:rPr>
+                <w:color w:val="808080" w:themeColor="background1" w:themeShade="80"/>
+                <w:sz w:val="10"/>
+              </w:rPr>
+              <w:t>BXZ</w:t>
             </w:r>
           </w:p>
         </w:tc>
@@ -42695,6 +44260,324 @@
               <w:rPr>
                 <w:sz w:val="10"/>
               </w:rPr>
+              <w:t>JMP (r)</w:t>
+            </w:r>
+          </w:p>
+        </w:tc>
+        <w:tc>
+          <w:tcPr>
+            <w:tcW w:w="564" w:type="dxa"/>
+            <w:tcBorders>
+              <w:bottom w:val="single" w:sz="4" w:space="0" w:color="auto"/>
+            </w:tcBorders>
+          </w:tcPr>
+          <w:p>
+            <w:pPr>
+              <w:rPr>
+                <w:sz w:val="10"/>
+              </w:rPr>
+            </w:pPr>
+            <w:r>
+              <w:rPr>
+                <w:sz w:val="10"/>
+              </w:rPr>
+              <w:t>~</w:t>
+            </w:r>
+          </w:p>
+        </w:tc>
+        <w:tc>
+          <w:tcPr>
+            <w:tcW w:w="563" w:type="dxa"/>
+            <w:tcBorders>
+              <w:bottom w:val="single" w:sz="4" w:space="0" w:color="auto"/>
+            </w:tcBorders>
+          </w:tcPr>
+          <w:p>
+            <w:pPr>
+              <w:rPr>
+                <w:sz w:val="10"/>
+              </w:rPr>
+            </w:pPr>
+            <w:r>
+              <w:rPr>
+                <w:sz w:val="10"/>
+              </w:rPr>
+              <w:t>~</w:t>
+            </w:r>
+          </w:p>
+        </w:tc>
+        <w:tc>
+          <w:tcPr>
+            <w:tcW w:w="563" w:type="dxa"/>
+            <w:tcBorders>
+              <w:bottom w:val="single" w:sz="4" w:space="0" w:color="auto"/>
+            </w:tcBorders>
+          </w:tcPr>
+          <w:p>
+            <w:pPr>
+              <w:rPr>
+                <w:sz w:val="10"/>
+              </w:rPr>
+            </w:pPr>
+            <w:r>
+              <w:rPr>
+                <w:sz w:val="10"/>
+              </w:rPr>
+              <w:t>~</w:t>
+            </w:r>
+          </w:p>
+        </w:tc>
+        <w:tc>
+          <w:tcPr>
+            <w:tcW w:w="563" w:type="dxa"/>
+            <w:shd w:val="clear" w:color="auto" w:fill="DBE5F1" w:themeFill="accent1" w:themeFillTint="33"/>
+          </w:tcPr>
+          <w:p>
+            <w:pPr>
+              <w:rPr>
+                <w:sz w:val="10"/>
+              </w:rPr>
+            </w:pPr>
+            <w:r>
+              <w:rPr>
+                <w:sz w:val="10"/>
+              </w:rPr>
+              <w:t>DEC d,r</w:t>
+            </w:r>
+          </w:p>
+        </w:tc>
+        <w:tc>
+          <w:tcPr>
+            <w:tcW w:w="563" w:type="dxa"/>
+          </w:tcPr>
+          <w:p>
+            <w:pPr>
+              <w:rPr>
+                <w:sz w:val="10"/>
+              </w:rPr>
+            </w:pPr>
+            <w:r>
+              <w:rPr>
+                <w:sz w:val="10"/>
+              </w:rPr>
+              <w:t>~</w:t>
+            </w:r>
+          </w:p>
+        </w:tc>
+        <w:tc>
+          <w:tcPr>
+            <w:tcW w:w="563" w:type="dxa"/>
+            <w:shd w:val="clear" w:color="auto" w:fill="DBE5F1" w:themeFill="accent1" w:themeFillTint="33"/>
+          </w:tcPr>
+          <w:p>
+            <w:pPr>
+              <w:rPr>
+                <w:sz w:val="10"/>
+              </w:rPr>
+            </w:pPr>
+            <w:r>
+              <w:rPr>
+                <w:sz w:val="10"/>
+              </w:rPr>
+              <w:t>CLD</w:t>
+            </w:r>
+          </w:p>
+        </w:tc>
+        <w:tc>
+          <w:tcPr>
+            <w:tcW w:w="563" w:type="dxa"/>
+            <w:tcBorders>
+              <w:bottom w:val="single" w:sz="4" w:space="0" w:color="auto"/>
+            </w:tcBorders>
+          </w:tcPr>
+          <w:p>
+            <w:pPr>
+              <w:rPr>
+                <w:sz w:val="10"/>
+              </w:rPr>
+            </w:pPr>
+            <w:r>
+              <w:rPr>
+                <w:sz w:val="10"/>
+              </w:rPr>
+              <w:t>~</w:t>
+            </w:r>
+          </w:p>
+        </w:tc>
+        <w:tc>
+          <w:tcPr>
+            <w:tcW w:w="563" w:type="dxa"/>
+            <w:shd w:val="clear" w:color="auto" w:fill="DBE5F1" w:themeFill="accent1" w:themeFillTint="33"/>
+          </w:tcPr>
+          <w:p>
+            <w:pPr>
+              <w:rPr>
+                <w:sz w:val="10"/>
+              </w:rPr>
+            </w:pPr>
+            <w:r>
+              <w:rPr>
+                <w:sz w:val="10"/>
+              </w:rPr>
+              <w:t>PHX</w:t>
+            </w:r>
+          </w:p>
+        </w:tc>
+        <w:tc>
+          <w:tcPr>
+            <w:tcW w:w="563" w:type="dxa"/>
+            <w:tcBorders>
+              <w:bottom w:val="single" w:sz="4" w:space="0" w:color="auto"/>
+            </w:tcBorders>
+            <w:shd w:val="clear" w:color="auto" w:fill="DBE5F1" w:themeFill="accent1" w:themeFillTint="33"/>
+          </w:tcPr>
+          <w:p>
+            <w:pPr>
+              <w:rPr>
+                <w:sz w:val="10"/>
+              </w:rPr>
+            </w:pPr>
+            <w:r>
+              <w:rPr>
+                <w:sz w:val="10"/>
+              </w:rPr>
+              <w:t>STP</w:t>
+            </w:r>
+          </w:p>
+        </w:tc>
+        <w:tc>
+          <w:tcPr>
+            <w:tcW w:w="563" w:type="dxa"/>
+            <w:tcBorders>
+              <w:bottom w:val="single" w:sz="4" w:space="0" w:color="auto"/>
+              <w:right w:val="dotDash" w:sz="4" w:space="0" w:color="auto"/>
+            </w:tcBorders>
+            <w:shd w:val="clear" w:color="auto" w:fill="DBE5F1" w:themeFill="accent1" w:themeFillTint="33"/>
+          </w:tcPr>
+          <w:p>
+            <w:pPr>
+              <w:rPr>
+                <w:sz w:val="10"/>
+              </w:rPr>
+            </w:pPr>
+            <w:r>
+              <w:rPr>
+                <w:sz w:val="10"/>
+              </w:rPr>
+              <w:t>INT #i9</w:t>
+            </w:r>
+          </w:p>
+        </w:tc>
+        <w:tc>
+          <w:tcPr>
+            <w:tcW w:w="563" w:type="dxa"/>
+            <w:tcBorders>
+              <w:left w:val="dotDash" w:sz="4" w:space="0" w:color="auto"/>
+              <w:bottom w:val="single" w:sz="4" w:space="0" w:color="auto"/>
+            </w:tcBorders>
+            <w:shd w:val="clear" w:color="auto" w:fill="DBE5F1" w:themeFill="accent1" w:themeFillTint="33"/>
+          </w:tcPr>
+          <w:p>
+            <w:pPr>
+              <w:rPr>
+                <w:sz w:val="10"/>
+              </w:rPr>
+            </w:pPr>
+            <w:r>
+              <w:rPr>
+                <w:sz w:val="10"/>
+              </w:rPr>
+              <w:t>INT #i9</w:t>
+            </w:r>
+          </w:p>
+        </w:tc>
+        <w:tc>
+          <w:tcPr>
+            <w:tcW w:w="563" w:type="dxa"/>
+            <w:shd w:val="clear" w:color="auto" w:fill="DBE5F1" w:themeFill="accent1" w:themeFillTint="33"/>
+          </w:tcPr>
+          <w:p>
+            <w:pPr>
+              <w:rPr>
+                <w:sz w:val="10"/>
+              </w:rPr>
+            </w:pPr>
+            <w:r>
+              <w:rPr>
+                <w:sz w:val="10"/>
+              </w:rPr>
+              <w:t>DEC abs,r</w:t>
+            </w:r>
+          </w:p>
+        </w:tc>
+        <w:tc>
+          <w:tcPr>
+            <w:tcW w:w="563" w:type="dxa"/>
+          </w:tcPr>
+          <w:p>
+            <w:pPr>
+              <w:rPr>
+                <w:sz w:val="10"/>
+              </w:rPr>
+            </w:pPr>
+            <w:r>
+              <w:rPr>
+                <w:sz w:val="10"/>
+              </w:rPr>
+              <w:t>~</w:t>
+            </w:r>
+          </w:p>
+        </w:tc>
+      </w:tr>
+      <w:tr>
+        <w:tc>
+          <w:tcPr>
+            <w:tcW w:w="564" w:type="dxa"/>
+            <w:shd w:val="clear" w:color="auto" w:fill="FFFF99"/>
+          </w:tcPr>
+          <w:p>
+            <w:r>
+              <w:t>E-</w:t>
+            </w:r>
+          </w:p>
+        </w:tc>
+        <w:tc>
+          <w:tcPr>
+            <w:tcW w:w="564" w:type="dxa"/>
+            <w:shd w:val="clear" w:color="auto" w:fill="DBE5F1" w:themeFill="accent1" w:themeFillTint="33"/>
+          </w:tcPr>
+          <w:p>
+            <w:pPr>
+              <w:rPr>
+                <w:sz w:val="10"/>
+              </w:rPr>
+            </w:pPr>
+            <w:r>
+              <w:rPr>
+                <w:sz w:val="10"/>
+              </w:rPr>
+              <w:t>CPX #i32</w:t>
+            </w:r>
+          </w:p>
+        </w:tc>
+        <w:tc>
+          <w:tcPr>
+            <w:tcW w:w="564" w:type="dxa"/>
+            <w:tcBorders>
+              <w:bottom w:val="single" w:sz="4" w:space="0" w:color="auto"/>
+            </w:tcBorders>
+            <w:shd w:val="clear" w:color="auto" w:fill="DBE5F1" w:themeFill="accent1" w:themeFillTint="33"/>
+          </w:tcPr>
+          <w:p>
+            <w:pPr>
+              <w:rPr>
+                <w:sz w:val="10"/>
+              </w:rPr>
+            </w:pPr>
+            <w:r>
+              <w:rPr>
+                <w:sz w:val="10"/>
+              </w:rPr>
               <w:t>SUB (d,r)</w:t>
             </w:r>
           </w:p>
@@ -42724,18 +44607,19 @@
         <w:tc>
           <w:tcPr>
             <w:tcW w:w="564" w:type="dxa"/>
-          </w:tcPr>
-          <w:p>
-            <w:pPr>
-              <w:rPr>
-                <w:sz w:val="10"/>
-              </w:rPr>
-            </w:pPr>
-            <w:r>
-              <w:rPr>
-                <w:sz w:val="10"/>
-              </w:rPr>
-              <w:t>~</w:t>
+            <w:shd w:val="clear" w:color="auto" w:fill="DBE5F1" w:themeFill="accent1" w:themeFillTint="33"/>
+          </w:tcPr>
+          <w:p>
+            <w:pPr>
+              <w:rPr>
+                <w:sz w:val="10"/>
+              </w:rPr>
+            </w:pPr>
+            <w:r>
+              <w:rPr>
+                <w:sz w:val="10"/>
+              </w:rPr>
+              <w:t>SUB d,s</w:t>
             </w:r>
           </w:p>
         </w:tc>
@@ -42877,18 +44761,20 @@
             <w:tcBorders>
               <w:bottom w:val="single" w:sz="4" w:space="0" w:color="auto"/>
             </w:tcBorders>
-          </w:tcPr>
-          <w:p>
-            <w:pPr>
-              <w:rPr>
-                <w:sz w:val="10"/>
-              </w:rPr>
-            </w:pPr>
-            <w:r>
-              <w:rPr>
-                <w:sz w:val="10"/>
-              </w:rPr>
-              <w:t>~</w:t>
+            <w:shd w:val="clear" w:color="auto" w:fill="DBE5F1" w:themeFill="accent1" w:themeFillTint="33"/>
+          </w:tcPr>
+          <w:p>
+            <w:pPr>
+              <w:rPr>
+                <w:color w:val="808080" w:themeColor="background1" w:themeShade="80"/>
+                <w:sz w:val="10"/>
+              </w:rPr>
+            </w:pPr>
+            <w:r>
+              <w:rPr>
+                <w:sz w:val="10"/>
+              </w:rPr>
+              <w:t>EXEC</w:t>
             </w:r>
           </w:p>
         </w:tc>
@@ -42976,10 +44862,7 @@
           </w:tcPr>
           <w:p>
             <w:r>
-              <w:t>F</w:t>
-            </w:r>
-            <w:r>
-              <w:t>-</w:t>
+              <w:t>F-</w:t>
             </w:r>
           </w:p>
         </w:tc>
@@ -43204,13 +45087,7 @@
               <w:rPr>
                 <w:sz w:val="10"/>
               </w:rPr>
-              <w:t>EM</w:t>
-            </w:r>
-            <w:r>
-              <w:rPr>
-                <w:sz w:val="10"/>
-              </w:rPr>
-              <w:t>M</w:t>
+              <w:t>EMM</w:t>
             </w:r>
           </w:p>
         </w:tc>
@@ -47178,6 +49055,9 @@
         <w:tc>
           <w:tcPr>
             <w:tcW w:w="564" w:type="dxa"/>
+            <w:tcBorders>
+              <w:bottom w:val="single" w:sz="4" w:space="0" w:color="auto"/>
+            </w:tcBorders>
             <w:shd w:val="clear" w:color="auto" w:fill="DBE5F1" w:themeFill="accent1" w:themeFillTint="33"/>
           </w:tcPr>
           <w:p>
@@ -47289,14 +49169,7 @@
               <w:rPr>
                 <w:sz w:val="10"/>
               </w:rPr>
-              <w:t xml:space="preserve">STX </w:t>
-            </w:r>
-            <w:proofErr w:type="spellStart"/>
-            <w:r>
-              <w:rPr>
-                <w:sz w:val="10"/>
-              </w:rPr>
-              <w:t>d,</w:t>
+              <w:t>STX d,</w:t>
             </w:r>
             <w:r>
               <w:rPr>
@@ -47304,7 +49177,8 @@
               </w:rPr>
               <w:t>y</w:t>
             </w:r>
-            <w:proofErr w:type="spellEnd"/>
+            <w:bookmarkStart w:id="0" w:name="_GoBack"/>
+            <w:bookmarkEnd w:id="0"/>
           </w:p>
         </w:tc>
         <w:tc>
@@ -47581,18 +49455,19 @@
             <w:tcBorders>
               <w:bottom w:val="single" w:sz="4" w:space="0" w:color="auto"/>
             </w:tcBorders>
-          </w:tcPr>
-          <w:p>
-            <w:pPr>
-              <w:rPr>
-                <w:sz w:val="10"/>
-              </w:rPr>
-            </w:pPr>
-            <w:r>
-              <w:rPr>
-                <w:sz w:val="10"/>
-              </w:rPr>
-              <w:t>~</w:t>
+            <w:shd w:val="clear" w:color="auto" w:fill="DBE5F1" w:themeFill="accent1" w:themeFillTint="33"/>
+          </w:tcPr>
+          <w:p>
+            <w:pPr>
+              <w:rPr>
+                <w:sz w:val="10"/>
+              </w:rPr>
+            </w:pPr>
+            <w:r>
+              <w:rPr>
+                <w:sz w:val="10"/>
+              </w:rPr>
+              <w:t>LDX #i8</w:t>
             </w:r>
           </w:p>
         </w:tc>
@@ -47673,7 +49548,13 @@
               <w:rPr>
                 <w:sz w:val="10"/>
               </w:rPr>
-              <w:t>LDX #i8</w:t>
+              <w:t xml:space="preserve">LDX </w:t>
+            </w:r>
+            <w:r>
+              <w:rPr>
+                <w:sz w:val="10"/>
+              </w:rPr>
+              <w:t>d</w:t>
             </w:r>
           </w:p>
         </w:tc>
@@ -48019,14 +49900,7 @@
               <w:rPr>
                 <w:sz w:val="10"/>
               </w:rPr>
-              <w:t xml:space="preserve">LDX </w:t>
-            </w:r>
-            <w:proofErr w:type="spellStart"/>
-            <w:r>
-              <w:rPr>
-                <w:sz w:val="10"/>
-              </w:rPr>
-              <w:t>d,</w:t>
+              <w:t>LDX d,</w:t>
             </w:r>
             <w:r>
               <w:rPr>
@@ -48034,7 +49908,6 @@
               </w:rPr>
               <w:t>y</w:t>
             </w:r>
-            <w:proofErr w:type="spellEnd"/>
           </w:p>
         </w:tc>
         <w:tc>
@@ -49707,7 +51580,7 @@
             <w:bCs/>
             <w:noProof/>
           </w:rPr>
-          <w:t>11</w:t>
+          <w:t>17</w:t>
         </w:r>
         <w:r>
           <w:rPr>
@@ -50325,6 +52198,7 @@
   <w:style w:type="character" w:default="1" w:styleId="DefaultParagraphFont">
     <w:name w:val="Default Paragraph Font"/>
     <w:uiPriority w:val="1"/>
+    <w:semiHidden/>
     <w:unhideWhenUsed/>
   </w:style>
   <w:style w:type="table" w:default="1" w:styleId="TableNormal">
@@ -50707,6 +52581,7 @@
   <w:style w:type="character" w:default="1" w:styleId="DefaultParagraphFont">
     <w:name w:val="Default Paragraph Font"/>
     <w:uiPriority w:val="1"/>
+    <w:semiHidden/>
     <w:unhideWhenUsed/>
   </w:style>
   <w:style w:type="table" w:default="1" w:styleId="TableNormal">
